--- a/Praca/Zabezpecenie zariadeni na sieti.docx
+++ b/Praca/Zabezpecenie zariadeni na sieti.docx
@@ -132,6 +132,7 @@
         </w:rPr>
       </w:pPr>
       <w:bookmarkStart w:id="1" w:name="_Toc102191181"/>
+      <w:bookmarkStart w:id="2" w:name="_Toc164797067"/>
       <w:r>
         <w:lastRenderedPageBreak/>
         <w:t>Obsah</w:t>
@@ -157,17 +158,19 @@
         </w:rPr>
         <w:t>)</w:t>
       </w:r>
+      <w:bookmarkEnd w:id="2"/>
     </w:p>
     <w:p>
       <w:pPr>
         <w:pStyle w:val="Obsah1"/>
         <w:rPr>
-          <w:rFonts w:ascii="Calibri" w:hAnsi="Calibri"/>
+          <w:rFonts w:asciiTheme="minorHAnsi" w:eastAsiaTheme="minorEastAsia" w:hAnsiTheme="minorHAnsi" w:cstheme="minorBidi"/>
           <w:b w:val="0"/>
           <w:bCs w:val="0"/>
-          <w:sz w:val="22"/>
-          <w:szCs w:val="22"/>
+          <w:kern w:val="2"/>
+          <w:szCs w:val="24"/>
           <w:lang w:eastAsia="sk-SK"/>
+          <w14:ligatures w14:val="standardContextual"/>
         </w:rPr>
       </w:pPr>
       <w:r>
@@ -189,7 +192,13 @@
         <w:fldChar w:fldCharType="separate"/>
       </w:r>
       <w:r>
-        <w:t>Úvod</w:t>
+        <w:t xml:space="preserve">Obsah </w:t>
+      </w:r>
+      <w:r>
+        <w:rPr>
+          <w:color w:val="A6A6A6"/>
+        </w:rPr>
+        <w:t>(štýl Nadpis Kapitoly, bez čísla)</w:t>
       </w:r>
       <w:r>
         <w:rPr>
@@ -207,7 +216,7 @@
         <w:rPr>
           <w:webHidden/>
         </w:rPr>
-        <w:instrText xml:space="preserve"> PAGEREF _Toc259202641 \h </w:instrText>
+        <w:instrText xml:space="preserve"> PAGEREF _Toc164797067 \h </w:instrText>
       </w:r>
       <w:r>
         <w:rPr>
@@ -224,7 +233,7 @@
         <w:rPr>
           <w:webHidden/>
         </w:rPr>
-        <w:t>4</w:t>
+        <w:t>2</w:t>
       </w:r>
       <w:r>
         <w:rPr>
@@ -237,641 +246,592 @@
       <w:pPr>
         <w:pStyle w:val="Obsah1"/>
         <w:rPr>
-          <w:rFonts w:ascii="Calibri" w:hAnsi="Calibri"/>
+          <w:rFonts w:asciiTheme="minorHAnsi" w:eastAsiaTheme="minorEastAsia" w:hAnsiTheme="minorHAnsi" w:cstheme="minorBidi"/>
           <w:b w:val="0"/>
           <w:bCs w:val="0"/>
-          <w:sz w:val="22"/>
-          <w:szCs w:val="22"/>
+          <w:kern w:val="2"/>
+          <w:szCs w:val="24"/>
           <w:lang w:eastAsia="sk-SK"/>
-        </w:rPr>
-      </w:pPr>
-      <w:r>
-        <w:t>1</w:t>
-      </w:r>
-      <w:r>
-        <w:rPr>
-          <w:rFonts w:ascii="Calibri" w:hAnsi="Calibri"/>
+          <w14:ligatures w14:val="standardContextual"/>
+        </w:rPr>
+      </w:pPr>
+      <w:r>
+        <w:t>Anotácia</w:t>
+      </w:r>
+      <w:r>
+        <w:rPr>
+          <w:webHidden/>
+        </w:rPr>
+        <w:tab/>
+      </w:r>
+      <w:r>
+        <w:rPr>
+          <w:webHidden/>
+        </w:rPr>
+        <w:fldChar w:fldCharType="begin"/>
+      </w:r>
+      <w:r>
+        <w:rPr>
+          <w:webHidden/>
+        </w:rPr>
+        <w:instrText xml:space="preserve"> PAGEREF _Toc164797068 \h </w:instrText>
+      </w:r>
+      <w:r>
+        <w:rPr>
+          <w:webHidden/>
+        </w:rPr>
+      </w:r>
+      <w:r>
+        <w:rPr>
+          <w:webHidden/>
+        </w:rPr>
+        <w:fldChar w:fldCharType="separate"/>
+      </w:r>
+      <w:r>
+        <w:rPr>
+          <w:webHidden/>
+        </w:rPr>
+        <w:t>3</w:t>
+      </w:r>
+      <w:r>
+        <w:rPr>
+          <w:webHidden/>
+        </w:rPr>
+        <w:fldChar w:fldCharType="end"/>
+      </w:r>
+    </w:p>
+    <w:p>
+      <w:pPr>
+        <w:pStyle w:val="Obsah1"/>
+        <w:rPr>
+          <w:rFonts w:asciiTheme="minorHAnsi" w:eastAsiaTheme="minorEastAsia" w:hAnsiTheme="minorHAnsi" w:cstheme="minorBidi"/>
           <w:b w:val="0"/>
           <w:bCs w:val="0"/>
-          <w:sz w:val="22"/>
-          <w:szCs w:val="22"/>
+          <w:kern w:val="2"/>
+          <w:szCs w:val="24"/>
           <w:lang w:eastAsia="sk-SK"/>
-        </w:rPr>
-        <w:tab/>
-      </w:r>
-      <w:r>
-        <w:t>Jadro práce</w:t>
-      </w:r>
-      <w:r>
-        <w:rPr>
-          <w:webHidden/>
-        </w:rPr>
-        <w:tab/>
-      </w:r>
-      <w:r>
-        <w:rPr>
-          <w:webHidden/>
-        </w:rPr>
-        <w:fldChar w:fldCharType="begin"/>
-      </w:r>
-      <w:r>
-        <w:rPr>
-          <w:webHidden/>
-        </w:rPr>
-        <w:instrText xml:space="preserve"> PAGEREF _Toc259202642 \h </w:instrText>
-      </w:r>
-      <w:r>
-        <w:rPr>
-          <w:webHidden/>
-        </w:rPr>
-      </w:r>
-      <w:r>
-        <w:rPr>
-          <w:webHidden/>
-        </w:rPr>
-        <w:fldChar w:fldCharType="separate"/>
-      </w:r>
-      <w:r>
-        <w:rPr>
-          <w:webHidden/>
-        </w:rPr>
-        <w:t>5</w:t>
-      </w:r>
-      <w:r>
-        <w:rPr>
-          <w:webHidden/>
-        </w:rPr>
-        <w:fldChar w:fldCharType="end"/>
-      </w:r>
-    </w:p>
-    <w:p>
-      <w:pPr>
-        <w:pStyle w:val="Obsah2"/>
-        <w:rPr>
-          <w:rFonts w:ascii="Calibri" w:hAnsi="Calibri"/>
-          <w:sz w:val="22"/>
-          <w:szCs w:val="22"/>
-          <w:lang w:eastAsia="sk-SK"/>
-        </w:rPr>
-      </w:pPr>
-      <w:r>
-        <w:t>1.1</w:t>
-      </w:r>
-      <w:r>
-        <w:rPr>
-          <w:rFonts w:ascii="Calibri" w:hAnsi="Calibri"/>
-          <w:sz w:val="22"/>
-          <w:szCs w:val="22"/>
-          <w:lang w:eastAsia="sk-SK"/>
-        </w:rPr>
-        <w:tab/>
-      </w:r>
-      <w:r>
-        <w:t>Názov podkapitoly</w:t>
-      </w:r>
-      <w:r>
-        <w:rPr>
-          <w:webHidden/>
-        </w:rPr>
-        <w:tab/>
-      </w:r>
-      <w:r>
-        <w:rPr>
-          <w:webHidden/>
-        </w:rPr>
-        <w:fldChar w:fldCharType="begin"/>
-      </w:r>
-      <w:r>
-        <w:rPr>
-          <w:webHidden/>
-        </w:rPr>
-        <w:instrText xml:space="preserve"> PAGEREF _Toc259202643 \h </w:instrText>
-      </w:r>
-      <w:r>
-        <w:rPr>
-          <w:webHidden/>
-        </w:rPr>
-      </w:r>
-      <w:r>
-        <w:rPr>
-          <w:webHidden/>
-        </w:rPr>
-        <w:fldChar w:fldCharType="separate"/>
-      </w:r>
-      <w:r>
-        <w:rPr>
-          <w:webHidden/>
-        </w:rPr>
-        <w:t>5</w:t>
-      </w:r>
-      <w:r>
-        <w:rPr>
-          <w:webHidden/>
-        </w:rPr>
-        <w:fldChar w:fldCharType="end"/>
-      </w:r>
-    </w:p>
-    <w:p>
-      <w:pPr>
-        <w:pStyle w:val="Obsah3"/>
-        <w:rPr>
-          <w:rFonts w:ascii="Calibri" w:hAnsi="Calibri"/>
-          <w:iCs w:val="0"/>
-          <w:sz w:val="22"/>
-          <w:szCs w:val="22"/>
-          <w:lang w:eastAsia="sk-SK"/>
-        </w:rPr>
-      </w:pPr>
-      <w:r>
-        <w:t>1.1.1</w:t>
-      </w:r>
-      <w:r>
-        <w:rPr>
-          <w:rFonts w:ascii="Calibri" w:hAnsi="Calibri"/>
-          <w:iCs w:val="0"/>
-          <w:sz w:val="22"/>
-          <w:szCs w:val="22"/>
-          <w:lang w:eastAsia="sk-SK"/>
-        </w:rPr>
-        <w:tab/>
-      </w:r>
-      <w:r>
-        <w:t>Názov časti podkapitoly</w:t>
-      </w:r>
-      <w:r>
-        <w:rPr>
-          <w:webHidden/>
-        </w:rPr>
-        <w:tab/>
-      </w:r>
-      <w:r>
-        <w:rPr>
-          <w:webHidden/>
-        </w:rPr>
-        <w:fldChar w:fldCharType="begin"/>
-      </w:r>
-      <w:r>
-        <w:rPr>
-          <w:webHidden/>
-        </w:rPr>
-        <w:instrText xml:space="preserve"> PAGEREF _Toc259202644 \h </w:instrText>
-      </w:r>
-      <w:r>
-        <w:rPr>
-          <w:webHidden/>
-        </w:rPr>
-      </w:r>
-      <w:r>
-        <w:rPr>
-          <w:webHidden/>
-        </w:rPr>
-        <w:fldChar w:fldCharType="separate"/>
-      </w:r>
-      <w:r>
-        <w:rPr>
-          <w:webHidden/>
-        </w:rPr>
-        <w:t>5</w:t>
-      </w:r>
-      <w:r>
-        <w:rPr>
-          <w:webHidden/>
-        </w:rPr>
-        <w:fldChar w:fldCharType="end"/>
-      </w:r>
-    </w:p>
-    <w:p>
-      <w:pPr>
-        <w:pStyle w:val="Obsah1"/>
-        <w:rPr>
-          <w:rFonts w:ascii="Calibri" w:hAnsi="Calibri"/>
+          <w14:ligatures w14:val="standardContextual"/>
+        </w:rPr>
+      </w:pPr>
+      <w:r>
+        <w:rPr>
+          <w:color w:val="A6A6A6"/>
+        </w:rPr>
+        <w:t>1</w:t>
+      </w:r>
+      <w:r>
+        <w:rPr>
+          <w:rFonts w:asciiTheme="minorHAnsi" w:eastAsiaTheme="minorEastAsia" w:hAnsiTheme="minorHAnsi" w:cstheme="minorBidi"/>
           <w:b w:val="0"/>
           <w:bCs w:val="0"/>
-          <w:sz w:val="22"/>
-          <w:szCs w:val="22"/>
+          <w:kern w:val="2"/>
+          <w:szCs w:val="24"/>
           <w:lang w:eastAsia="sk-SK"/>
-        </w:rPr>
-      </w:pPr>
-      <w:r>
-        <w:t>2</w:t>
-      </w:r>
-      <w:r>
-        <w:rPr>
-          <w:rFonts w:ascii="Calibri" w:hAnsi="Calibri"/>
+          <w14:ligatures w14:val="standardContextual"/>
+        </w:rPr>
+        <w:tab/>
+      </w:r>
+      <w:r>
+        <w:t>Stratégie v zabezpečnení</w:t>
+      </w:r>
+      <w:r>
+        <w:rPr>
+          <w:webHidden/>
+        </w:rPr>
+        <w:tab/>
+      </w:r>
+      <w:r>
+        <w:rPr>
+          <w:webHidden/>
+        </w:rPr>
+        <w:fldChar w:fldCharType="begin"/>
+      </w:r>
+      <w:r>
+        <w:rPr>
+          <w:webHidden/>
+        </w:rPr>
+        <w:instrText xml:space="preserve"> PAGEREF _Toc164797069 \h </w:instrText>
+      </w:r>
+      <w:r>
+        <w:rPr>
+          <w:webHidden/>
+        </w:rPr>
+      </w:r>
+      <w:r>
+        <w:rPr>
+          <w:webHidden/>
+        </w:rPr>
+        <w:fldChar w:fldCharType="separate"/>
+      </w:r>
+      <w:r>
+        <w:rPr>
+          <w:webHidden/>
+        </w:rPr>
+        <w:t>4</w:t>
+      </w:r>
+      <w:r>
+        <w:rPr>
+          <w:webHidden/>
+        </w:rPr>
+        <w:fldChar w:fldCharType="end"/>
+      </w:r>
+    </w:p>
+    <w:p>
+      <w:pPr>
+        <w:pStyle w:val="Obsah1"/>
+        <w:rPr>
+          <w:rFonts w:asciiTheme="minorHAnsi" w:eastAsiaTheme="minorEastAsia" w:hAnsiTheme="minorHAnsi" w:cstheme="minorBidi"/>
           <w:b w:val="0"/>
           <w:bCs w:val="0"/>
-          <w:sz w:val="22"/>
-          <w:szCs w:val="22"/>
+          <w:kern w:val="2"/>
+          <w:szCs w:val="24"/>
           <w:lang w:eastAsia="sk-SK"/>
-        </w:rPr>
-        <w:tab/>
-      </w:r>
-      <w:r>
-        <w:t>Ilustrácie, tabuľky, rovnice</w:t>
-      </w:r>
-      <w:r>
-        <w:rPr>
-          <w:webHidden/>
-        </w:rPr>
-        <w:tab/>
-      </w:r>
-      <w:r>
-        <w:rPr>
-          <w:webHidden/>
-        </w:rPr>
-        <w:fldChar w:fldCharType="begin"/>
-      </w:r>
-      <w:r>
-        <w:rPr>
-          <w:webHidden/>
-        </w:rPr>
-        <w:instrText xml:space="preserve"> PAGEREF _Toc259202645 \h </w:instrText>
-      </w:r>
-      <w:r>
-        <w:rPr>
-          <w:webHidden/>
-        </w:rPr>
-      </w:r>
-      <w:r>
-        <w:rPr>
-          <w:webHidden/>
-        </w:rPr>
-        <w:fldChar w:fldCharType="separate"/>
-      </w:r>
-      <w:r>
-        <w:rPr>
-          <w:webHidden/>
-        </w:rPr>
-        <w:t>6</w:t>
-      </w:r>
-      <w:r>
-        <w:rPr>
-          <w:webHidden/>
-        </w:rPr>
-        <w:fldChar w:fldCharType="end"/>
-      </w:r>
-    </w:p>
-    <w:p>
-      <w:pPr>
-        <w:pStyle w:val="Obsah2"/>
-        <w:rPr>
-          <w:rFonts w:ascii="Calibri" w:hAnsi="Calibri"/>
-          <w:sz w:val="22"/>
-          <w:szCs w:val="22"/>
-          <w:lang w:eastAsia="sk-SK"/>
-        </w:rPr>
-      </w:pPr>
-      <w:r>
-        <w:t>2.1</w:t>
-      </w:r>
-      <w:r>
-        <w:rPr>
-          <w:rFonts w:ascii="Calibri" w:hAnsi="Calibri"/>
-          <w:sz w:val="22"/>
-          <w:szCs w:val="22"/>
-          <w:lang w:eastAsia="sk-SK"/>
-        </w:rPr>
-        <w:tab/>
-      </w:r>
-      <w:r>
-        <w:t>Ilustrácie</w:t>
-      </w:r>
-      <w:r>
-        <w:rPr>
-          <w:webHidden/>
-        </w:rPr>
-        <w:tab/>
-      </w:r>
-      <w:r>
-        <w:rPr>
-          <w:webHidden/>
-        </w:rPr>
-        <w:fldChar w:fldCharType="begin"/>
-      </w:r>
-      <w:r>
-        <w:rPr>
-          <w:webHidden/>
-        </w:rPr>
-        <w:instrText xml:space="preserve"> PAGEREF _Toc259202646 \h </w:instrText>
-      </w:r>
-      <w:r>
-        <w:rPr>
-          <w:webHidden/>
-        </w:rPr>
-      </w:r>
-      <w:r>
-        <w:rPr>
-          <w:webHidden/>
-        </w:rPr>
-        <w:fldChar w:fldCharType="separate"/>
-      </w:r>
-      <w:r>
-        <w:rPr>
-          <w:webHidden/>
-        </w:rPr>
-        <w:t>6</w:t>
-      </w:r>
-      <w:r>
-        <w:rPr>
-          <w:webHidden/>
-        </w:rPr>
-        <w:fldChar w:fldCharType="end"/>
-      </w:r>
-    </w:p>
-    <w:p>
-      <w:pPr>
-        <w:pStyle w:val="Obsah2"/>
-        <w:rPr>
-          <w:rFonts w:ascii="Calibri" w:hAnsi="Calibri"/>
-          <w:sz w:val="22"/>
-          <w:szCs w:val="22"/>
-          <w:lang w:eastAsia="sk-SK"/>
-        </w:rPr>
-      </w:pPr>
-      <w:r>
-        <w:t>2.2</w:t>
-      </w:r>
-      <w:r>
-        <w:rPr>
-          <w:rFonts w:ascii="Calibri" w:hAnsi="Calibri"/>
-          <w:sz w:val="22"/>
-          <w:szCs w:val="22"/>
-          <w:lang w:eastAsia="sk-SK"/>
-        </w:rPr>
-        <w:tab/>
-      </w:r>
-      <w:r>
-        <w:t>Tabuľky</w:t>
-      </w:r>
-      <w:r>
-        <w:rPr>
-          <w:webHidden/>
-        </w:rPr>
-        <w:tab/>
-      </w:r>
-      <w:r>
-        <w:rPr>
-          <w:webHidden/>
-        </w:rPr>
-        <w:fldChar w:fldCharType="begin"/>
-      </w:r>
-      <w:r>
-        <w:rPr>
-          <w:webHidden/>
-        </w:rPr>
-        <w:instrText xml:space="preserve"> PAGEREF _Toc259202647 \h </w:instrText>
-      </w:r>
-      <w:r>
-        <w:rPr>
-          <w:webHidden/>
-        </w:rPr>
-      </w:r>
-      <w:r>
-        <w:rPr>
-          <w:webHidden/>
-        </w:rPr>
-        <w:fldChar w:fldCharType="separate"/>
-      </w:r>
-      <w:r>
-        <w:rPr>
-          <w:webHidden/>
-        </w:rPr>
-        <w:t>6</w:t>
-      </w:r>
-      <w:r>
-        <w:rPr>
-          <w:webHidden/>
-        </w:rPr>
-        <w:fldChar w:fldCharType="end"/>
-      </w:r>
-    </w:p>
-    <w:p>
-      <w:pPr>
-        <w:pStyle w:val="Obsah2"/>
-        <w:rPr>
-          <w:rFonts w:ascii="Calibri" w:hAnsi="Calibri"/>
-          <w:sz w:val="22"/>
-          <w:szCs w:val="22"/>
-          <w:lang w:eastAsia="sk-SK"/>
-        </w:rPr>
-      </w:pPr>
-      <w:r>
-        <w:t>2.3</w:t>
-      </w:r>
-      <w:r>
-        <w:rPr>
-          <w:rFonts w:ascii="Calibri" w:hAnsi="Calibri"/>
-          <w:sz w:val="22"/>
-          <w:szCs w:val="22"/>
-          <w:lang w:eastAsia="sk-SK"/>
-        </w:rPr>
-        <w:tab/>
-      </w:r>
-      <w:r>
-        <w:t>Zdrojový kód programu</w:t>
-      </w:r>
-      <w:r>
-        <w:rPr>
-          <w:webHidden/>
-        </w:rPr>
-        <w:tab/>
-      </w:r>
-      <w:r>
-        <w:rPr>
-          <w:webHidden/>
-        </w:rPr>
-        <w:fldChar w:fldCharType="begin"/>
-      </w:r>
-      <w:r>
-        <w:rPr>
-          <w:webHidden/>
-        </w:rPr>
-        <w:instrText xml:space="preserve"> PAGEREF _Toc259202648 \h </w:instrText>
-      </w:r>
-      <w:r>
-        <w:rPr>
-          <w:webHidden/>
-        </w:rPr>
-      </w:r>
-      <w:r>
-        <w:rPr>
-          <w:webHidden/>
-        </w:rPr>
-        <w:fldChar w:fldCharType="separate"/>
-      </w:r>
-      <w:r>
-        <w:rPr>
-          <w:webHidden/>
-        </w:rPr>
-        <w:t>7</w:t>
-      </w:r>
-      <w:r>
-        <w:rPr>
-          <w:webHidden/>
-        </w:rPr>
-        <w:fldChar w:fldCharType="end"/>
-      </w:r>
-    </w:p>
-    <w:p>
-      <w:pPr>
-        <w:pStyle w:val="Obsah2"/>
-        <w:rPr>
-          <w:rFonts w:ascii="Calibri" w:hAnsi="Calibri"/>
-          <w:sz w:val="22"/>
-          <w:szCs w:val="22"/>
-          <w:lang w:eastAsia="sk-SK"/>
-        </w:rPr>
-      </w:pPr>
-      <w:r>
-        <w:t>2.4</w:t>
-      </w:r>
-      <w:r>
-        <w:rPr>
-          <w:rFonts w:ascii="Calibri" w:hAnsi="Calibri"/>
-          <w:sz w:val="22"/>
-          <w:szCs w:val="22"/>
-          <w:lang w:eastAsia="sk-SK"/>
-        </w:rPr>
-        <w:tab/>
-      </w:r>
-      <w:r>
-        <w:t>Rovnice, vzorce</w:t>
-      </w:r>
-      <w:r>
-        <w:rPr>
-          <w:webHidden/>
-        </w:rPr>
-        <w:tab/>
-      </w:r>
-      <w:r>
-        <w:rPr>
-          <w:webHidden/>
-        </w:rPr>
-        <w:fldChar w:fldCharType="begin"/>
-      </w:r>
-      <w:r>
-        <w:rPr>
-          <w:webHidden/>
-        </w:rPr>
-        <w:instrText xml:space="preserve"> PAGEREF _Toc259202649 \h </w:instrText>
-      </w:r>
-      <w:r>
-        <w:rPr>
-          <w:webHidden/>
-        </w:rPr>
-      </w:r>
-      <w:r>
-        <w:rPr>
-          <w:webHidden/>
-        </w:rPr>
-        <w:fldChar w:fldCharType="separate"/>
-      </w:r>
-      <w:r>
-        <w:rPr>
-          <w:webHidden/>
-        </w:rPr>
-        <w:t>7</w:t>
-      </w:r>
-      <w:r>
-        <w:rPr>
-          <w:webHidden/>
-        </w:rPr>
-        <w:fldChar w:fldCharType="end"/>
-      </w:r>
-    </w:p>
-    <w:p>
-      <w:pPr>
-        <w:pStyle w:val="Obsah1"/>
-        <w:rPr>
-          <w:rFonts w:ascii="Calibri" w:hAnsi="Calibri"/>
+          <w14:ligatures w14:val="standardContextual"/>
+        </w:rPr>
+      </w:pPr>
+      <w:r>
+        <w:t>2</w:t>
+      </w:r>
+      <w:r>
+        <w:rPr>
+          <w:rFonts w:asciiTheme="minorHAnsi" w:eastAsiaTheme="minorEastAsia" w:hAnsiTheme="minorHAnsi" w:cstheme="minorBidi"/>
           <w:b w:val="0"/>
           <w:bCs w:val="0"/>
-          <w:sz w:val="22"/>
-          <w:szCs w:val="22"/>
+          <w:kern w:val="2"/>
+          <w:szCs w:val="24"/>
           <w:lang w:eastAsia="sk-SK"/>
-        </w:rPr>
-      </w:pPr>
-      <w:r>
-        <w:t>3</w:t>
-      </w:r>
-      <w:r>
-        <w:rPr>
-          <w:rFonts w:ascii="Calibri" w:hAnsi="Calibri"/>
+          <w14:ligatures w14:val="standardContextual"/>
+        </w:rPr>
+        <w:tab/>
+      </w:r>
+      <w:r>
+        <w:t>Čo je to firewall</w:t>
+      </w:r>
+      <w:r>
+        <w:rPr>
+          <w:webHidden/>
+        </w:rPr>
+        <w:tab/>
+      </w:r>
+      <w:r>
+        <w:rPr>
+          <w:webHidden/>
+        </w:rPr>
+        <w:fldChar w:fldCharType="begin"/>
+      </w:r>
+      <w:r>
+        <w:rPr>
+          <w:webHidden/>
+        </w:rPr>
+        <w:instrText xml:space="preserve"> PAGEREF _Toc164797070 \h </w:instrText>
+      </w:r>
+      <w:r>
+        <w:rPr>
+          <w:webHidden/>
+        </w:rPr>
+      </w:r>
+      <w:r>
+        <w:rPr>
+          <w:webHidden/>
+        </w:rPr>
+        <w:fldChar w:fldCharType="separate"/>
+      </w:r>
+      <w:r>
+        <w:rPr>
+          <w:webHidden/>
+        </w:rPr>
+        <w:t>5</w:t>
+      </w:r>
+      <w:r>
+        <w:rPr>
+          <w:webHidden/>
+        </w:rPr>
+        <w:fldChar w:fldCharType="end"/>
+      </w:r>
+    </w:p>
+    <w:p>
+      <w:pPr>
+        <w:pStyle w:val="Obsah3"/>
+        <w:rPr>
+          <w:rFonts w:asciiTheme="minorHAnsi" w:eastAsiaTheme="minorEastAsia" w:hAnsiTheme="minorHAnsi" w:cstheme="minorBidi"/>
+          <w:iCs w:val="0"/>
+          <w:kern w:val="2"/>
+          <w:lang w:eastAsia="sk-SK"/>
+          <w14:ligatures w14:val="standardContextual"/>
+        </w:rPr>
+      </w:pPr>
+      <w:r>
+        <w:t>2.1.1</w:t>
+      </w:r>
+      <w:r>
+        <w:rPr>
+          <w:rFonts w:asciiTheme="minorHAnsi" w:eastAsiaTheme="minorEastAsia" w:hAnsiTheme="minorHAnsi" w:cstheme="minorBidi"/>
+          <w:iCs w:val="0"/>
+          <w:kern w:val="2"/>
+          <w:lang w:eastAsia="sk-SK"/>
+          <w14:ligatures w14:val="standardContextual"/>
+        </w:rPr>
+        <w:tab/>
+      </w:r>
+      <w:r>
+        <w:t>Prvé generácie (80. a 90. roky)</w:t>
+      </w:r>
+      <w:r>
+        <w:rPr>
+          <w:webHidden/>
+        </w:rPr>
+        <w:tab/>
+      </w:r>
+      <w:r>
+        <w:rPr>
+          <w:webHidden/>
+        </w:rPr>
+        <w:fldChar w:fldCharType="begin"/>
+      </w:r>
+      <w:r>
+        <w:rPr>
+          <w:webHidden/>
+        </w:rPr>
+        <w:instrText xml:space="preserve"> PAGEREF _Toc164797071 \h </w:instrText>
+      </w:r>
+      <w:r>
+        <w:rPr>
+          <w:webHidden/>
+        </w:rPr>
+      </w:r>
+      <w:r>
+        <w:rPr>
+          <w:webHidden/>
+        </w:rPr>
+        <w:fldChar w:fldCharType="separate"/>
+      </w:r>
+      <w:r>
+        <w:rPr>
+          <w:webHidden/>
+        </w:rPr>
+        <w:t>6</w:t>
+      </w:r>
+      <w:r>
+        <w:rPr>
+          <w:webHidden/>
+        </w:rPr>
+        <w:fldChar w:fldCharType="end"/>
+      </w:r>
+    </w:p>
+    <w:p>
+      <w:pPr>
+        <w:pStyle w:val="Obsah3"/>
+        <w:rPr>
+          <w:rFonts w:asciiTheme="minorHAnsi" w:eastAsiaTheme="minorEastAsia" w:hAnsiTheme="minorHAnsi" w:cstheme="minorBidi"/>
+          <w:iCs w:val="0"/>
+          <w:kern w:val="2"/>
+          <w:lang w:eastAsia="sk-SK"/>
+          <w14:ligatures w14:val="standardContextual"/>
+        </w:rPr>
+      </w:pPr>
+      <w:r>
+        <w:t>2.1.2</w:t>
+      </w:r>
+      <w:r>
+        <w:rPr>
+          <w:rFonts w:asciiTheme="minorHAnsi" w:eastAsiaTheme="minorEastAsia" w:hAnsiTheme="minorHAnsi" w:cstheme="minorBidi"/>
+          <w:iCs w:val="0"/>
+          <w:kern w:val="2"/>
+          <w:lang w:eastAsia="sk-SK"/>
+          <w14:ligatures w14:val="standardContextual"/>
+        </w:rPr>
+        <w:tab/>
+      </w:r>
+      <w:r>
+        <w:t>Vývoj v 90. rokoch</w:t>
+      </w:r>
+      <w:r>
+        <w:rPr>
+          <w:webHidden/>
+        </w:rPr>
+        <w:tab/>
+      </w:r>
+      <w:r>
+        <w:rPr>
+          <w:webHidden/>
+        </w:rPr>
+        <w:fldChar w:fldCharType="begin"/>
+      </w:r>
+      <w:r>
+        <w:rPr>
+          <w:webHidden/>
+        </w:rPr>
+        <w:instrText xml:space="preserve"> PAGEREF _Toc164797072 \h </w:instrText>
+      </w:r>
+      <w:r>
+        <w:rPr>
+          <w:webHidden/>
+        </w:rPr>
+      </w:r>
+      <w:r>
+        <w:rPr>
+          <w:webHidden/>
+        </w:rPr>
+        <w:fldChar w:fldCharType="separate"/>
+      </w:r>
+      <w:r>
+        <w:rPr>
+          <w:webHidden/>
+        </w:rPr>
+        <w:t>6</w:t>
+      </w:r>
+      <w:r>
+        <w:rPr>
+          <w:webHidden/>
+        </w:rPr>
+        <w:fldChar w:fldCharType="end"/>
+      </w:r>
+    </w:p>
+    <w:p>
+      <w:pPr>
+        <w:pStyle w:val="Obsah3"/>
+        <w:rPr>
+          <w:rFonts w:asciiTheme="minorHAnsi" w:eastAsiaTheme="minorEastAsia" w:hAnsiTheme="minorHAnsi" w:cstheme="minorBidi"/>
+          <w:iCs w:val="0"/>
+          <w:kern w:val="2"/>
+          <w:lang w:eastAsia="sk-SK"/>
+          <w14:ligatures w14:val="standardContextual"/>
+        </w:rPr>
+      </w:pPr>
+      <w:r>
+        <w:t>2.1.3</w:t>
+      </w:r>
+      <w:r>
+        <w:rPr>
+          <w:rFonts w:asciiTheme="minorHAnsi" w:eastAsiaTheme="minorEastAsia" w:hAnsiTheme="minorHAnsi" w:cstheme="minorBidi"/>
+          <w:iCs w:val="0"/>
+          <w:kern w:val="2"/>
+          <w:lang w:eastAsia="sk-SK"/>
+          <w14:ligatures w14:val="standardContextual"/>
+        </w:rPr>
+        <w:tab/>
+      </w:r>
+      <w:r>
+        <w:t>Firewally s aplikačnou podporou</w:t>
+      </w:r>
+      <w:r>
+        <w:rPr>
+          <w:webHidden/>
+        </w:rPr>
+        <w:tab/>
+      </w:r>
+      <w:r>
+        <w:rPr>
+          <w:webHidden/>
+        </w:rPr>
+        <w:fldChar w:fldCharType="begin"/>
+      </w:r>
+      <w:r>
+        <w:rPr>
+          <w:webHidden/>
+        </w:rPr>
+        <w:instrText xml:space="preserve"> PAGEREF _Toc164797073 \h </w:instrText>
+      </w:r>
+      <w:r>
+        <w:rPr>
+          <w:webHidden/>
+        </w:rPr>
+      </w:r>
+      <w:r>
+        <w:rPr>
+          <w:webHidden/>
+        </w:rPr>
+        <w:fldChar w:fldCharType="separate"/>
+      </w:r>
+      <w:r>
+        <w:rPr>
+          <w:webHidden/>
+        </w:rPr>
+        <w:t>6</w:t>
+      </w:r>
+      <w:r>
+        <w:rPr>
+          <w:webHidden/>
+        </w:rPr>
+        <w:fldChar w:fldCharType="end"/>
+      </w:r>
+    </w:p>
+    <w:p>
+      <w:pPr>
+        <w:pStyle w:val="Obsah3"/>
+        <w:rPr>
+          <w:rFonts w:asciiTheme="minorHAnsi" w:eastAsiaTheme="minorEastAsia" w:hAnsiTheme="minorHAnsi" w:cstheme="minorBidi"/>
+          <w:iCs w:val="0"/>
+          <w:kern w:val="2"/>
+          <w:lang w:eastAsia="sk-SK"/>
+          <w14:ligatures w14:val="standardContextual"/>
+        </w:rPr>
+      </w:pPr>
+      <w:r>
+        <w:t>2.1.4</w:t>
+      </w:r>
+      <w:r>
+        <w:rPr>
+          <w:rFonts w:asciiTheme="minorHAnsi" w:eastAsiaTheme="minorEastAsia" w:hAnsiTheme="minorHAnsi" w:cstheme="minorBidi"/>
+          <w:iCs w:val="0"/>
+          <w:kern w:val="2"/>
+          <w:lang w:eastAsia="sk-SK"/>
+          <w14:ligatures w14:val="standardContextual"/>
+        </w:rPr>
+        <w:tab/>
+      </w:r>
+      <w:r>
+        <w:t>Moderné firewally</w:t>
+      </w:r>
+      <w:r>
+        <w:rPr>
+          <w:webHidden/>
+        </w:rPr>
+        <w:tab/>
+      </w:r>
+      <w:r>
+        <w:rPr>
+          <w:webHidden/>
+        </w:rPr>
+        <w:fldChar w:fldCharType="begin"/>
+      </w:r>
+      <w:r>
+        <w:rPr>
+          <w:webHidden/>
+        </w:rPr>
+        <w:instrText xml:space="preserve"> PAGEREF _Toc164797074 \h </w:instrText>
+      </w:r>
+      <w:r>
+        <w:rPr>
+          <w:webHidden/>
+        </w:rPr>
+      </w:r>
+      <w:r>
+        <w:rPr>
+          <w:webHidden/>
+        </w:rPr>
+        <w:fldChar w:fldCharType="separate"/>
+      </w:r>
+      <w:r>
+        <w:rPr>
+          <w:webHidden/>
+        </w:rPr>
+        <w:t>6</w:t>
+      </w:r>
+      <w:r>
+        <w:rPr>
+          <w:webHidden/>
+        </w:rPr>
+        <w:fldChar w:fldCharType="end"/>
+      </w:r>
+    </w:p>
+    <w:p>
+      <w:pPr>
+        <w:pStyle w:val="Obsah2"/>
+        <w:rPr>
+          <w:rFonts w:asciiTheme="minorHAnsi" w:eastAsiaTheme="minorEastAsia" w:hAnsiTheme="minorHAnsi" w:cstheme="minorBidi"/>
+          <w:kern w:val="2"/>
+          <w:szCs w:val="24"/>
+          <w:lang w:eastAsia="sk-SK"/>
+          <w14:ligatures w14:val="standardContextual"/>
+        </w:rPr>
+      </w:pPr>
+      <w:r>
+        <w:t>2.2</w:t>
+      </w:r>
+      <w:r>
+        <w:rPr>
+          <w:rFonts w:asciiTheme="minorHAnsi" w:eastAsiaTheme="minorEastAsia" w:hAnsiTheme="minorHAnsi" w:cstheme="minorBidi"/>
+          <w:kern w:val="2"/>
+          <w:szCs w:val="24"/>
+          <w:lang w:eastAsia="sk-SK"/>
+          <w14:ligatures w14:val="standardContextual"/>
+        </w:rPr>
+        <w:tab/>
+      </w:r>
+      <w:r>
+        <w:t>Aplikačný firewall</w:t>
+      </w:r>
+      <w:r>
+        <w:rPr>
+          <w:webHidden/>
+        </w:rPr>
+        <w:tab/>
+      </w:r>
+      <w:r>
+        <w:rPr>
+          <w:webHidden/>
+        </w:rPr>
+        <w:fldChar w:fldCharType="begin"/>
+      </w:r>
+      <w:r>
+        <w:rPr>
+          <w:webHidden/>
+        </w:rPr>
+        <w:instrText xml:space="preserve"> PAGEREF _Toc164797075 \h </w:instrText>
+      </w:r>
+      <w:r>
+        <w:rPr>
+          <w:webHidden/>
+        </w:rPr>
+      </w:r>
+      <w:r>
+        <w:rPr>
+          <w:webHidden/>
+        </w:rPr>
+        <w:fldChar w:fldCharType="separate"/>
+      </w:r>
+      <w:r>
+        <w:rPr>
+          <w:webHidden/>
+        </w:rPr>
+        <w:t>7</w:t>
+      </w:r>
+      <w:r>
+        <w:rPr>
+          <w:webHidden/>
+        </w:rPr>
+        <w:fldChar w:fldCharType="end"/>
+      </w:r>
+    </w:p>
+    <w:p>
+      <w:pPr>
+        <w:pStyle w:val="Obsah1"/>
+        <w:rPr>
+          <w:rFonts w:asciiTheme="minorHAnsi" w:eastAsiaTheme="minorEastAsia" w:hAnsiTheme="minorHAnsi" w:cstheme="minorBidi"/>
           <w:b w:val="0"/>
           <w:bCs w:val="0"/>
-          <w:sz w:val="22"/>
-          <w:szCs w:val="22"/>
+          <w:kern w:val="2"/>
+          <w:szCs w:val="24"/>
           <w:lang w:eastAsia="sk-SK"/>
-        </w:rPr>
-        <w:tab/>
-      </w:r>
-      <w:r>
-        <w:t>Záver</w:t>
-      </w:r>
-      <w:r>
-        <w:rPr>
-          <w:webHidden/>
-        </w:rPr>
-        <w:tab/>
-      </w:r>
-      <w:r>
-        <w:rPr>
-          <w:webHidden/>
-        </w:rPr>
-        <w:fldChar w:fldCharType="begin"/>
-      </w:r>
-      <w:r>
-        <w:rPr>
-          <w:webHidden/>
-        </w:rPr>
-        <w:instrText xml:space="preserve"> PAGEREF _Toc259202650 \h </w:instrText>
-      </w:r>
-      <w:r>
-        <w:rPr>
-          <w:webHidden/>
-        </w:rPr>
-      </w:r>
-      <w:r>
-        <w:rPr>
-          <w:webHidden/>
-        </w:rPr>
-        <w:fldChar w:fldCharType="separate"/>
-      </w:r>
-      <w:r>
-        <w:rPr>
-          <w:webHidden/>
-        </w:rPr>
-        <w:t>8</w:t>
-      </w:r>
-      <w:r>
-        <w:rPr>
-          <w:webHidden/>
-        </w:rPr>
-        <w:fldChar w:fldCharType="end"/>
-      </w:r>
-    </w:p>
-    <w:p>
-      <w:pPr>
-        <w:pStyle w:val="Obsah1"/>
-        <w:rPr>
-          <w:rFonts w:ascii="Calibri" w:hAnsi="Calibri"/>
+          <w14:ligatures w14:val="standardContextual"/>
+        </w:rPr>
+      </w:pPr>
+      <w:r>
+        <w:t>3</w:t>
+      </w:r>
+      <w:r>
+        <w:rPr>
+          <w:rFonts w:asciiTheme="minorHAnsi" w:eastAsiaTheme="minorEastAsia" w:hAnsiTheme="minorHAnsi" w:cstheme="minorBidi"/>
           <w:b w:val="0"/>
           <w:bCs w:val="0"/>
-          <w:sz w:val="22"/>
-          <w:szCs w:val="22"/>
+          <w:kern w:val="2"/>
+          <w:szCs w:val="24"/>
           <w:lang w:eastAsia="sk-SK"/>
-        </w:rPr>
-      </w:pPr>
-      <w:r>
-        <w:t>Zoznam použitej literatúry</w:t>
-      </w:r>
-      <w:r>
-        <w:rPr>
-          <w:webHidden/>
+          <w14:ligatures w14:val="standardContextual"/>
         </w:rPr>
         <w:tab/>
       </w:r>
       <w:r>
+        <w:t>Šifrovaný prenos dát</w:t>
+      </w:r>
+      <w:r>
+        <w:rPr>
+          <w:webHidden/>
+        </w:rPr>
+        <w:tab/>
+      </w:r>
+      <w:r>
         <w:rPr>
           <w:webHidden/>
         </w:rPr>
@@ -881,7 +841,7 @@
         <w:rPr>
           <w:webHidden/>
         </w:rPr>
-        <w:instrText xml:space="preserve"> PAGEREF _Toc259202651 \h </w:instrText>
+        <w:instrText xml:space="preserve"> PAGEREF _Toc164797076 \h </w:instrText>
       </w:r>
       <w:r>
         <w:rPr>
@@ -909,26 +869,111 @@
     </w:p>
     <w:p>
       <w:pPr>
+        <w:pStyle w:val="Obsah2"/>
+        <w:rPr>
+          <w:rFonts w:asciiTheme="minorHAnsi" w:eastAsiaTheme="minorEastAsia" w:hAnsiTheme="minorHAnsi" w:cstheme="minorBidi"/>
+          <w:kern w:val="2"/>
+          <w:szCs w:val="24"/>
+          <w:lang w:eastAsia="sk-SK"/>
+          <w14:ligatures w14:val="standardContextual"/>
+        </w:rPr>
+      </w:pPr>
+      <w:r>
+        <w:t>3.1</w:t>
+      </w:r>
+      <w:r>
+        <w:rPr>
+          <w:rFonts w:asciiTheme="minorHAnsi" w:eastAsiaTheme="minorEastAsia" w:hAnsiTheme="minorHAnsi" w:cstheme="minorBidi"/>
+          <w:kern w:val="2"/>
+          <w:szCs w:val="24"/>
+          <w:lang w:eastAsia="sk-SK"/>
+          <w14:ligatures w14:val="standardContextual"/>
+        </w:rPr>
+        <w:tab/>
+      </w:r>
+      <w:r>
+        <w:t>Ako a kde funguje</w:t>
+      </w:r>
+      <w:r>
+        <w:rPr>
+          <w:webHidden/>
+        </w:rPr>
+        <w:tab/>
+      </w:r>
+      <w:r>
+        <w:rPr>
+          <w:webHidden/>
+        </w:rPr>
+        <w:fldChar w:fldCharType="begin"/>
+      </w:r>
+      <w:r>
+        <w:rPr>
+          <w:webHidden/>
+        </w:rPr>
+        <w:instrText xml:space="preserve"> PAGEREF _Toc164797077 \h </w:instrText>
+      </w:r>
+      <w:r>
+        <w:rPr>
+          <w:webHidden/>
+        </w:rPr>
+      </w:r>
+      <w:r>
+        <w:rPr>
+          <w:webHidden/>
+        </w:rPr>
+        <w:fldChar w:fldCharType="separate"/>
+      </w:r>
+      <w:r>
+        <w:rPr>
+          <w:webHidden/>
+        </w:rPr>
+        <w:t>9</w:t>
+      </w:r>
+      <w:r>
+        <w:rPr>
+          <w:webHidden/>
+        </w:rPr>
+        <w:fldChar w:fldCharType="end"/>
+      </w:r>
+    </w:p>
+    <w:p>
+      <w:pPr>
         <w:pStyle w:val="Obsah1"/>
         <w:rPr>
-          <w:rFonts w:ascii="Calibri" w:hAnsi="Calibri"/>
+          <w:rFonts w:asciiTheme="minorHAnsi" w:eastAsiaTheme="minorEastAsia" w:hAnsiTheme="minorHAnsi" w:cstheme="minorBidi"/>
           <w:b w:val="0"/>
           <w:bCs w:val="0"/>
-          <w:sz w:val="22"/>
-          <w:szCs w:val="22"/>
+          <w:kern w:val="2"/>
+          <w:szCs w:val="24"/>
           <w:lang w:eastAsia="sk-SK"/>
-        </w:rPr>
-      </w:pPr>
-      <w:r>
-        <w:t>Prílohy</w:t>
-      </w:r>
-      <w:r>
-        <w:rPr>
-          <w:webHidden/>
+          <w14:ligatures w14:val="standardContextual"/>
+        </w:rPr>
+      </w:pPr>
+      <w:r>
+        <w:t>4</w:t>
+      </w:r>
+      <w:r>
+        <w:rPr>
+          <w:rFonts w:asciiTheme="minorHAnsi" w:eastAsiaTheme="minorEastAsia" w:hAnsiTheme="minorHAnsi" w:cstheme="minorBidi"/>
+          <w:b w:val="0"/>
+          <w:bCs w:val="0"/>
+          <w:kern w:val="2"/>
+          <w:szCs w:val="24"/>
+          <w:lang w:eastAsia="sk-SK"/>
+          <w14:ligatures w14:val="standardContextual"/>
         </w:rPr>
         <w:tab/>
       </w:r>
       <w:r>
+        <w:t>Tvorba Produktu</w:t>
+      </w:r>
+      <w:r>
+        <w:rPr>
+          <w:webHidden/>
+        </w:rPr>
+        <w:tab/>
+      </w:r>
+      <w:r>
         <w:rPr>
           <w:webHidden/>
         </w:rPr>
@@ -938,7 +983,7 @@
         <w:rPr>
           <w:webHidden/>
         </w:rPr>
-        <w:instrText xml:space="preserve"> PAGEREF _Toc259202652 \h </w:instrText>
+        <w:instrText xml:space="preserve"> PAGEREF _Toc164797078 \h </w:instrText>
       </w:r>
       <w:r>
         <w:rPr>
@@ -955,7 +1000,7 @@
         <w:rPr>
           <w:webHidden/>
         </w:rPr>
-        <w:t>10</w:t>
+        <w:t>11</w:t>
       </w:r>
       <w:r>
         <w:rPr>
@@ -968,22 +1013,36 @@
       <w:pPr>
         <w:pStyle w:val="Obsah2"/>
         <w:rPr>
-          <w:rFonts w:ascii="Calibri" w:hAnsi="Calibri"/>
-          <w:sz w:val="22"/>
-          <w:szCs w:val="22"/>
+          <w:rFonts w:asciiTheme="minorHAnsi" w:eastAsiaTheme="minorEastAsia" w:hAnsiTheme="minorHAnsi" w:cstheme="minorBidi"/>
+          <w:kern w:val="2"/>
+          <w:szCs w:val="24"/>
           <w:lang w:eastAsia="sk-SK"/>
-        </w:rPr>
-      </w:pPr>
-      <w:r>
-        <w:t>Príloha A – CD médium</w:t>
-      </w:r>
-      <w:r>
-        <w:rPr>
-          <w:webHidden/>
+          <w14:ligatures w14:val="standardContextual"/>
+        </w:rPr>
+      </w:pPr>
+      <w:r>
+        <w:t>4.1</w:t>
+      </w:r>
+      <w:r>
+        <w:rPr>
+          <w:rFonts w:asciiTheme="minorHAnsi" w:eastAsiaTheme="minorEastAsia" w:hAnsiTheme="minorHAnsi" w:cstheme="minorBidi"/>
+          <w:kern w:val="2"/>
+          <w:szCs w:val="24"/>
+          <w:lang w:eastAsia="sk-SK"/>
+          <w14:ligatures w14:val="standardContextual"/>
         </w:rPr>
         <w:tab/>
       </w:r>
       <w:r>
+        <w:t>Obsah produktu</w:t>
+      </w:r>
+      <w:r>
+        <w:rPr>
+          <w:webHidden/>
+        </w:rPr>
+        <w:tab/>
+      </w:r>
+      <w:r>
         <w:rPr>
           <w:webHidden/>
         </w:rPr>
@@ -993,7 +1052,7 @@
         <w:rPr>
           <w:webHidden/>
         </w:rPr>
-        <w:instrText xml:space="preserve"> PAGEREF _Toc259202653 \h </w:instrText>
+        <w:instrText xml:space="preserve"> PAGEREF _Toc164797079 \h </w:instrText>
       </w:r>
       <w:r>
         <w:rPr>
@@ -1010,7 +1069,7 @@
         <w:rPr>
           <w:webHidden/>
         </w:rPr>
-        <w:t>10</w:t>
+        <w:t>12</w:t>
       </w:r>
       <w:r>
         <w:rPr>
@@ -1021,24 +1080,38 @@
     </w:p>
     <w:p>
       <w:pPr>
-        <w:pStyle w:val="Obsah2"/>
-        <w:rPr>
-          <w:rFonts w:ascii="Calibri" w:hAnsi="Calibri"/>
-          <w:sz w:val="22"/>
-          <w:szCs w:val="22"/>
+        <w:pStyle w:val="Obsah3"/>
+        <w:rPr>
+          <w:rFonts w:asciiTheme="minorHAnsi" w:eastAsiaTheme="minorEastAsia" w:hAnsiTheme="minorHAnsi" w:cstheme="minorBidi"/>
+          <w:iCs w:val="0"/>
+          <w:kern w:val="2"/>
           <w:lang w:eastAsia="sk-SK"/>
-        </w:rPr>
-      </w:pPr>
-      <w:r>
-        <w:t>Príloha B – Metodické listy</w:t>
-      </w:r>
-      <w:r>
-        <w:rPr>
-          <w:webHidden/>
+          <w14:ligatures w14:val="standardContextual"/>
+        </w:rPr>
+      </w:pPr>
+      <w:r>
+        <w:t>4.1.1</w:t>
+      </w:r>
+      <w:r>
+        <w:rPr>
+          <w:rFonts w:asciiTheme="minorHAnsi" w:eastAsiaTheme="minorEastAsia" w:hAnsiTheme="minorHAnsi" w:cstheme="minorBidi"/>
+          <w:iCs w:val="0"/>
+          <w:kern w:val="2"/>
+          <w:lang w:eastAsia="sk-SK"/>
+          <w14:ligatures w14:val="standardContextual"/>
         </w:rPr>
         <w:tab/>
       </w:r>
       <w:r>
+        <w:t>Antivírus</w:t>
+      </w:r>
+      <w:r>
+        <w:rPr>
+          <w:webHidden/>
+        </w:rPr>
+        <w:tab/>
+      </w:r>
+      <w:r>
         <w:rPr>
           <w:webHidden/>
         </w:rPr>
@@ -1048,7 +1121,7 @@
         <w:rPr>
           <w:webHidden/>
         </w:rPr>
-        <w:instrText xml:space="preserve"> PAGEREF _Toc259202654 \h </w:instrText>
+        <w:instrText xml:space="preserve"> PAGEREF _Toc164797080 \h </w:instrText>
       </w:r>
       <w:r>
         <w:rPr>
@@ -1065,7 +1138,7 @@
         <w:rPr>
           <w:webHidden/>
         </w:rPr>
-        <w:t>10</w:t>
+        <w:t>12</w:t>
       </w:r>
       <w:r>
         <w:rPr>
@@ -1076,24 +1149,38 @@
     </w:p>
     <w:p>
       <w:pPr>
-        <w:pStyle w:val="Obsah2"/>
-        <w:rPr>
-          <w:rFonts w:ascii="Calibri" w:hAnsi="Calibri"/>
-          <w:sz w:val="22"/>
-          <w:szCs w:val="22"/>
+        <w:pStyle w:val="Obsah3"/>
+        <w:rPr>
+          <w:rFonts w:asciiTheme="minorHAnsi" w:eastAsiaTheme="minorEastAsia" w:hAnsiTheme="minorHAnsi" w:cstheme="minorBidi"/>
+          <w:iCs w:val="0"/>
+          <w:kern w:val="2"/>
           <w:lang w:eastAsia="sk-SK"/>
-        </w:rPr>
-      </w:pPr>
-      <w:r>
-        <w:t>Príloha C – Dotazník</w:t>
-      </w:r>
-      <w:r>
-        <w:rPr>
-          <w:webHidden/>
+          <w14:ligatures w14:val="standardContextual"/>
+        </w:rPr>
+      </w:pPr>
+      <w:r>
+        <w:t>4.1.2</w:t>
+      </w:r>
+      <w:r>
+        <w:rPr>
+          <w:rFonts w:asciiTheme="minorHAnsi" w:eastAsiaTheme="minorEastAsia" w:hAnsiTheme="minorHAnsi" w:cstheme="minorBidi"/>
+          <w:iCs w:val="0"/>
+          <w:kern w:val="2"/>
+          <w:lang w:eastAsia="sk-SK"/>
+          <w14:ligatures w14:val="standardContextual"/>
         </w:rPr>
         <w:tab/>
       </w:r>
       <w:r>
+        <w:t>Firewall</w:t>
+      </w:r>
+      <w:r>
+        <w:rPr>
+          <w:webHidden/>
+        </w:rPr>
+        <w:tab/>
+      </w:r>
+      <w:r>
         <w:rPr>
           <w:webHidden/>
         </w:rPr>
@@ -1103,7 +1190,7 @@
         <w:rPr>
           <w:webHidden/>
         </w:rPr>
-        <w:instrText xml:space="preserve"> PAGEREF _Toc259202655 \h </w:instrText>
+        <w:instrText xml:space="preserve"> PAGEREF _Toc164797081 \h </w:instrText>
       </w:r>
       <w:r>
         <w:rPr>
@@ -1120,7 +1207,7 @@
         <w:rPr>
           <w:webHidden/>
         </w:rPr>
-        <w:t>10</w:t>
+        <w:t>13</w:t>
       </w:r>
       <w:r>
         <w:rPr>
@@ -1131,6 +1218,206 @@
     </w:p>
     <w:p>
       <w:pPr>
+        <w:pStyle w:val="Obsah3"/>
+        <w:rPr>
+          <w:rFonts w:asciiTheme="minorHAnsi" w:eastAsiaTheme="minorEastAsia" w:hAnsiTheme="minorHAnsi" w:cstheme="minorBidi"/>
+          <w:iCs w:val="0"/>
+          <w:kern w:val="2"/>
+          <w:lang w:eastAsia="sk-SK"/>
+          <w14:ligatures w14:val="standardContextual"/>
+        </w:rPr>
+      </w:pPr>
+      <w:r>
+        <w:t>4.1.3</w:t>
+      </w:r>
+      <w:r>
+        <w:rPr>
+          <w:rFonts w:asciiTheme="minorHAnsi" w:eastAsiaTheme="minorEastAsia" w:hAnsiTheme="minorHAnsi" w:cstheme="minorBidi"/>
+          <w:iCs w:val="0"/>
+          <w:kern w:val="2"/>
+          <w:lang w:eastAsia="sk-SK"/>
+          <w14:ligatures w14:val="standardContextual"/>
+        </w:rPr>
+        <w:tab/>
+      </w:r>
+      <w:r>
+        <w:t>VPN</w:t>
+      </w:r>
+      <w:r>
+        <w:rPr>
+          <w:webHidden/>
+        </w:rPr>
+        <w:tab/>
+      </w:r>
+      <w:r>
+        <w:rPr>
+          <w:webHidden/>
+        </w:rPr>
+        <w:fldChar w:fldCharType="begin"/>
+      </w:r>
+      <w:r>
+        <w:rPr>
+          <w:webHidden/>
+        </w:rPr>
+        <w:instrText xml:space="preserve"> PAGEREF _Toc164797082 \h </w:instrText>
+      </w:r>
+      <w:r>
+        <w:rPr>
+          <w:webHidden/>
+        </w:rPr>
+      </w:r>
+      <w:r>
+        <w:rPr>
+          <w:webHidden/>
+        </w:rPr>
+        <w:fldChar w:fldCharType="separate"/>
+      </w:r>
+      <w:r>
+        <w:rPr>
+          <w:webHidden/>
+        </w:rPr>
+        <w:t>14</w:t>
+      </w:r>
+      <w:r>
+        <w:rPr>
+          <w:webHidden/>
+        </w:rPr>
+        <w:fldChar w:fldCharType="end"/>
+      </w:r>
+    </w:p>
+    <w:p>
+      <w:pPr>
+        <w:pStyle w:val="Obsah1"/>
+        <w:rPr>
+          <w:rFonts w:asciiTheme="minorHAnsi" w:eastAsiaTheme="minorEastAsia" w:hAnsiTheme="minorHAnsi" w:cstheme="minorBidi"/>
+          <w:b w:val="0"/>
+          <w:bCs w:val="0"/>
+          <w:kern w:val="2"/>
+          <w:szCs w:val="24"/>
+          <w:lang w:eastAsia="sk-SK"/>
+          <w14:ligatures w14:val="standardContextual"/>
+        </w:rPr>
+      </w:pPr>
+      <w:r>
+        <w:t>5</w:t>
+      </w:r>
+      <w:r>
+        <w:rPr>
+          <w:rFonts w:asciiTheme="minorHAnsi" w:eastAsiaTheme="minorEastAsia" w:hAnsiTheme="minorHAnsi" w:cstheme="minorBidi"/>
+          <w:b w:val="0"/>
+          <w:bCs w:val="0"/>
+          <w:kern w:val="2"/>
+          <w:szCs w:val="24"/>
+          <w:lang w:eastAsia="sk-SK"/>
+          <w14:ligatures w14:val="standardContextual"/>
+        </w:rPr>
+        <w:tab/>
+      </w:r>
+      <w:r>
+        <w:t>Záver</w:t>
+      </w:r>
+      <w:r>
+        <w:rPr>
+          <w:webHidden/>
+        </w:rPr>
+        <w:tab/>
+      </w:r>
+      <w:r>
+        <w:rPr>
+          <w:webHidden/>
+        </w:rPr>
+        <w:fldChar w:fldCharType="begin"/>
+      </w:r>
+      <w:r>
+        <w:rPr>
+          <w:webHidden/>
+        </w:rPr>
+        <w:instrText xml:space="preserve"> PAGEREF _Toc164797083 \h </w:instrText>
+      </w:r>
+      <w:r>
+        <w:rPr>
+          <w:webHidden/>
+        </w:rPr>
+      </w:r>
+      <w:r>
+        <w:rPr>
+          <w:webHidden/>
+        </w:rPr>
+        <w:fldChar w:fldCharType="separate"/>
+      </w:r>
+      <w:r>
+        <w:rPr>
+          <w:webHidden/>
+        </w:rPr>
+        <w:t>16</w:t>
+      </w:r>
+      <w:r>
+        <w:rPr>
+          <w:webHidden/>
+        </w:rPr>
+        <w:fldChar w:fldCharType="end"/>
+      </w:r>
+    </w:p>
+    <w:p>
+      <w:pPr>
+        <w:pStyle w:val="Obsah1"/>
+        <w:rPr>
+          <w:rFonts w:asciiTheme="minorHAnsi" w:eastAsiaTheme="minorEastAsia" w:hAnsiTheme="minorHAnsi" w:cstheme="minorBidi"/>
+          <w:b w:val="0"/>
+          <w:bCs w:val="0"/>
+          <w:kern w:val="2"/>
+          <w:szCs w:val="24"/>
+          <w:lang w:eastAsia="sk-SK"/>
+          <w14:ligatures w14:val="standardContextual"/>
+        </w:rPr>
+      </w:pPr>
+      <w:r>
+        <w:t>Zoznam použitej literatúry</w:t>
+      </w:r>
+      <w:r>
+        <w:rPr>
+          <w:webHidden/>
+        </w:rPr>
+        <w:tab/>
+      </w:r>
+      <w:r>
+        <w:rPr>
+          <w:webHidden/>
+        </w:rPr>
+        <w:fldChar w:fldCharType="begin"/>
+      </w:r>
+      <w:r>
+        <w:rPr>
+          <w:webHidden/>
+        </w:rPr>
+        <w:instrText xml:space="preserve"> PAGEREF _Toc164797084 \h </w:instrText>
+      </w:r>
+      <w:r>
+        <w:rPr>
+          <w:webHidden/>
+        </w:rPr>
+      </w:r>
+      <w:r>
+        <w:rPr>
+          <w:webHidden/>
+        </w:rPr>
+        <w:fldChar w:fldCharType="separate"/>
+      </w:r>
+      <w:r>
+        <w:rPr>
+          <w:webHidden/>
+        </w:rPr>
+        <w:t>3</w:t>
+      </w:r>
+      <w:r>
+        <w:rPr>
+          <w:webHidden/>
+        </w:rPr>
+        <w:fldChar w:fldCharType="end"/>
+      </w:r>
+    </w:p>
+    <w:p>
+      <w:pPr>
         <w:spacing w:before="960" w:after="240"/>
         <w:rPr>
           <w:caps/>
@@ -1141,18 +1428,6 @@
           <w:caps/>
         </w:rPr>
         <w:fldChar w:fldCharType="end"/>
-      </w:r>
-      <w:r>
-        <w:rPr>
-          <w:caps/>
-        </w:rPr>
-        <w:t xml:space="preserve">Poznámka: </w:t>
-      </w:r>
-      <w:r>
-        <w:t>O</w:t>
-      </w:r>
-      <w:r>
-        <w:t>bsah formátujte tak, aby sa zmestil celý na stranu 2</w:t>
       </w:r>
       <w:r>
         <w:rPr>
@@ -1173,7 +1448,6 @@
         </w:sectPr>
       </w:pPr>
     </w:p>
-    <w:bookmarkEnd w:id="1"/>
     <w:p>
       <w:pPr>
         <w:pStyle w:val="NadpisKapitoly"/>
@@ -1185,10 +1459,13 @@
           <w:color w:val="A6A6A6"/>
         </w:rPr>
       </w:pPr>
+      <w:bookmarkStart w:id="3" w:name="_Toc164797068"/>
+      <w:bookmarkEnd w:id="1"/>
       <w:r>
         <w:lastRenderedPageBreak/>
         <w:t>Anotácia</w:t>
       </w:r>
+      <w:bookmarkEnd w:id="3"/>
       <w:r>
         <w:t xml:space="preserve"> </w:t>
       </w:r>
@@ -1196,6 +1473,7 @@
     <w:p>
       <w:pPr>
         <w:pStyle w:val="NormalnytextDP"/>
+        <w:jc w:val="left"/>
       </w:pPr>
       <w:r>
         <w:t>V dnešnej digitálnej ére, kedy je konektivita a využívanie sietí neoddeliteľnou súčasťou našich životov, je zabezpečenie našich zariadení na sieti kľúčovým aspektom pre ochranu citlivých údajov a zachovanie kybernetickej bezpečnosti. V tejto práci sa budem venovať problematike zabezpečenia zariadení na sieti, s dôrazom na tri kľúčové oblasti: firewall, antivírusovú ochranu a šifrovanie dát.</w:t>
@@ -1284,6 +1562,7 @@
     <w:p>
       <w:pPr>
         <w:pStyle w:val="NormalnytextDP"/>
+        <w:jc w:val="left"/>
         <w:rPr>
           <w:lang w:val="en-US"/>
         </w:rPr>
@@ -1333,6 +1612,7 @@
           <w:color w:val="A6A6A6"/>
         </w:rPr>
       </w:pPr>
+      <w:bookmarkStart w:id="4" w:name="_Toc164797069"/>
       <w:r>
         <w:lastRenderedPageBreak/>
         <w:t xml:space="preserve">Stratégie v </w:t>
@@ -1341,6 +1621,7 @@
       <w:r>
         <w:t>zabezpečnení</w:t>
       </w:r>
+      <w:bookmarkEnd w:id="4"/>
       <w:proofErr w:type="spellEnd"/>
     </w:p>
     <w:p>
@@ -1435,18 +1716,19 @@
       <w:pPr>
         <w:pStyle w:val="NadpisKapitoly"/>
       </w:pPr>
+      <w:bookmarkStart w:id="5" w:name="_Toc164797070"/>
       <w:r>
         <w:lastRenderedPageBreak/>
         <w:t>Čo je to firewall</w:t>
       </w:r>
-    </w:p>
-    <w:p>
-      <w:pPr>
-        <w:pStyle w:val="NormalnytextDP"/>
-      </w:pPr>
-      <w:bookmarkStart w:id="2" w:name="_Ref101952800"/>
-      <w:bookmarkStart w:id="3" w:name="_Toc102191187"/>
-      <w:bookmarkStart w:id="4" w:name="_Toc259202646"/>
+      <w:bookmarkEnd w:id="5"/>
+    </w:p>
+    <w:p>
+      <w:pPr>
+        <w:pStyle w:val="NormalnytextDP"/>
+      </w:pPr>
+      <w:bookmarkStart w:id="6" w:name="_Ref101952800"/>
+      <w:bookmarkStart w:id="7" w:name="_Toc102191187"/>
       <w:r>
         <w:t>Firewall je komplexný bezpečnostný nástroj, ktorý hrá kľúčovú úlohu v ochrane počítačových sietí pred neoprávnenými prístupmi a škodlivým softvérom. Jeho funkcia spočíva v monitorovaní, riadení a filtrovaní toku dát medzi rôznymi časťami siete a medzi sieťou a vonkajším prostredím, ako je internet.</w:t>
       </w:r>
@@ -1462,13 +1744,6 @@
     <w:p>
       <w:pPr>
         <w:pStyle w:val="NormalnytextDP"/>
-        <w:sectPr>
-          <w:footerReference w:type="default" r:id="rId9"/>
-          <w:pgSz w:w="11906" w:h="16838"/>
-          <w:pgMar w:top="1418" w:right="1418" w:bottom="1418" w:left="1985" w:header="708" w:footer="708" w:gutter="0"/>
-          <w:cols w:space="708"/>
-          <w:docGrid w:linePitch="360"/>
-        </w:sectPr>
       </w:pPr>
       <w:r>
         <w:t>Sieťový firewall : Tento typ firewallu funguje na základe adries IP, portov a protokolov. V podstate vytvára "bránu" medzi internou a externou sieťou a rozhoduje o tom, ktoré dáta sú povolené a ktoré sú zablokované na základe preddefinovaných pravidiel. Môže fungovať ako brána medzi vnútornou a vonkajšou sieťou (tzv. "brána prehlasovania") alebo ako samostatné zariadenie</w:t>
@@ -1488,14 +1763,6 @@
     <w:p>
       <w:pPr>
         <w:pStyle w:val="NormalnytextDP"/>
-        <w:sectPr>
-          <w:type w:val="continuous"/>
-          <w:pgSz w:w="11906" w:h="16838"/>
-          <w:pgMar w:top="1418" w:right="1418" w:bottom="1418" w:left="1985" w:header="708" w:footer="708" w:gutter="0"/>
-          <w:pgNumType w:start="3"/>
-          <w:cols w:space="708"/>
-          <w:docGrid w:linePitch="360"/>
-        </w:sectPr>
       </w:pPr>
       <w:r>
         <w:t>Firewall môže byť implementovaný rôznymi spôsobmi:</w:t>
@@ -1504,14 +1771,6 @@
     <w:p>
       <w:pPr>
         <w:pStyle w:val="NormalnytextDP"/>
-        <w:sectPr>
-          <w:type w:val="continuous"/>
-          <w:pgSz w:w="11906" w:h="16838"/>
-          <w:pgMar w:top="1418" w:right="1418" w:bottom="1418" w:left="1985" w:header="708" w:footer="708" w:gutter="0"/>
-          <w:pgNumType w:start="3"/>
-          <w:cols w:space="708"/>
-          <w:docGrid w:linePitch="360"/>
-        </w:sectPr>
       </w:pPr>
       <w:r>
         <w:t>Hardvérové riešenia : To sú samostatné zariadenia navrhnuté špeciálne na účely firewallu. Majú vlastný hardvér a softvér optimalizovaný pre rýchle a efektívne filtrovanie dát.</w:t>
@@ -1520,14 +1779,6 @@
     <w:p>
       <w:pPr>
         <w:pStyle w:val="NormalnytextDP"/>
-        <w:sectPr>
-          <w:type w:val="continuous"/>
-          <w:pgSz w:w="11906" w:h="16838"/>
-          <w:pgMar w:top="1418" w:right="1418" w:bottom="1418" w:left="1985" w:header="708" w:footer="708" w:gutter="0"/>
-          <w:pgNumType w:start="3"/>
-          <w:cols w:space="708"/>
-          <w:docGrid w:linePitch="360"/>
-        </w:sectPr>
       </w:pPr>
       <w:r>
         <w:t xml:space="preserve">Softvérové riešenia : Tieto sú implementované ako programy na existujúcich počítačoch alebo sieťových zariadeniach a poskytujú </w:t>
@@ -1544,14 +1795,6 @@
     <w:p>
       <w:pPr>
         <w:pStyle w:val="NormalnytextDP"/>
-        <w:sectPr>
-          <w:type w:val="continuous"/>
-          <w:pgSz w:w="11906" w:h="16838"/>
-          <w:pgMar w:top="1418" w:right="1418" w:bottom="1418" w:left="1985" w:header="708" w:footer="708" w:gutter="0"/>
-          <w:pgNumType w:start="3"/>
-          <w:cols w:space="708"/>
-          <w:docGrid w:linePitch="360"/>
-        </w:sectPr>
       </w:pPr>
       <w:r>
         <w:t xml:space="preserve">Firewall zohráva kľúčovú úlohu pri ochrane sietí pred rôznymi hrozbami, vrátane útokov typu </w:t>
@@ -1580,465 +1823,394 @@
       <w:r>
         <w:t xml:space="preserve"> prvkov pre zabezpečenie moderných počítačových sietí.</w:t>
       </w:r>
-    </w:p>
-    <w:bookmarkEnd w:id="2"/>
-    <w:bookmarkEnd w:id="3"/>
-    <w:bookmarkEnd w:id="4"/>
+      <w:bookmarkEnd w:id="6"/>
+      <w:bookmarkEnd w:id="7"/>
+    </w:p>
+    <w:p>
+      <w:pPr>
+        <w:pStyle w:val="NormalnytextDP"/>
+      </w:pPr>
+      <w:r>
+        <w:t>História firewallu</w:t>
+      </w:r>
+    </w:p>
+    <w:p>
+      <w:pPr>
+        <w:pStyle w:val="NormalnytextDP"/>
+      </w:pPr>
+      <w:bookmarkStart w:id="8" w:name="_Toc102191188"/>
+      <w:r>
+        <w:lastRenderedPageBreak/>
+        <w:t xml:space="preserve">História firewallu sa začína v 80. a 90. rokoch minulého storočia, keď sa siete začali rozvíjať a komunikácia cez internet sa stala štandardom. Prvé formy firewallu boli základné, a často sa jednalo o softvérové nástroje vykonávajúce jednoduché filtrovanie dát na úrovni </w:t>
+      </w:r>
+      <w:r>
+        <w:t>I</w:t>
+      </w:r>
+      <w:r>
+        <w:t>P adries a portov.</w:t>
+      </w:r>
+    </w:p>
+    <w:p>
+      <w:pPr>
+        <w:pStyle w:val="PodNadpiskapitoly3uroven"/>
+      </w:pPr>
+      <w:bookmarkStart w:id="9" w:name="_Toc164593924"/>
+      <w:bookmarkStart w:id="10" w:name="_Toc164797071"/>
+      <w:r>
+        <w:t>Prvé generácie (80. a 90. roky)</w:t>
+      </w:r>
+      <w:bookmarkEnd w:id="9"/>
+      <w:bookmarkEnd w:id="10"/>
+    </w:p>
+    <w:p>
+      <w:pPr>
+        <w:pStyle w:val="NormalnytextDP"/>
+      </w:pPr>
+      <w:r>
+        <w:t>Prvé firewally sa objavili ako softvérové aplikácie na operačných systémoch Unix a boli známe ako "</w:t>
+      </w:r>
+      <w:proofErr w:type="spellStart"/>
+      <w:r>
+        <w:t>packet</w:t>
+      </w:r>
+      <w:proofErr w:type="spellEnd"/>
+      <w:r>
+        <w:t xml:space="preserve"> filter" firewally. Tieto nástroje boli schopné filtrovať sieťový tok na základe IP adries, portov a protokolov. V tejto dobe neboli firewally považované za samostatné zariadenia, ale skôr za súčasť sieťového softvéru</w:t>
+      </w:r>
+    </w:p>
+    <w:p>
+      <w:pPr>
+        <w:pStyle w:val="PodNadpiskapitoly3uroven"/>
+      </w:pPr>
+      <w:bookmarkStart w:id="11" w:name="_Toc164593925"/>
+      <w:bookmarkStart w:id="12" w:name="_Toc164797072"/>
+      <w:r>
+        <w:t>Vývoj v 90. rokoch</w:t>
+      </w:r>
+      <w:bookmarkEnd w:id="11"/>
+      <w:bookmarkEnd w:id="12"/>
+    </w:p>
+    <w:p>
+      <w:pPr>
+        <w:pStyle w:val="NormalnytextDP"/>
+      </w:pPr>
+      <w:r>
+        <w:t xml:space="preserve">V 90. rokoch sa začali objavovať firewally s lepšími možnosťami kontroly, ako napríklad </w:t>
+      </w:r>
+      <w:proofErr w:type="spellStart"/>
+      <w:r>
+        <w:t>Stateful</w:t>
+      </w:r>
+      <w:proofErr w:type="spellEnd"/>
+      <w:r>
+        <w:t xml:space="preserve"> </w:t>
+      </w:r>
+      <w:proofErr w:type="spellStart"/>
+      <w:r>
+        <w:t>Inspection</w:t>
+      </w:r>
+      <w:proofErr w:type="spellEnd"/>
+      <w:r>
+        <w:t xml:space="preserve">. Tieto firewally boli schopné sledovať stav sieťovej komunikácie a povoliť alebo zablokovať dáta na základe </w:t>
+      </w:r>
+      <w:proofErr w:type="spellStart"/>
+      <w:r>
+        <w:t>kontextuálnych</w:t>
+      </w:r>
+      <w:proofErr w:type="spellEnd"/>
+      <w:r>
+        <w:t xml:space="preserve"> informácií o spojeniach.</w:t>
+      </w:r>
+    </w:p>
+    <w:p>
+      <w:pPr>
+        <w:pStyle w:val="PodNadpiskapitoly3uroven"/>
+      </w:pPr>
+      <w:bookmarkStart w:id="13" w:name="_Toc164593926"/>
+      <w:bookmarkStart w:id="14" w:name="_Toc164797073"/>
+      <w:r>
+        <w:t>Firewally s aplikačnou podporou</w:t>
+      </w:r>
+      <w:bookmarkEnd w:id="13"/>
+      <w:bookmarkEnd w:id="14"/>
+    </w:p>
+    <w:p>
+      <w:pPr>
+        <w:pStyle w:val="NormalnytextDP"/>
+      </w:pPr>
+      <w:r>
+        <w:t>V 2000. rokoch sa začali objavovať firewally s pokročilejšou aplikačnou kontrolou. Tieto firewally mohli robiť rozhodnutia na základe obsahu dát a súvislostí s konkrétnymi aplikáciami, nie len na základe IP adries a portov. Tento typ firewallu umožňuje presnejšie filtrovanie dát a je schopný identifikovať a blokovať škodlivý obsah.</w:t>
+      </w:r>
+    </w:p>
+    <w:p>
+      <w:pPr>
+        <w:pStyle w:val="PodNadpiskapitoly3uroven"/>
+      </w:pPr>
+      <w:bookmarkStart w:id="15" w:name="_Toc164593927"/>
+      <w:bookmarkStart w:id="16" w:name="_Toc164797074"/>
+      <w:r>
+        <w:t>Moderné firewally</w:t>
+      </w:r>
+      <w:bookmarkEnd w:id="15"/>
+      <w:bookmarkEnd w:id="16"/>
+    </w:p>
+    <w:p>
+      <w:pPr>
+        <w:pStyle w:val="NormalnytextDP"/>
+      </w:pPr>
+      <w:r>
+        <w:t>Dnešné firewally kombinujú rôzne techniky filtrovania dát, vrátane aplikačnej kontroly, detekcie hlbokých údajov (DPI), protokolovania a správy udalostí. Okrem toho sú firewally často integrované s ďalšími bezpečnostnými funkciami, ako sú antivírové programy, systémy detekcie útokov (IDS/IPS) a filtre pre obsah internetu.</w:t>
+      </w:r>
+      <w:r>
+        <w:t xml:space="preserve"> </w:t>
+      </w:r>
+      <w:r>
+        <w:t xml:space="preserve">V súčasnosti sú firewally neoddeliteľnou súčasťou zabezpečenia siete a sú nasadené vo všetkých druhoch prostredí, od domácich sietí po veľké </w:t>
+      </w:r>
+      <w:proofErr w:type="spellStart"/>
+      <w:r>
+        <w:t>korporátne</w:t>
+      </w:r>
+      <w:proofErr w:type="spellEnd"/>
+      <w:r>
+        <w:t xml:space="preserve"> siete a poskytujú kritickú ochranu pred mnohými hrozbami z internetu. Ich funkcie a schopnosti sa neustále vyvíjajú, aby dokázali zvládnuť nové a sofistikovanejšie hrozb</w:t>
+      </w:r>
+      <w:r>
+        <w:t>y.</w:t>
+      </w:r>
+      <w:bookmarkStart w:id="17" w:name="_Toc164593928"/>
+    </w:p>
+    <w:p>
+      <w:pPr>
+        <w:pStyle w:val="NormalnytextDP"/>
+      </w:pPr>
+      <w:r>
+        <w:t>Sieťový firewall</w:t>
+      </w:r>
+      <w:bookmarkEnd w:id="17"/>
+    </w:p>
+    <w:p>
+      <w:pPr>
+        <w:pStyle w:val="NormalnytextDP"/>
+      </w:pPr>
+      <w:r>
+        <w:t>Sieťový firewall, známy aj ako rozhranie, je bezpečnostné zariadenie alebo softvér, ktorý funguje na úrovni sieťovej vrstvy OSI modelu (</w:t>
+      </w:r>
+      <w:proofErr w:type="spellStart"/>
+      <w:r>
+        <w:t>Open</w:t>
+      </w:r>
+      <w:proofErr w:type="spellEnd"/>
+      <w:r>
+        <w:t xml:space="preserve"> Systems </w:t>
+      </w:r>
+      <w:proofErr w:type="spellStart"/>
+      <w:r>
+        <w:t>Interconnection</w:t>
+      </w:r>
+      <w:proofErr w:type="spellEnd"/>
+      <w:r>
+        <w:t xml:space="preserve">). </w:t>
+      </w:r>
+      <w:r>
+        <w:lastRenderedPageBreak/>
+        <w:t>Jeho hlavnou úlohou je chrániť sieť pred neoprávnenými prístupmi a škodlivými útokmi, kontrolujúc tok dát medzi internými a externými časťami siete a medzi sieťou a vonkajším prostredím, ako je internet</w:t>
+      </w:r>
+    </w:p>
+    <w:p>
+      <w:pPr>
+        <w:pStyle w:val="NormalnytextDP"/>
+      </w:pPr>
+      <w:r>
+        <w:t>Funkcie sieťového firewallu zahŕňajú:</w:t>
+      </w:r>
+    </w:p>
+    <w:p>
+      <w:pPr>
+        <w:pStyle w:val="NormalnytextDP"/>
+      </w:pPr>
+      <w:r>
+        <w:t>Filtrovanie paketov: Firewall analyzuje pakety údajov prichádzajúce do siete a rozhoduje, či ich povoliť alebo zablokovať na základe preddefinovaných pravidiel. Tieto pravidlá môžu zahŕňať informácie o zdrojových a cieľových IP adresách, portoch a používaných protokoloch.</w:t>
+      </w:r>
+    </w:p>
+    <w:p>
+      <w:pPr>
+        <w:pStyle w:val="NormalnytextDP"/>
+      </w:pPr>
+      <w:r>
+        <w:t xml:space="preserve"> </w:t>
+      </w:r>
+      <w:proofErr w:type="spellStart"/>
+      <w:r>
+        <w:t>Stateful</w:t>
+      </w:r>
+      <w:proofErr w:type="spellEnd"/>
+      <w:r>
+        <w:t xml:space="preserve"> </w:t>
+      </w:r>
+      <w:proofErr w:type="spellStart"/>
+      <w:r>
+        <w:t>Inspection</w:t>
+      </w:r>
+      <w:proofErr w:type="spellEnd"/>
+      <w:r>
+        <w:t xml:space="preserve">: Táto technika umožňuje firewallu sledovať stav sieťovej komunikácie a vytvárať dynamické pravidlá na základe </w:t>
+      </w:r>
+      <w:proofErr w:type="spellStart"/>
+      <w:r>
+        <w:t>kontextuálnych</w:t>
+      </w:r>
+      <w:proofErr w:type="spellEnd"/>
+      <w:r>
+        <w:t xml:space="preserve"> informácií o spojeniach. To umožňuje firewallu robiť rozhodnutia na základe stavu spojenia a nielen na základe jednotlivých paketov.</w:t>
+      </w:r>
+    </w:p>
+    <w:p>
+      <w:pPr>
+        <w:pStyle w:val="NormalnytextDP"/>
+      </w:pPr>
+      <w:r>
+        <w:t>Virtuálne súkromné siete (VPN): Niektoré sieťové firewally majú schopnosť vytvárať VPN tunely, ktoré umožňujú bezpečnú komunikáciu medzi vzdialenými sieťami alebo zariadeniami cez verejný internet.</w:t>
+      </w:r>
+    </w:p>
+    <w:p>
+      <w:pPr>
+        <w:pStyle w:val="NormalnytextDP"/>
+      </w:pPr>
+      <w:r>
+        <w:t xml:space="preserve"> NAT (</w:t>
+      </w:r>
+      <w:proofErr w:type="spellStart"/>
+      <w:r>
+        <w:t>Network</w:t>
+      </w:r>
+      <w:proofErr w:type="spellEnd"/>
+      <w:r>
+        <w:t xml:space="preserve"> </w:t>
+      </w:r>
+      <w:proofErr w:type="spellStart"/>
+      <w:r>
+        <w:t>Address</w:t>
+      </w:r>
+      <w:proofErr w:type="spellEnd"/>
+      <w:r>
+        <w:t xml:space="preserve"> </w:t>
+      </w:r>
+      <w:proofErr w:type="spellStart"/>
+      <w:r>
+        <w:t>Translation</w:t>
+      </w:r>
+      <w:proofErr w:type="spellEnd"/>
+      <w:r>
+        <w:t>): Firewall môže vykonávať funkciu NAT, ktorá prekladá interné IP adresy na verejné IP adresy a umožňuje viacerým zariadeniam v sieti komunikovať so zariadeniami mimo siete cez jedinú verejnú IP adresu.</w:t>
+      </w:r>
+    </w:p>
+    <w:p>
+      <w:pPr>
+        <w:pStyle w:val="NormalnytextDP"/>
+      </w:pPr>
+    </w:p>
     <w:p>
       <w:pPr>
         <w:pStyle w:val="PodNadpisKapitoly"/>
       </w:pPr>
+      <w:bookmarkStart w:id="18" w:name="_Toc164593929"/>
+      <w:bookmarkStart w:id="19" w:name="_Toc164797075"/>
+      <w:r>
+        <w:t>Aplikačný firewall</w:t>
+      </w:r>
+      <w:bookmarkEnd w:id="18"/>
+      <w:bookmarkEnd w:id="19"/>
+    </w:p>
+    <w:p>
+      <w:pPr>
+        <w:pStyle w:val="NormalnytextDP"/>
+      </w:pPr>
+    </w:p>
+    <w:p>
+      <w:pPr>
+        <w:pStyle w:val="NormalnytextDP"/>
+      </w:pPr>
+      <w:r>
+        <w:t>Aplikačný firewall, známy tiež ako firewall na aplikačnej úrovni alebo aplikačná brána, je výkonný bezpečnostný nástroj, ktorý poskytuje komplexnú ochranu pred škodlivým softvérom a neoprávnenými prístupmi v sieťach. Jeho účelom je monitorovať, filtrovať a riadiť tok dát, ktoré prechádzajú cez sieť, s dôrazom na aplikačnú vrstvu OSI modelu, čím poskytuje úroveň kontroly a zabezpečenia, ktorá je zložitejšia a sofistikovanejšia ako u tradičných sieťových firewallov.</w:t>
+      </w:r>
+      <w:r>
+        <w:t xml:space="preserve"> </w:t>
+      </w:r>
+      <w:r>
+        <w:t>Jedným z hlavných prvkov aplikačného firewallu je aplikačná kontrola, ktorá umožňuje sledovať a identifikovať špecifické aplikácie a protokoly v sieťovej komunikácii. Táto schopnosť umožňuje firewallu efektívne rozhodovať o tom, ktoré aplikácie sú povolené a ktoré sú zablokované na základe definovaných pravidiel a politík zabezpečenia.</w:t>
+      </w:r>
+    </w:p>
+    <w:p>
+      <w:pPr>
+        <w:pStyle w:val="NormalnytextDP"/>
+      </w:pPr>
       <w:r>
         <w:lastRenderedPageBreak/>
-        <w:t>História firewallu</w:t>
-      </w:r>
-    </w:p>
-    <w:p>
-      <w:pPr>
-        <w:pStyle w:val="NormalnytextDP"/>
-      </w:pPr>
-      <w:bookmarkStart w:id="5" w:name="_Toc102191188"/>
-      <w:bookmarkStart w:id="6" w:name="_Toc259202647"/>
-      <w:r>
-        <w:t xml:space="preserve">História firewallu sa začína v 80. a 90. rokoch minulého storočia, keď sa siete začali rozvíjať a komunikácia cez internet sa stala štandardom. Prvé formy firewallu boli základné, a často sa jednalo o softvérové nástroje vykonávajúce jednoduché filtrovanie dát na úrovni </w:t>
-      </w:r>
-      <w:r>
-        <w:t>I</w:t>
-      </w:r>
-      <w:r>
-        <w:t>P adries a portov.</w:t>
-      </w:r>
-    </w:p>
-    <w:p>
-      <w:pPr>
-        <w:pStyle w:val="PodNadpiskapitoly3uroven"/>
-      </w:pPr>
-      <w:bookmarkStart w:id="7" w:name="_Toc164593924"/>
-      <w:r>
-        <w:t>Prvé generácie (80. a 90. roky)</w:t>
-      </w:r>
-      <w:bookmarkEnd w:id="7"/>
-    </w:p>
-    <w:p>
-      <w:pPr>
-        <w:pStyle w:val="NormalnytextDP"/>
-      </w:pPr>
-      <w:r>
-        <w:t>Prvé firewally sa objavili ako softvérové aplikácie na operačných systémoch Unix a boli známe ako "</w:t>
+        <w:t xml:space="preserve">Okrem toho aplikačný firewall poskytuje filtrovanie obsahu, čo znamená, že môže analyzovať obsah dát a identifikovať škodlivý obsah, ako sú </w:t>
       </w:r>
       <w:proofErr w:type="spellStart"/>
       <w:r>
-        <w:t>packet</w:t>
+        <w:t>malvéry</w:t>
       </w:r>
       <w:proofErr w:type="spellEnd"/>
       <w:r>
-        <w:t xml:space="preserve"> filter" firewally. Tieto nástroje boli schopné filtrovať sieťový tok na základe IP adries, portov a protokolov. V tejto dobe neboli firewally považované za samostatné zariadenia, ale skôr za súčasť sieťového softvéru</w:t>
-      </w:r>
-    </w:p>
-    <w:p>
-      <w:pPr>
-        <w:pStyle w:val="PodNadpiskapitoly3uroven"/>
-      </w:pPr>
-      <w:bookmarkStart w:id="8" w:name="_Toc164593925"/>
-      <w:r>
-        <w:t>Vývoj v 90. rokoch</w:t>
-      </w:r>
-      <w:bookmarkEnd w:id="8"/>
-    </w:p>
-    <w:p>
-      <w:pPr>
-        <w:pStyle w:val="NormalnytextDP"/>
-      </w:pPr>
-      <w:r>
-        <w:t xml:space="preserve">V 90. rokoch sa začali objavovať firewally s lepšími možnosťami kontroly, ako napríklad </w:t>
+        <w:t xml:space="preserve">, </w:t>
       </w:r>
       <w:proofErr w:type="spellStart"/>
       <w:r>
-        <w:t>Stateful</w:t>
+        <w:t>phishingové</w:t>
       </w:r>
       <w:proofErr w:type="spellEnd"/>
       <w:r>
-        <w:t xml:space="preserve"> </w:t>
+        <w:t xml:space="preserve"> pokusy, alebo nevhodný obsah, a následne ho zablokovať alebo upozorniť administrátora na možnú hrozbu. Táto funkcia je zvlášť dôležitá v prípade webstránok a aplikácií, ktoré sú vystavené riziku útokov z internetu.</w:t>
+      </w:r>
+    </w:p>
+    <w:p>
+      <w:pPr>
+        <w:pStyle w:val="NormalnytextDP"/>
+      </w:pPr>
+      <w:r>
+        <w:t xml:space="preserve">Ďalšou dôležitou funkciou aplikačného firewallu je schopnosť protokolovania a správy udalostí. Firewall dokáže zaznamenávať udalosti a spravovať ich, čo umožňuje administrátorom sledovať sieťovú prevádzku, identifikovať potenciálne hrozby a reagovať na </w:t>
       </w:r>
       <w:proofErr w:type="spellStart"/>
       <w:r>
-        <w:t>Inspection</w:t>
+        <w:t>ne</w:t>
       </w:r>
       <w:proofErr w:type="spellEnd"/>
       <w:r>
-        <w:t xml:space="preserve">. Tieto firewally boli schopné sledovať stav sieťovej komunikácie a povoliť alebo zablokovať dáta na základe </w:t>
+        <w:t xml:space="preserve"> včas. Táto viditeľnosť a možnosť analýzy udalostí je kľúčová pre účinnú ochranu siete a prevenciu bezpečnostných incidentov.</w:t>
+      </w:r>
+    </w:p>
+    <w:p>
+      <w:pPr>
+        <w:pStyle w:val="NormalnytextDP"/>
+      </w:pPr>
+      <w:r>
+        <w:t xml:space="preserve">Ďalej, aplikačný firewall môže poskytovať aj funkcie na prevenciu útokov, ako sú SQL </w:t>
       </w:r>
       <w:proofErr w:type="spellStart"/>
       <w:r>
-        <w:t>kontextuálnych</w:t>
+        <w:t>injection</w:t>
       </w:r>
       <w:proofErr w:type="spellEnd"/>
       <w:r>
-        <w:t xml:space="preserve"> informácií o spojeniach.</w:t>
-      </w:r>
-    </w:p>
-    <w:p>
-      <w:pPr>
-        <w:pStyle w:val="PodNadpiskapitoly3uroven"/>
-      </w:pPr>
-      <w:bookmarkStart w:id="9" w:name="_Toc164593926"/>
-      <w:r>
-        <w:t>Firewally s aplikačnou podporou</w:t>
-      </w:r>
-      <w:bookmarkEnd w:id="9"/>
-    </w:p>
-    <w:p>
-      <w:pPr>
-        <w:pStyle w:val="NormalnytextDP"/>
-      </w:pPr>
-      <w:r>
-        <w:t>V 2000. rokoch sa začali objavovať firewally s pokročilejšou aplikačnou kontrolou. Tieto firewally mohli robiť rozhodnutia na základe obsahu dát a súvislostí s konkrétnymi aplikáciami, nie len na základe IP adries a portov. Tento typ firewallu umožňuje presnejšie filtrovanie dát a je schopný identifikovať a blokovať škodlivý obsah.</w:t>
-      </w:r>
-    </w:p>
-    <w:p>
-      <w:pPr>
-        <w:pStyle w:val="PodNadpiskapitoly3uroven"/>
-      </w:pPr>
-      <w:bookmarkStart w:id="10" w:name="_Toc164593927"/>
-      <w:r>
-        <w:t>Moderné firewally</w:t>
-      </w:r>
-      <w:bookmarkEnd w:id="10"/>
-    </w:p>
-    <w:p>
-      <w:pPr>
-        <w:pStyle w:val="NormalnytextDP"/>
-        <w:sectPr>
-          <w:footerReference w:type="default" r:id="rId10"/>
-          <w:pgSz w:w="11906" w:h="16838"/>
-          <w:pgMar w:top="1418" w:right="1418" w:bottom="1418" w:left="1985" w:header="708" w:footer="708" w:gutter="0"/>
-          <w:cols w:space="708"/>
-          <w:docGrid w:linePitch="360"/>
-        </w:sectPr>
-      </w:pPr>
-      <w:r>
-        <w:t>Dnešné firewally kombinujú rôzne techniky filtrovania dát, vrátane aplikačnej kontroly, detekcie hlbokých údajov (DPI), protokolovania a správy udalostí. Okrem toho sú firewally často integrované s ďalšími bezpečnostnými funkciami, ako sú antivírové programy, systémy detekcie útokov (IDS/IPS) a filtre pre obsah internetu.</w:t>
-      </w:r>
-      <w:r>
-        <w:t xml:space="preserve"> </w:t>
-      </w:r>
-      <w:r>
-        <w:t xml:space="preserve">V súčasnosti sú firewally neoddeliteľnou súčasťou zabezpečenia siete a sú nasadené vo všetkých druhoch prostredí, od domácich sietí po veľké </w:t>
+        <w:t xml:space="preserve"> útoky, XSS (</w:t>
       </w:r>
       <w:proofErr w:type="spellStart"/>
       <w:r>
-        <w:t>korporátne</w:t>
+        <w:t>cross</w:t>
       </w:r>
       <w:proofErr w:type="spellEnd"/>
       <w:r>
-        <w:t xml:space="preserve"> siete a poskytujú kritickú ochranu pred mnohými hrozbami z internetu. Ich funkcie a schopnosti sa neustále vyvíjajú, aby dokázali zvládnuť nové a sofistikovanejšie hrozb</w:t>
-      </w:r>
-      <w:r>
-        <w:t>y.</w:t>
-      </w:r>
-    </w:p>
-    <w:p>
-      <w:pPr>
-        <w:pStyle w:val="PodNadpisKapitoly"/>
-      </w:pPr>
-      <w:bookmarkStart w:id="11" w:name="_Toc164593928"/>
-      <w:r>
-        <w:lastRenderedPageBreak/>
-        <w:t>Sieťový firewall</w:t>
-      </w:r>
-      <w:bookmarkEnd w:id="11"/>
-    </w:p>
-    <w:p>
-      <w:pPr>
-        <w:pStyle w:val="NormalnytextDP"/>
-        <w:sectPr>
-          <w:footerReference w:type="default" r:id="rId11"/>
-          <w:pgSz w:w="11906" w:h="16838"/>
-          <w:pgMar w:top="1418" w:right="1418" w:bottom="1418" w:left="1985" w:header="708" w:footer="708" w:gutter="0"/>
-          <w:pgNumType w:start="3"/>
-          <w:cols w:space="708"/>
-          <w:docGrid w:linePitch="360"/>
-        </w:sectPr>
-      </w:pPr>
-      <w:r>
-        <w:t>Sieťový firewall, známy aj ako rozhranie, je bezpečnostné zariadenie alebo softvér, ktorý funguje na úrovni sieťovej vrstvy OSI modelu (</w:t>
+        <w:t xml:space="preserve">-site </w:t>
       </w:r>
       <w:proofErr w:type="spellStart"/>
       <w:r>
-        <w:t>Open</w:t>
+        <w:t>scripting</w:t>
       </w:r>
       <w:proofErr w:type="spellEnd"/>
       <w:r>
-        <w:t xml:space="preserve"> Systems </w:t>
-      </w:r>
-      <w:proofErr w:type="spellStart"/>
-      <w:r>
-        <w:t>Interconnection</w:t>
-      </w:r>
-      <w:proofErr w:type="spellEnd"/>
-      <w:r>
-        <w:t>). Jeho hlavnou úlohou je chrániť sieť pred neoprávnenými prístupmi a škodlivými útokmi, kontrolujúc tok dát medzi internými a externými časťami siete a medzi sieťou a vonkajším prostredím, ako je internet</w:t>
-      </w:r>
-    </w:p>
-    <w:p>
-      <w:pPr>
-        <w:pStyle w:val="NormalnytextDP"/>
-        <w:sectPr>
-          <w:type w:val="continuous"/>
-          <w:pgSz w:w="11906" w:h="16838"/>
-          <w:pgMar w:top="1418" w:right="1418" w:bottom="1418" w:left="1985" w:header="708" w:footer="708" w:gutter="0"/>
-          <w:pgNumType w:start="3"/>
-          <w:cols w:space="708"/>
-          <w:docGrid w:linePitch="360"/>
-        </w:sectPr>
-      </w:pPr>
-      <w:r>
-        <w:t>Funkcie sieťového firewallu zahŕňajú:</w:t>
-      </w:r>
-    </w:p>
-    <w:p>
-      <w:pPr>
-        <w:pStyle w:val="NormalnytextDP"/>
-        <w:sectPr>
-          <w:type w:val="continuous"/>
-          <w:pgSz w:w="11906" w:h="16838"/>
-          <w:pgMar w:top="1418" w:right="1418" w:bottom="1418" w:left="1985" w:header="708" w:footer="708" w:gutter="0"/>
-          <w:pgNumType w:start="3"/>
-          <w:cols w:space="708"/>
-          <w:docGrid w:linePitch="360"/>
-        </w:sectPr>
-      </w:pPr>
-      <w:r>
-        <w:t>Filtrovanie paketov: Firewall analyzuje pakety údajov prichádzajúce do siete a rozhoduje, či ich povoliť alebo zablokovať na základe preddefinovaných pravidiel. Tieto pravidlá môžu zahŕňať informácie o zdrojových a cieľových IP adresách, portoch a používaných protokoloch.</w:t>
-      </w:r>
-    </w:p>
-    <w:p>
-      <w:pPr>
-        <w:pStyle w:val="NormalnytextDP"/>
-        <w:sectPr>
-          <w:type w:val="continuous"/>
-          <w:pgSz w:w="11906" w:h="16838"/>
-          <w:pgMar w:top="1418" w:right="1418" w:bottom="1418" w:left="1985" w:header="708" w:footer="708" w:gutter="0"/>
-          <w:pgNumType w:start="3"/>
-          <w:cols w:space="708"/>
-          <w:docGrid w:linePitch="360"/>
-        </w:sectPr>
-      </w:pPr>
-      <w:r>
-        <w:t xml:space="preserve"> </w:t>
-      </w:r>
-      <w:proofErr w:type="spellStart"/>
-      <w:r>
-        <w:t>Stateful</w:t>
-      </w:r>
-      <w:proofErr w:type="spellEnd"/>
-      <w:r>
-        <w:t xml:space="preserve"> </w:t>
-      </w:r>
-      <w:proofErr w:type="spellStart"/>
-      <w:r>
-        <w:t>Inspection</w:t>
-      </w:r>
-      <w:proofErr w:type="spellEnd"/>
-      <w:r>
-        <w:t xml:space="preserve">: Táto technika umožňuje firewallu sledovať stav sieťovej komunikácie a vytvárať dynamické pravidlá na základe </w:t>
-      </w:r>
-      <w:proofErr w:type="spellStart"/>
-      <w:r>
-        <w:t>kontextuálnych</w:t>
-      </w:r>
-      <w:proofErr w:type="spellEnd"/>
-      <w:r>
-        <w:t xml:space="preserve"> informácií o spojeniach. To umožňuje firewallu robiť rozhodnutia na základe stavu spojenia a nielen na základe jednotlivých paketov.</w:t>
-      </w:r>
-    </w:p>
-    <w:p>
-      <w:pPr>
-        <w:pStyle w:val="NormalnytextDP"/>
-        <w:sectPr>
-          <w:type w:val="continuous"/>
-          <w:pgSz w:w="11906" w:h="16838"/>
-          <w:pgMar w:top="1418" w:right="1418" w:bottom="1418" w:left="1985" w:header="708" w:footer="708" w:gutter="0"/>
-          <w:pgNumType w:start="3"/>
-          <w:cols w:space="708"/>
-          <w:docGrid w:linePitch="360"/>
-        </w:sectPr>
-      </w:pPr>
-      <w:r>
-        <w:t>Virtuálne súkromné siete (VPN): Niektoré sieťové firewally majú schopnosť vytvárať VPN tunely, ktoré umožňujú bezpečnú komunikáciu medzi vzdialenými sieťami alebo zariadeniami cez verejný internet.</w:t>
-      </w:r>
-    </w:p>
-    <w:p>
-      <w:pPr>
-        <w:pStyle w:val="NormalnytextDP"/>
-      </w:pPr>
-      <w:r>
-        <w:t xml:space="preserve"> NAT (</w:t>
-      </w:r>
-      <w:proofErr w:type="spellStart"/>
-      <w:r>
-        <w:t>Network</w:t>
-      </w:r>
-      <w:proofErr w:type="spellEnd"/>
-      <w:r>
-        <w:t xml:space="preserve"> </w:t>
-      </w:r>
-      <w:proofErr w:type="spellStart"/>
-      <w:r>
-        <w:t>Address</w:t>
-      </w:r>
-      <w:proofErr w:type="spellEnd"/>
-      <w:r>
-        <w:t xml:space="preserve"> </w:t>
-      </w:r>
-      <w:proofErr w:type="spellStart"/>
-      <w:r>
-        <w:t>Translation</w:t>
-      </w:r>
-      <w:proofErr w:type="spellEnd"/>
-      <w:r>
-        <w:t>): Firewall môže vykonávať funkciu NAT, ktorá prekladá interné IP adresy na verejné IP adresy a umožňuje viacerým zariadeniam v sieti komunikovať so zariadeniami mimo siete cez jedinú verejnú IP adresu.</w:t>
-      </w:r>
-    </w:p>
-    <w:p>
-      <w:pPr>
-        <w:pStyle w:val="NormalnytextDP"/>
-      </w:pPr>
-    </w:p>
-    <w:p>
-      <w:pPr>
-        <w:pStyle w:val="PodNadpisKapitoly"/>
-      </w:pPr>
-      <w:bookmarkStart w:id="12" w:name="_Toc164593929"/>
-      <w:r>
-        <w:t>Aplikačný firewall</w:t>
-      </w:r>
-      <w:bookmarkEnd w:id="12"/>
-    </w:p>
-    <w:p>
-      <w:pPr>
-        <w:pStyle w:val="NormalnytextDP"/>
-      </w:pPr>
-    </w:p>
-    <w:p>
-      <w:pPr>
-        <w:pStyle w:val="NormalnytextDP"/>
-        <w:sectPr>
-          <w:footerReference w:type="default" r:id="rId12"/>
-          <w:type w:val="continuous"/>
-          <w:pgSz w:w="11906" w:h="16838"/>
-          <w:pgMar w:top="1418" w:right="1418" w:bottom="1418" w:left="1985" w:header="708" w:footer="708" w:gutter="0"/>
-          <w:cols w:space="708"/>
-          <w:docGrid w:linePitch="360"/>
-        </w:sectPr>
-      </w:pPr>
-      <w:r>
-        <w:t>Aplikačný firewall, známy tiež ako firewall na aplikačnej úrovni alebo aplikačná brána, je výkonný bezpečnostný nástroj, ktorý poskytuje komplexnú ochranu pred škodlivým softvérom a neoprávnenými prístupmi v sieťach. Jeho účelom je monitorovať, filtrovať a riadiť tok dát, ktoré prechádzajú cez sieť, s dôrazom na aplikačnú vrstvu OSI modelu, čím poskytuje úroveň kontroly a zabezpečenia, ktorá je zložitejšia a sofistikovanejšia ako u tradičných sieťových firewallov.</w:t>
-      </w:r>
-      <w:r>
-        <w:t xml:space="preserve"> </w:t>
-      </w:r>
-      <w:r>
-        <w:t xml:space="preserve">Jedným z hlavných prvkov </w:t>
-      </w:r>
-      <w:r>
-        <w:lastRenderedPageBreak/>
-        <w:t>aplikačného firewallu je aplikačná kontrola, ktorá umožňuje sledovať a identifikovať špecifické aplikácie a protokoly v sieťovej komunikácii. Táto schopnosť umožňuje firewallu efektívne rozhodovať o tom, ktoré aplikácie sú povolené a ktoré sú zablokované na základe definovaných pravidiel a politík zabezpečenia.</w:t>
-      </w:r>
-    </w:p>
-    <w:p>
-      <w:pPr>
-        <w:pStyle w:val="NormalnytextDP"/>
-        <w:sectPr>
-          <w:type w:val="continuous"/>
-          <w:pgSz w:w="11906" w:h="16838"/>
-          <w:pgMar w:top="1418" w:right="1418" w:bottom="1418" w:left="1985" w:header="708" w:footer="708" w:gutter="0"/>
-          <w:pgNumType w:start="3"/>
-          <w:cols w:space="708"/>
-          <w:docGrid w:linePitch="360"/>
-        </w:sectPr>
-      </w:pPr>
-      <w:r>
-        <w:t xml:space="preserve">Okrem toho aplikačný firewall poskytuje filtrovanie obsahu, čo znamená, že môže analyzovať obsah dát a identifikovať škodlivý obsah, ako sú </w:t>
-      </w:r>
-      <w:proofErr w:type="spellStart"/>
-      <w:r>
-        <w:t>malvéry</w:t>
-      </w:r>
-      <w:proofErr w:type="spellEnd"/>
-      <w:r>
-        <w:t xml:space="preserve">, </w:t>
-      </w:r>
-      <w:proofErr w:type="spellStart"/>
-      <w:r>
-        <w:t>phishingové</w:t>
-      </w:r>
-      <w:proofErr w:type="spellEnd"/>
-      <w:r>
-        <w:t xml:space="preserve"> pokusy, alebo nevhodný obsah, a následne ho zablokovať alebo upozorniť administrátora na možnú hrozbu. Táto funkcia je zvlášť dôležitá v prípade webstránok a aplikácií, ktoré sú vystavené riziku útokov z internetu.</w:t>
-      </w:r>
-    </w:p>
-    <w:p>
-      <w:pPr>
-        <w:pStyle w:val="NormalnytextDP"/>
-        <w:sectPr>
-          <w:type w:val="continuous"/>
-          <w:pgSz w:w="11906" w:h="16838"/>
-          <w:pgMar w:top="1418" w:right="1418" w:bottom="1418" w:left="1985" w:header="708" w:footer="708" w:gutter="0"/>
-          <w:pgNumType w:start="3"/>
-          <w:cols w:space="708"/>
-          <w:docGrid w:linePitch="360"/>
-        </w:sectPr>
-      </w:pPr>
-      <w:r>
-        <w:t xml:space="preserve">Ďalšou dôležitou funkciou aplikačného firewallu je schopnosť protokolovania a správy udalostí. Firewall dokáže zaznamenávať udalosti a spravovať ich, čo umožňuje administrátorom sledovať sieťovú prevádzku, identifikovať potenciálne hrozby a reagovať na </w:t>
-      </w:r>
-      <w:proofErr w:type="spellStart"/>
-      <w:r>
-        <w:t>ne</w:t>
-      </w:r>
-      <w:proofErr w:type="spellEnd"/>
-      <w:r>
-        <w:t xml:space="preserve"> včas. Táto viditeľnosť a možnosť analýzy udalostí je kľúčová pre účinnú ochranu siete a prevenciu bezpečnostných incidentov.</w:t>
-      </w:r>
-    </w:p>
-    <w:p>
-      <w:pPr>
-        <w:pStyle w:val="NormalnytextDP"/>
-        <w:sectPr>
-          <w:type w:val="continuous"/>
-          <w:pgSz w:w="11906" w:h="16838"/>
-          <w:pgMar w:top="1418" w:right="1418" w:bottom="1418" w:left="1985" w:header="708" w:footer="708" w:gutter="0"/>
-          <w:pgNumType w:start="3"/>
-          <w:cols w:space="708"/>
-          <w:docGrid w:linePitch="360"/>
-        </w:sectPr>
-      </w:pPr>
-      <w:r>
-        <w:t xml:space="preserve">Ďalej, aplikačný firewall môže poskytovať aj funkcie na prevenciu útokov, ako sú SQL </w:t>
-      </w:r>
-      <w:proofErr w:type="spellStart"/>
-      <w:r>
-        <w:t>injection</w:t>
-      </w:r>
-      <w:proofErr w:type="spellEnd"/>
-      <w:r>
-        <w:t xml:space="preserve"> útoky, XSS (</w:t>
-      </w:r>
-      <w:proofErr w:type="spellStart"/>
-      <w:r>
-        <w:t>cross</w:t>
-      </w:r>
-      <w:proofErr w:type="spellEnd"/>
-      <w:r>
-        <w:t xml:space="preserve">-site </w:t>
-      </w:r>
-      <w:proofErr w:type="spellStart"/>
-      <w:r>
-        <w:t>scripting</w:t>
-      </w:r>
-      <w:proofErr w:type="spellEnd"/>
-      <w:r>
         <w:t>) útoky a ďalšie. Tieto funkcie pomáhajú chrániť webové aplikácie a serverové zdroje pred zneužitím a zraniteľnosťami, čo prispieva k celkovej bezpečnosti siete a aplikácií.</w:t>
       </w:r>
     </w:p>
@@ -2059,10 +2231,12 @@
       <w:pPr>
         <w:pStyle w:val="NadpisKapitoly"/>
       </w:pPr>
+      <w:bookmarkStart w:id="20" w:name="_Toc164797076"/>
       <w:r>
         <w:lastRenderedPageBreak/>
         <w:t>Šifrovaný prenos dát</w:t>
       </w:r>
+      <w:bookmarkEnd w:id="20"/>
     </w:p>
     <w:p>
       <w:pPr>
@@ -2139,9 +2313,11 @@
       <w:pPr>
         <w:pStyle w:val="PodNadpisKapitoly"/>
       </w:pPr>
+      <w:bookmarkStart w:id="21" w:name="_Toc164797077"/>
       <w:r>
         <w:t>Ako a kde funguje</w:t>
       </w:r>
+      <w:bookmarkEnd w:id="21"/>
     </w:p>
     <w:p>
       <w:pPr>
@@ -2305,12 +2481,14 @@
       <w:pPr>
         <w:pStyle w:val="NadpisKapitoly"/>
       </w:pPr>
-      <w:bookmarkStart w:id="13" w:name="_Toc164593930"/>
+      <w:bookmarkStart w:id="22" w:name="_Toc164593930"/>
+      <w:bookmarkStart w:id="23" w:name="_Toc164797078"/>
       <w:r>
         <w:lastRenderedPageBreak/>
         <w:t>Tvorba Produktu</w:t>
       </w:r>
-      <w:bookmarkEnd w:id="13"/>
+      <w:bookmarkEnd w:id="22"/>
+      <w:bookmarkEnd w:id="23"/>
     </w:p>
     <w:p>
       <w:pPr>
@@ -2476,7 +2654,7 @@
                     <pic:cNvPicPr/>
                   </pic:nvPicPr>
                   <pic:blipFill>
-                    <a:blip r:embed="rId13"/>
+                    <a:blip r:embed="rId9"/>
                     <a:stretch>
                       <a:fillRect/>
                     </a:stretch>
@@ -2546,26 +2724,31 @@
       <w:pPr>
         <w:pStyle w:val="PodNadpisKapitoly"/>
       </w:pPr>
-      <w:bookmarkStart w:id="14" w:name="_Toc164593931"/>
+      <w:bookmarkStart w:id="24" w:name="_Toc164593931"/>
+      <w:bookmarkStart w:id="25" w:name="_Toc164797079"/>
       <w:r>
         <w:t>Obsah produktu</w:t>
       </w:r>
-      <w:bookmarkEnd w:id="14"/>
+      <w:bookmarkEnd w:id="24"/>
+      <w:bookmarkEnd w:id="25"/>
     </w:p>
     <w:p>
       <w:pPr>
         <w:pStyle w:val="PodNadpiskapitoly3uroven"/>
       </w:pPr>
-      <w:bookmarkStart w:id="15" w:name="_Toc164593932"/>
+      <w:bookmarkStart w:id="26" w:name="_Toc164593932"/>
+      <w:bookmarkStart w:id="27" w:name="_Toc164797080"/>
       <w:r>
         <w:t>Antivírus</w:t>
       </w:r>
-      <w:bookmarkEnd w:id="15"/>
+      <w:bookmarkEnd w:id="26"/>
+      <w:bookmarkEnd w:id="27"/>
     </w:p>
     <w:p>
       <w:pPr>
         <w:pStyle w:val="NormalnytextDP"/>
         <w:ind w:firstLine="708"/>
+        <w:jc w:val="left"/>
       </w:pPr>
       <w:r>
         <w:t xml:space="preserve">Antivírusový softvér je komplexný nástroj na ochranu počítačových systémov pred škodlivým softvérom. Jeho primárnym cieľom je identifikovať, blokovať a eliminovať rôzne formy malware, vrátane vírusov, červov, </w:t>
@@ -2591,14 +2774,6 @@
       <w:pPr>
         <w:pStyle w:val="NormalnytextDP"/>
         <w:jc w:val="center"/>
-        <w:sectPr>
-          <w:footerReference w:type="default" r:id="rId14"/>
-          <w:type w:val="continuous"/>
-          <w:pgSz w:w="11906" w:h="16838"/>
-          <w:pgMar w:top="1418" w:right="1418" w:bottom="1418" w:left="1985" w:header="708" w:footer="708" w:gutter="0"/>
-          <w:cols w:space="708"/>
-          <w:docGrid w:linePitch="360"/>
-        </w:sectPr>
       </w:pPr>
       <w:r>
         <w:rPr>
@@ -2626,7 +2801,7 @@
             <wp:cNvGraphicFramePr/>
             <a:graphic xmlns:a="http://schemas.openxmlformats.org/drawingml/2006/main">
               <a:graphicData uri="http://schemas.openxmlformats.org/drawingml/2006/chart">
-                <c:chart xmlns:c="http://schemas.openxmlformats.org/drawingml/2006/chart" xmlns:r="http://schemas.openxmlformats.org/officeDocument/2006/relationships" r:id="rId15"/>
+                <c:chart xmlns:c="http://schemas.openxmlformats.org/drawingml/2006/chart" xmlns:r="http://schemas.openxmlformats.org/officeDocument/2006/relationships" r:id="rId10"/>
               </a:graphicData>
             </a:graphic>
             <wp14:sizeRelH relativeFrom="margin">
@@ -2645,6 +2820,7 @@
     <w:p>
       <w:pPr>
         <w:pStyle w:val="NormalnytextDP"/>
+        <w:jc w:val="left"/>
       </w:pPr>
       <w:r>
         <w:t>Fungovanie:</w:t>
@@ -2653,6 +2829,7 @@
     <w:p>
       <w:pPr>
         <w:pStyle w:val="NormalnytextDP"/>
+        <w:jc w:val="left"/>
       </w:pPr>
       <w:r>
         <w:t>Skenovanie a Detekcia: Antivírusový softvér vykonáva systematické skenovanie systému, aby identifikoval potenciálne hrozby. Používa viacero techník, vrátane statického skenovania súborových podpisov, heuristického skenovania na základe behaviorálnych vzorov a analýzy správania programov.</w:t>
@@ -2661,6 +2838,7 @@
     <w:p>
       <w:pPr>
         <w:pStyle w:val="NormalnytextDP"/>
+        <w:jc w:val="left"/>
       </w:pPr>
       <w:r>
         <w:t>Heuristická Analýza: Táto metóda umožňuje antivírusovému softvéru odhaliť nové, ešte neznáme hrozby na základe ich behaviorálnych charakteristík a spôsobu fungovania.</w:t>
@@ -2669,31 +2847,29 @@
     <w:p>
       <w:pPr>
         <w:pStyle w:val="NormalnytextDP"/>
-        <w:sectPr>
-          <w:type w:val="continuous"/>
-          <w:pgSz w:w="11906" w:h="16838"/>
-          <w:pgMar w:top="1418" w:right="1418" w:bottom="1418" w:left="1985" w:header="708" w:footer="708" w:gutter="0"/>
-          <w:pgNumType w:start="3"/>
-          <w:cols w:space="708"/>
-          <w:docGrid w:linePitch="360"/>
-        </w:sectPr>
-      </w:pPr>
-      <w:r>
-        <w:t>Karanténa a Odstránenie: Po identifikácii škodlivého softvéru sa infikované súbory alebo procesy izolujú a umiestnia do karantény, aby sa zabránilo šíreniu infekcie. Potom sa vykonáva proces odstránenia alebo dezinfekcie, ktorý zahŕňa opravu poškodených súborov alebo ich úplné odstránenie z systému.</w:t>
-      </w:r>
-    </w:p>
-    <w:p>
-      <w:pPr>
-        <w:pStyle w:val="NormalnytextDP"/>
-      </w:pPr>
+        <w:jc w:val="left"/>
+      </w:pPr>
+      <w:r>
+        <w:t xml:space="preserve">Karanténa a Odstránenie: Po identifikácii škodlivého softvéru sa infikované súbory alebo procesy izolujú a umiestnia do karantény, aby sa zabránilo šíreniu infekcie. Potom </w:t>
+      </w:r>
       <w:r>
         <w:lastRenderedPageBreak/>
+        <w:t>sa vykonáva proces odstránenia alebo dezinfekcie, ktorý zahŕňa opravu poškodených súborov alebo ich úplné odstránenie z systému.</w:t>
+      </w:r>
+    </w:p>
+    <w:p>
+      <w:pPr>
+        <w:pStyle w:val="NormalnytextDP"/>
+        <w:jc w:val="left"/>
+      </w:pPr>
+      <w:r>
         <w:t>Dôležitosť a Prevencia:</w:t>
       </w:r>
     </w:p>
     <w:p>
       <w:pPr>
         <w:pStyle w:val="NormalnytextDP"/>
+        <w:jc w:val="left"/>
       </w:pPr>
       <w:r>
         <w:t>Antivírusový softvér je kritickým prvkom bezpečnostnej stratégie pre organizácie aj jednotlivcov. Pomáha minimalizovať riziko straty dát, poškodenia systémov a krádeže citlivých informácií. Okrem toho je dôležité pravidelne aktualizovať softvér, aby sa zabezpečila ochrana pred najnovšími hrozbami.</w:t>
@@ -2702,24 +2878,20 @@
     <w:p>
       <w:pPr>
         <w:pStyle w:val="PodNadpiskapitoly3uroven"/>
-      </w:pPr>
-      <w:bookmarkStart w:id="16" w:name="_Toc164593933"/>
+        <w:jc w:val="left"/>
+      </w:pPr>
+      <w:bookmarkStart w:id="28" w:name="_Toc164593933"/>
+      <w:bookmarkStart w:id="29" w:name="_Toc164797081"/>
       <w:r>
         <w:t>Firewall</w:t>
       </w:r>
-      <w:bookmarkEnd w:id="16"/>
-    </w:p>
-    <w:p>
-      <w:pPr>
-        <w:pStyle w:val="NormalnytextDP"/>
-        <w:sectPr>
-          <w:type w:val="continuous"/>
-          <w:pgSz w:w="11906" w:h="16838"/>
-          <w:pgMar w:top="1418" w:right="1418" w:bottom="1418" w:left="1985" w:header="708" w:footer="708" w:gutter="0"/>
-          <w:pgNumType w:start="3"/>
-          <w:cols w:space="708"/>
-          <w:docGrid w:linePitch="360"/>
-        </w:sectPr>
+      <w:bookmarkEnd w:id="28"/>
+      <w:bookmarkEnd w:id="29"/>
+    </w:p>
+    <w:p>
+      <w:pPr>
+        <w:pStyle w:val="NormalnytextDP"/>
+        <w:jc w:val="left"/>
       </w:pPr>
       <w:r>
         <w:t>Firewall je základným prvkom bezpečnostnej infraštruktúry, ktorý slúži na ochranu počítačových sietí pred neoprávneným prístupom a nežiaducim prevádzkovým tokom. Jeho hlavnou úlohou je sledovať, filtrovať a riadiť tok dát medzi rôznymi časťami siete, aby sa zabránilo prístupu neautorizovaných používateľov a škodlivého softvéru.</w:t>
@@ -2728,6 +2900,7 @@
     <w:p>
       <w:pPr>
         <w:pStyle w:val="NormalnytextDP"/>
+        <w:jc w:val="left"/>
       </w:pPr>
       <w:r>
         <w:t>Funkcia:</w:t>
@@ -2736,6 +2909,7 @@
     <w:p>
       <w:pPr>
         <w:pStyle w:val="NormalnytextDP"/>
+        <w:jc w:val="left"/>
       </w:pPr>
       <w:r>
         <w:t>Filtrovanie Paketov: Firewall monitoruje všetky sieťové pakety, ktoré vstupujú a opúšťajú sieť, a rozhoduje, či ich povoliť alebo blokovať na základe preddefinovaných pravidiel. Tieto pravidlá môžu zahŕňať povolenie prístupu len z určitých IP adries, portov alebo typov dát.</w:t>
@@ -2744,6 +2918,7 @@
     <w:p>
       <w:pPr>
         <w:pStyle w:val="NormalnytextDP"/>
+        <w:jc w:val="left"/>
       </w:pPr>
       <w:r>
         <w:t>Blokovanie Neautorizovaného Prístupu: Firewall aktívne odmietne prístup k sieťovým zdrojom, ktoré nie sú oprávnené alebo autentifikované. Tým sa minimalizuje riziko neoprávneného prístupu a zneužitia kritickej infraštruktúry.</w:t>
@@ -2752,15 +2927,7 @@
     <w:p>
       <w:pPr>
         <w:pStyle w:val="NormalnytextDP"/>
-        <w:sectPr>
-          <w:footerReference w:type="default" r:id="rId16"/>
-          <w:type w:val="continuous"/>
-          <w:pgSz w:w="11906" w:h="16838"/>
-          <w:pgMar w:top="1418" w:right="1418" w:bottom="1418" w:left="1985" w:header="708" w:footer="708" w:gutter="0"/>
-          <w:pgNumType w:start="3"/>
-          <w:cols w:space="708"/>
-          <w:docGrid w:linePitch="360"/>
-        </w:sectPr>
+        <w:jc w:val="left"/>
       </w:pPr>
       <w:r>
         <w:t>Detekcia a Blokovanie Útokov: Niektoré firewally majú funkcie detekcie útokov, ktoré sledujú sieťovú prevádzku na hľadanie anomálií alebo podpisov útokov. Ak je zistená nebezpečná aktivita, firewall ju automaticky blokuje alebo upozorňuje na ňu administrátora.</w:t>
@@ -2777,14 +2944,7 @@
     <w:p>
       <w:pPr>
         <w:pStyle w:val="NormalnytextDP"/>
-        <w:sectPr>
-          <w:type w:val="continuous"/>
-          <w:pgSz w:w="11906" w:h="16838"/>
-          <w:pgMar w:top="1418" w:right="1418" w:bottom="1418" w:left="1985" w:header="708" w:footer="708" w:gutter="0"/>
-          <w:pgNumType w:start="3"/>
-          <w:cols w:space="708"/>
-          <w:docGrid w:linePitch="360"/>
-        </w:sectPr>
+        <w:jc w:val="left"/>
       </w:pPr>
       <w:r>
         <w:t xml:space="preserve">Firewall je nevyhnutným prvkom pre zabezpečenie sietí pred vonkajšími hrozbami, ako sú hackerské útoky, </w:t>
@@ -2801,21 +2961,23 @@
     <w:p>
       <w:pPr>
         <w:pStyle w:val="NormalnytextDP"/>
-      </w:pPr>
-      <w:r>
+        <w:jc w:val="left"/>
+      </w:pPr>
+      <w:r>
+        <w:lastRenderedPageBreak/>
         <w:t>Prevencia a Aktualizácia:</w:t>
       </w:r>
     </w:p>
     <w:p>
       <w:pPr>
         <w:pStyle w:val="NormalnytextDP"/>
+        <w:jc w:val="left"/>
       </w:pPr>
       <w:r>
         <w:t xml:space="preserve">Je dôležité pravidelne aktualizovať a spravovať firewall, aby sa zabezpečilo, že je schopný detegovať a blokovať najnovšie hrozby. Okrem toho je potrebné pravidelne </w:t>
       </w:r>
       <w:proofErr w:type="spellStart"/>
       <w:r>
-        <w:lastRenderedPageBreak/>
         <w:t>revízovať</w:t>
       </w:r>
       <w:proofErr w:type="spellEnd"/>
@@ -2827,15 +2989,18 @@
       <w:pPr>
         <w:pStyle w:val="PodNadpiskapitoly3uroven"/>
       </w:pPr>
-      <w:bookmarkStart w:id="17" w:name="_Toc164593934"/>
+      <w:bookmarkStart w:id="30" w:name="_Toc164593934"/>
+      <w:bookmarkStart w:id="31" w:name="_Toc164797082"/>
       <w:r>
         <w:t>VPN</w:t>
       </w:r>
-      <w:bookmarkEnd w:id="17"/>
-    </w:p>
-    <w:p>
-      <w:pPr>
-        <w:pStyle w:val="NormalnytextDP"/>
+      <w:bookmarkEnd w:id="30"/>
+      <w:bookmarkEnd w:id="31"/>
+    </w:p>
+    <w:p>
+      <w:pPr>
+        <w:pStyle w:val="NormalnytextDP"/>
+        <w:jc w:val="left"/>
       </w:pPr>
       <w:r>
         <w:t>Virtuálna privátna sieť (VPN) je technológia, ktorá umožňuje vytváranie bezpečného a šifrovaného spojenia medzi vzdialenými zariadeniami cez verejnú sieť, ako je internet. VPN poskytuje užívateľom možnosť prenášať dáta cez nezabezpečené siete, akoby boli pripojené priamo do siete s fyzickou privátnou linkou. Hlavným cieľom VPN je zabezpečiť súkromie a bezpečnosť užívateľských dát, predovšetkým v prípade, že sa pohybujú cez verejné, nezabezpečené siete.</w:t>
@@ -2850,6 +3015,7 @@
       <w:pPr>
         <w:pStyle w:val="NormalnytextDP"/>
         <w:keepNext/>
+        <w:jc w:val="left"/>
       </w:pPr>
       <w:r>
         <w:rPr>
@@ -2871,7 +3037,7 @@
                     <pic:cNvPicPr/>
                   </pic:nvPicPr>
                   <pic:blipFill>
-                    <a:blip r:embed="rId17"/>
+                    <a:blip r:embed="rId11"/>
                     <a:stretch>
                       <a:fillRect/>
                     </a:stretch>
@@ -2895,6 +3061,168 @@
     <w:p>
       <w:pPr>
         <w:pStyle w:val="Popis"/>
+      </w:pPr>
+      <w:r>
+        <w:t xml:space="preserve">Obrázok </w:t>
+      </w:r>
+      <w:r>
+        <w:fldChar w:fldCharType="begin"/>
+      </w:r>
+      <w:r>
+        <w:instrText xml:space="preserve"> SEQ Obrázok \* ARABIC </w:instrText>
+      </w:r>
+      <w:r>
+        <w:fldChar w:fldCharType="separate"/>
+      </w:r>
+      <w:r>
+        <w:rPr>
+          <w:noProof/>
+        </w:rPr>
+        <w:t>2</w:t>
+      </w:r>
+      <w:r>
+        <w:fldChar w:fldCharType="end"/>
+      </w:r>
+      <w:r>
+        <w:t xml:space="preserve"> Demonštrácia funkcie VPN Autor: </w:t>
+      </w:r>
+      <w:proofErr w:type="spellStart"/>
+      <w:r>
+        <w:t>Hostinger</w:t>
+      </w:r>
+      <w:proofErr w:type="spellEnd"/>
+      <w:r>
+        <w:t xml:space="preserve"> </w:t>
+      </w:r>
+      <w:proofErr w:type="spellStart"/>
+      <w:r>
+        <w:t>Tutorials</w:t>
+      </w:r>
+      <w:proofErr w:type="spellEnd"/>
+      <w:r>
+        <w:t xml:space="preserve"> Zdroj: </w:t>
+      </w:r>
+      <w:hyperlink r:id="rId12" w:history="1">
+        <w:r>
+          <w:rPr>
+            <w:rStyle w:val="Hypertextovprepojenie"/>
+          </w:rPr>
+          <w:t>www.hostinger.com</w:t>
+        </w:r>
+      </w:hyperlink>
+    </w:p>
+    <w:p>
+      <w:pPr>
+        <w:pStyle w:val="Popis"/>
+      </w:pPr>
+      <w:r>
+        <w:t>Ako funguje VPN?</w:t>
+      </w:r>
+    </w:p>
+    <w:p>
+      <w:pPr>
+        <w:pStyle w:val="NormalnytextDP"/>
+        <w:jc w:val="left"/>
+      </w:pPr>
+      <w:r>
+        <w:t>VPN funguje pomocou kombinácie šifrovania, tunelovania a autentifikácie na zabezpečenie komunikácie medzi zariadeniami. Tu je stručný pohľad na jeho fungovanie:</w:t>
+      </w:r>
+    </w:p>
+    <w:p>
+      <w:pPr>
+        <w:pStyle w:val="NormalnytextDP"/>
+      </w:pPr>
+    </w:p>
+    <w:p>
+      <w:pPr>
+        <w:pStyle w:val="NormalnytextDP"/>
+        <w:jc w:val="left"/>
+      </w:pPr>
+      <w:r>
+        <w:lastRenderedPageBreak/>
+        <w:t>Šifrovanie dát: Pri použití VPN sú všetky prenášané dáta šifrované, čím sa zabezpečuje ich bezpečná preprava cez verejné siete. Šifrovanie zabraňuje neoprávnenému sledovaniu alebo úprave dát počas ich prenosu.</w:t>
+      </w:r>
+    </w:p>
+    <w:p>
+      <w:pPr>
+        <w:pStyle w:val="NormalnytextDP"/>
+        <w:jc w:val="left"/>
+      </w:pPr>
+      <w:r>
+        <w:t>Tunelovanie: VPN vytvára tzv. "virtuálny tunel" medzi používateľským zariadením a cieľovou sieťou. Tento tunel izoluje užívateľskú prevádzku od verejnej siete, čím zabezpečuje, že prenášané dáta nie sú vystavené vonkajším hrozbám.</w:t>
+      </w:r>
+    </w:p>
+    <w:p>
+      <w:pPr>
+        <w:pStyle w:val="NormalnytextDP"/>
+        <w:jc w:val="left"/>
+      </w:pPr>
+      <w:r>
+        <w:t>Autentifikácia: Pred pripojením k VPN serveru musí užívateľ prejsť procesom autentifikácie, ktorý zahŕňa overenie svojej identity pomocou užívateľského mena a hesla, certifikátu alebo iných metód autentifikácie. Tým sa zabezpečuje, že iba oprávnení používatelia majú prístup k VPN.</w:t>
+      </w:r>
+    </w:p>
+    <w:p>
+      <w:pPr>
+        <w:pStyle w:val="NormalnytextDP"/>
+        <w:ind w:firstLine="0"/>
+        <w:jc w:val="left"/>
+      </w:pPr>
+      <w:r>
+        <w:t xml:space="preserve">V kombinácii tieto mechanizmy umožňujú VPN poskytovať bezpečné a súkromné pripojenie k internetu a iným </w:t>
+      </w:r>
+      <w:proofErr w:type="spellStart"/>
+      <w:r>
+        <w:t>sietiam</w:t>
+      </w:r>
+      <w:proofErr w:type="spellEnd"/>
+      <w:r>
+        <w:t>, čo je veľmi užitočné pre ochranu osobných údajov, anonymitu a obchádzanie geografických obmedzení.</w:t>
+      </w:r>
+    </w:p>
+    <w:p>
+      <w:pPr>
+        <w:pStyle w:val="NormalnytextDP"/>
+        <w:ind w:firstLine="0"/>
+      </w:pPr>
+    </w:p>
+    <w:p>
+      <w:pPr>
+        <w:pStyle w:val="NadpisKapitoly"/>
+      </w:pPr>
+      <w:bookmarkStart w:id="32" w:name="_Toc164797083"/>
+      <w:r>
+        <w:lastRenderedPageBreak/>
+        <w:t>Záver</w:t>
+      </w:r>
+      <w:bookmarkEnd w:id="32"/>
+    </w:p>
+    <w:p>
+      <w:pPr>
+        <w:pStyle w:val="NormalnytextDP"/>
+        <w:ind w:firstLine="432"/>
+      </w:pPr>
+      <w:r>
+        <w:t>Štúdium problematiky zabezpečenia zariadení na sieti ma prenikavý pohľad do sveta kybernetickej bezpečnosti. Zistil som, že bezpečnosť mojich zariadení je kľúčovou prioritou, a tri základné nástroje - firewall, antivírusová ochrana a šifrovanie dát - sú základom pre ochranu citlivých údajov. Použitím týchto technológií som si uvedomil, že môžem aktívne prispievať k zabezpečeniu mojich digitálnych aktív. Správne nastavený firewall, aktuálny antivírusový softvér a použitie šifrovania dát mi poskytujú istotu, že moje dáta sú chránené pred rôznymi formami kybernetických hrozieb. Aj keď digitálny svet prináša nové výzvy a hrozby, som presvedčený, že s vhodnými bezpečnostnými opatreniami a neustálou odbornou prípravou môžeme minimalizovať riziká a zabezpečiť bezpečné digitálne prostredie pre seba a našich blízkych. Bezpečnosť mojich zariadení na sieti je neustály proces, do ktorého som pripravený investovať čas a úsilie, aby som ochránil moje digitálne aktíva a zachoval svoje súkromie.</w:t>
+      </w:r>
+    </w:p>
+    <w:p>
+      <w:pPr>
+        <w:pStyle w:val="NormalnytextDP"/>
+        <w:ind w:firstLine="0"/>
+        <w:sectPr>
+          <w:footerReference w:type="default" r:id="rId13"/>
+          <w:type w:val="continuous"/>
+          <w:pgSz w:w="11906" w:h="16838"/>
+          <w:pgMar w:top="1418" w:right="1418" w:bottom="1418" w:left="1985" w:header="708" w:footer="708" w:gutter="0"/>
+          <w:pgNumType w:start="3"/>
+          <w:cols w:space="708"/>
+          <w:docGrid w:linePitch="360"/>
+        </w:sectPr>
+      </w:pPr>
+    </w:p>
+    <w:p>
+      <w:pPr>
+        <w:pStyle w:val="NormalnytextDP"/>
         <w:sectPr>
           <w:type w:val="continuous"/>
           <w:pgSz w:w="11906" w:h="16838"/>
@@ -2904,163 +3232,6 @@
           <w:docGrid w:linePitch="360"/>
         </w:sectPr>
       </w:pPr>
-      <w:r>
-        <w:t xml:space="preserve">Obrázok </w:t>
-      </w:r>
-      <w:r>
-        <w:fldChar w:fldCharType="begin"/>
-      </w:r>
-      <w:r>
-        <w:instrText xml:space="preserve"> SEQ Obrázok \* ARABIC </w:instrText>
-      </w:r>
-      <w:r>
-        <w:fldChar w:fldCharType="separate"/>
-      </w:r>
-      <w:r>
-        <w:rPr>
-          <w:noProof/>
-        </w:rPr>
-        <w:t>2</w:t>
-      </w:r>
-      <w:r>
-        <w:fldChar w:fldCharType="end"/>
-      </w:r>
-      <w:r>
-        <w:t xml:space="preserve"> Demonštrácia funkcie VPN Autor: </w:t>
-      </w:r>
-      <w:proofErr w:type="spellStart"/>
-      <w:r>
-        <w:t>Hostinger</w:t>
-      </w:r>
-      <w:proofErr w:type="spellEnd"/>
-      <w:r>
-        <w:t xml:space="preserve"> </w:t>
-      </w:r>
-      <w:proofErr w:type="spellStart"/>
-      <w:r>
-        <w:t>Tutorials</w:t>
-      </w:r>
-      <w:proofErr w:type="spellEnd"/>
-      <w:r>
-        <w:t xml:space="preserve"> Zdroj: </w:t>
-      </w:r>
-      <w:r>
-        <w:t>www.hostinger.com</w:t>
-      </w:r>
-    </w:p>
-    <w:p>
-      <w:pPr>
-        <w:pStyle w:val="NormalnytextDP"/>
-      </w:pPr>
-      <w:r>
-        <w:t>Ako funguje VPN?</w:t>
-      </w:r>
-    </w:p>
-    <w:p>
-      <w:pPr>
-        <w:pStyle w:val="NormalnytextDP"/>
-      </w:pPr>
-      <w:r>
-        <w:t>VPN funguje pomocou kombinácie šifrovania, tunelovania a autentifikácie na zabezpečenie komunikácie medzi zariadeniami. Tu je stručný pohľad na jeho fungovanie:</w:t>
-      </w:r>
-    </w:p>
-    <w:p>
-      <w:pPr>
-        <w:pStyle w:val="NormalnytextDP"/>
-      </w:pPr>
-    </w:p>
-    <w:p>
-      <w:pPr>
-        <w:pStyle w:val="NormalnytextDP"/>
-      </w:pPr>
-      <w:r>
-        <w:t>Šifrovanie dát: Pri použití VPN sú všetky prenášané dáta šifrované, čím sa zabezpečuje ich bezpečná preprava cez verejné siete. Šifrovanie zabraňuje neoprávnenému sledovaniu alebo úprave dát počas ich prenosu.</w:t>
-      </w:r>
-    </w:p>
-    <w:p>
-      <w:pPr>
-        <w:pStyle w:val="NormalnytextDP"/>
-      </w:pPr>
-      <w:r>
-        <w:lastRenderedPageBreak/>
-        <w:t>Tunelovanie: VPN vytvára tzv. "virtuálny tunel" medzi používateľským zariadením a cieľovou sieťou. Tento tunel izoluje užívateľskú prevádzku od verejnej siete, čím zabezpečuje, že prenášané dáta nie sú vystavené vonkajším hrozbám.</w:t>
-      </w:r>
-    </w:p>
-    <w:p>
-      <w:pPr>
-        <w:pStyle w:val="NormalnytextDP"/>
-      </w:pPr>
-      <w:r>
-        <w:t>Autentifikácia: Pred pripojením k VPN serveru musí užívateľ prejsť procesom autentifikácie, ktorý zahŕňa overenie svojej identity pomocou užívateľského mena a hesla, certifikátu alebo iných metód autentifikácie. Tým sa zabezpečuje, že iba oprávnení používatelia majú prístup k VPN.</w:t>
-      </w:r>
-    </w:p>
-    <w:p>
-      <w:pPr>
-        <w:pStyle w:val="NormalnytextDP"/>
-        <w:ind w:firstLine="0"/>
-      </w:pPr>
-      <w:r>
-        <w:t xml:space="preserve">V kombinácii tieto mechanizmy umožňujú VPN poskytovať bezpečné a súkromné pripojenie k internetu a iným </w:t>
-      </w:r>
-      <w:proofErr w:type="spellStart"/>
-      <w:r>
-        <w:t>sietiam</w:t>
-      </w:r>
-      <w:proofErr w:type="spellEnd"/>
-      <w:r>
-        <w:t>, čo je veľmi užitočné pre ochranu osobných údajov, anonymitu a obchádzanie geografických obmedzení.</w:t>
-      </w:r>
-    </w:p>
-    <w:p>
-      <w:pPr>
-        <w:pStyle w:val="NormalnytextDP"/>
-        <w:ind w:firstLine="0"/>
-      </w:pPr>
-    </w:p>
-    <w:p>
-      <w:pPr>
-        <w:pStyle w:val="NadpisKapitoly"/>
-      </w:pPr>
-      <w:r>
-        <w:lastRenderedPageBreak/>
-        <w:t>Záver</w:t>
-      </w:r>
-    </w:p>
-    <w:p>
-      <w:pPr>
-        <w:pStyle w:val="NormalnytextDP"/>
-        <w:ind w:firstLine="432"/>
-      </w:pPr>
-      <w:r>
-        <w:t>Štúdium problematiky zabezpečenia zariadení na sieti ma prenikavý pohľad do sveta kybernetickej bezpečnosti. Zistil som, že bezpečnosť mojich zariadení je kľúčovou prioritou, a tri základné nástroje - firewall, antivírusová ochrana a šifrovanie dát - sú základom pre ochranu citlivých údajov. Použitím týchto technológií som si uvedomil, že môžem aktívne prispievať k zabezpečeniu mojich digitálnych aktív. Správne nastavený firewall, aktuálny antivírusový softvér a použitie šifrovania dát mi poskytujú istotu, že moje dáta sú chránené pred rôznymi formami kybernetických hrozieb. Aj keď digitálny svet prináša nové výzvy a hrozby, som presvedčený, že s vhodnými bezpečnostnými opatreniami a neustálou odbornou prípravou môžeme minimalizovať riziká a zabezpečiť bezpečné digitálne prostredie pre seba a našich blízkych. Bezpečnosť mojich zariadení na sieti je neustály proces, do ktorého som pripravený investovať čas a úsilie, aby som ochránil moje digitálne aktíva a zachoval svoje súkromie.</w:t>
-      </w:r>
-    </w:p>
-    <w:p>
-      <w:pPr>
-        <w:pStyle w:val="NormalnytextDP"/>
-        <w:ind w:firstLine="0"/>
-        <w:sectPr>
-          <w:type w:val="continuous"/>
-          <w:pgSz w:w="11906" w:h="16838"/>
-          <w:pgMar w:top="1418" w:right="1418" w:bottom="1418" w:left="1985" w:header="708" w:footer="708" w:gutter="0"/>
-          <w:pgNumType w:start="3"/>
-          <w:cols w:space="708"/>
-          <w:docGrid w:linePitch="360"/>
-        </w:sectPr>
-      </w:pPr>
-    </w:p>
-    <w:p>
-      <w:pPr>
-        <w:pStyle w:val="NormalnytextDP"/>
-        <w:sectPr>
-          <w:type w:val="continuous"/>
-          <w:pgSz w:w="11906" w:h="16838"/>
-          <w:pgMar w:top="1418" w:right="1418" w:bottom="1418" w:left="1985" w:header="708" w:footer="708" w:gutter="0"/>
-          <w:pgNumType w:start="3"/>
-          <w:cols w:space="708"/>
-          <w:docGrid w:linePitch="360"/>
-        </w:sectPr>
-      </w:pPr>
     </w:p>
     <w:p>
       <w:pPr>
@@ -3070,16 +3241,15 @@
           <w:numId w:val="0"/>
         </w:numPr>
       </w:pPr>
-      <w:bookmarkStart w:id="18" w:name="_Toc102191193"/>
-      <w:bookmarkStart w:id="19" w:name="_Toc259202651"/>
-      <w:bookmarkEnd w:id="5"/>
-      <w:bookmarkEnd w:id="6"/>
+      <w:bookmarkStart w:id="33" w:name="_Toc102191193"/>
+      <w:bookmarkStart w:id="34" w:name="_Toc164797084"/>
+      <w:bookmarkEnd w:id="8"/>
       <w:r>
         <w:lastRenderedPageBreak/>
         <w:t>Zoznam použitej literatúry</w:t>
       </w:r>
-      <w:bookmarkEnd w:id="18"/>
-      <w:bookmarkEnd w:id="19"/>
+      <w:bookmarkEnd w:id="33"/>
+      <w:bookmarkEnd w:id="34"/>
     </w:p>
     <w:p>
       <w:pPr>
@@ -3192,7 +3362,7 @@
       <w:r>
         <w:t>&lt;</w:t>
       </w:r>
-      <w:hyperlink r:id="rId18" w:history="1">
+      <w:hyperlink r:id="rId14" w:history="1">
         <w:r>
           <w:rPr>
             <w:rStyle w:val="Hypertextovprepojenie"/>
@@ -3220,7 +3390,7 @@
       <w:r>
         <w:t>&lt;</w:t>
       </w:r>
-      <w:hyperlink r:id="rId19" w:history="1">
+      <w:hyperlink r:id="rId15" w:history="1">
         <w:r>
           <w:rPr>
             <w:rStyle w:val="Hypertextovprepojenie"/>
@@ -3327,7 +3497,7 @@
       <w:r>
         <w:t>&lt;</w:t>
       </w:r>
-      <w:hyperlink r:id="rId20" w:history="1">
+      <w:hyperlink r:id="rId16" w:history="1">
         <w:r>
           <w:rPr>
             <w:rStyle w:val="Hypertextovprepojenie"/>
@@ -3389,7 +3559,7 @@
       </w:pPr>
     </w:p>
     <w:sectPr>
-      <w:footerReference w:type="default" r:id="rId21"/>
+      <w:footerReference w:type="default" r:id="rId17"/>
       <w:pgSz w:w="11906" w:h="16838"/>
       <w:pgMar w:top="1418" w:right="1418" w:bottom="1418" w:left="1985" w:header="708" w:footer="708" w:gutter="0"/>
       <w:pgNumType w:start="3"/>
@@ -3465,32 +3635,6 @@
   <w:p>
     <w:pPr>
       <w:pStyle w:val="Pta"/>
-      <w:jc w:val="center"/>
-    </w:pPr>
-    <w:r>
-      <w:fldChar w:fldCharType="begin"/>
-    </w:r>
-    <w:r>
-      <w:instrText>PAGE   \* MERGEFORMAT</w:instrText>
-    </w:r>
-    <w:r>
-      <w:fldChar w:fldCharType="separate"/>
-    </w:r>
-    <w:r>
-      <w:t>1</w:t>
-    </w:r>
-    <w:r>
-      <w:fldChar w:fldCharType="end"/>
-    </w:r>
-  </w:p>
-</w:ftr>
-</file>
-
-<file path=word/footer3.xml><?xml version="1.0" encoding="utf-8"?>
-<w:ftr xmlns:wpc="http://schemas.microsoft.com/office/word/2010/wordprocessingCanvas" xmlns:cx="http://schemas.microsoft.com/office/drawing/2014/chartex" xmlns:cx1="http://schemas.microsoft.com/office/drawing/2015/9/8/chartex" xmlns:cx2="http://schemas.microsoft.com/office/drawing/2015/10/21/chartex" xmlns:cx3="http://schemas.microsoft.com/office/drawing/2016/5/9/chartex" xmlns:cx4="http://schemas.microsoft.com/office/drawing/2016/5/10/chartex" xmlns:cx5="http://schemas.microsoft.com/office/drawing/2016/5/11/chartex" xmlns:cx6="http://schemas.microsoft.com/office/drawing/2016/5/12/chartex" xmlns:cx7="http://schemas.microsoft.com/office/drawing/2016/5/13/chartex" xmlns:cx8="http://schemas.microsoft.com/office/drawing/2016/5/14/chartex" xmlns:mc="http://schemas.openxmlformats.org/markup-compatibility/2006" xmlns:aink="http://schemas.microsoft.com/office/drawing/2016/ink" xmlns:am3d="http://schemas.microsoft.com/office/drawing/2017/model3d" xmlns:o="urn:schemas-microsoft-com:office:office" xmlns:oel="http://schemas.microsoft.com/office/2019/extlst" xmlns:r="http://schemas.openxmlformats.org/officeDocument/2006/relationships" xmlns:m="http://schemas.openxmlformats.org/officeDocument/2006/math" xmlns:v="urn:schemas-microsoft-com:vml" xmlns:wp14="http://schemas.microsoft.com/office/word/2010/wordprocessingDrawing" xmlns:wp="http://schemas.openxmlformats.org/drawingml/2006/wordprocessingDrawing" xmlns:w10="urn:schemas-microsoft-com:office:word" xmlns:w="http://schemas.openxmlformats.org/wordprocessingml/2006/main" xmlns:w14="http://schemas.microsoft.com/office/word/2010/wordml" xmlns:w15="http://schemas.microsoft.com/office/word/2012/wordml" xmlns:w16cex="http://schemas.microsoft.com/office/word/2018/wordml/cex" xmlns:w16cid="http://schemas.microsoft.com/office/word/2016/wordml/cid" xmlns:w16="http://schemas.microsoft.com/office/word/2018/wordml" xmlns:w16sdtdh="http://schemas.microsoft.com/office/word/2020/wordml/sdtdatahash" xmlns:w16se="http://schemas.microsoft.com/office/word/2015/wordml/symex" xmlns:wpg="http://schemas.microsoft.com/office/word/2010/wordprocessingGroup" xmlns:wpi="http://schemas.microsoft.com/office/word/2010/wordprocessingInk" xmlns:wne="http://schemas.microsoft.com/office/word/2006/wordml" xmlns:wps="http://schemas.microsoft.com/office/word/2010/wordprocessingShape" mc:Ignorable="w14 w15 w16se w16cid w16 w16cex w16sdtdh wp14">
-  <w:p>
-    <w:pPr>
-      <w:pStyle w:val="Pta"/>
       <w:pBdr>
         <w:top w:val="dotted" w:sz="4" w:space="1" w:color="auto"/>
       </w:pBdr>
@@ -3515,108 +3659,7 @@
 </w:ftr>
 </file>
 
-<file path=word/footer4.xml><?xml version="1.0" encoding="utf-8"?>
-<w:ftr xmlns:wpc="http://schemas.microsoft.com/office/word/2010/wordprocessingCanvas" xmlns:cx="http://schemas.microsoft.com/office/drawing/2014/chartex" xmlns:cx1="http://schemas.microsoft.com/office/drawing/2015/9/8/chartex" xmlns:cx2="http://schemas.microsoft.com/office/drawing/2015/10/21/chartex" xmlns:cx3="http://schemas.microsoft.com/office/drawing/2016/5/9/chartex" xmlns:cx4="http://schemas.microsoft.com/office/drawing/2016/5/10/chartex" xmlns:cx5="http://schemas.microsoft.com/office/drawing/2016/5/11/chartex" xmlns:cx6="http://schemas.microsoft.com/office/drawing/2016/5/12/chartex" xmlns:cx7="http://schemas.microsoft.com/office/drawing/2016/5/13/chartex" xmlns:cx8="http://schemas.microsoft.com/office/drawing/2016/5/14/chartex" xmlns:mc="http://schemas.openxmlformats.org/markup-compatibility/2006" xmlns:aink="http://schemas.microsoft.com/office/drawing/2016/ink" xmlns:am3d="http://schemas.microsoft.com/office/drawing/2017/model3d" xmlns:o="urn:schemas-microsoft-com:office:office" xmlns:oel="http://schemas.microsoft.com/office/2019/extlst" xmlns:r="http://schemas.openxmlformats.org/officeDocument/2006/relationships" xmlns:m="http://schemas.openxmlformats.org/officeDocument/2006/math" xmlns:v="urn:schemas-microsoft-com:vml" xmlns:wp14="http://schemas.microsoft.com/office/word/2010/wordprocessingDrawing" xmlns:wp="http://schemas.openxmlformats.org/drawingml/2006/wordprocessingDrawing" xmlns:w10="urn:schemas-microsoft-com:office:word" xmlns:w="http://schemas.openxmlformats.org/wordprocessingml/2006/main" xmlns:w14="http://schemas.microsoft.com/office/word/2010/wordml" xmlns:w15="http://schemas.microsoft.com/office/word/2012/wordml" xmlns:w16cex="http://schemas.microsoft.com/office/word/2018/wordml/cex" xmlns:w16cid="http://schemas.microsoft.com/office/word/2016/wordml/cid" xmlns:w16="http://schemas.microsoft.com/office/word/2018/wordml" xmlns:w16sdtdh="http://schemas.microsoft.com/office/word/2020/wordml/sdtdatahash" xmlns:w16se="http://schemas.microsoft.com/office/word/2015/wordml/symex" xmlns:wpg="http://schemas.microsoft.com/office/word/2010/wordprocessingGroup" xmlns:wpi="http://schemas.microsoft.com/office/word/2010/wordprocessingInk" xmlns:wne="http://schemas.microsoft.com/office/word/2006/wordml" xmlns:wps="http://schemas.microsoft.com/office/word/2010/wordprocessingShape" mc:Ignorable="w14 w15 w16se w16cid w16 w16cex w16sdtdh wp14">
-  <w:p>
-    <w:pPr>
-      <w:pStyle w:val="Pta"/>
-      <w:pBdr>
-        <w:top w:val="dotted" w:sz="4" w:space="1" w:color="auto"/>
-      </w:pBdr>
-      <w:jc w:val="center"/>
-    </w:pPr>
-    <w:r>
-      <w:fldChar w:fldCharType="begin"/>
-    </w:r>
-    <w:r>
-      <w:instrText>PAGE   \* MERGEFORMAT</w:instrText>
-    </w:r>
-    <w:r>
-      <w:fldChar w:fldCharType="separate"/>
-    </w:r>
-    <w:r>
-      <w:t>1</w:t>
-    </w:r>
-    <w:r>
-      <w:fldChar w:fldCharType="end"/>
-    </w:r>
-  </w:p>
-</w:ftr>
-</file>
-
-<file path=word/footer5.xml><?xml version="1.0" encoding="utf-8"?>
-<w:ftr xmlns:wpc="http://schemas.microsoft.com/office/word/2010/wordprocessingCanvas" xmlns:cx="http://schemas.microsoft.com/office/drawing/2014/chartex" xmlns:cx1="http://schemas.microsoft.com/office/drawing/2015/9/8/chartex" xmlns:cx2="http://schemas.microsoft.com/office/drawing/2015/10/21/chartex" xmlns:cx3="http://schemas.microsoft.com/office/drawing/2016/5/9/chartex" xmlns:cx4="http://schemas.microsoft.com/office/drawing/2016/5/10/chartex" xmlns:cx5="http://schemas.microsoft.com/office/drawing/2016/5/11/chartex" xmlns:cx6="http://schemas.microsoft.com/office/drawing/2016/5/12/chartex" xmlns:cx7="http://schemas.microsoft.com/office/drawing/2016/5/13/chartex" xmlns:cx8="http://schemas.microsoft.com/office/drawing/2016/5/14/chartex" xmlns:mc="http://schemas.openxmlformats.org/markup-compatibility/2006" xmlns:aink="http://schemas.microsoft.com/office/drawing/2016/ink" xmlns:am3d="http://schemas.microsoft.com/office/drawing/2017/model3d" xmlns:o="urn:schemas-microsoft-com:office:office" xmlns:oel="http://schemas.microsoft.com/office/2019/extlst" xmlns:r="http://schemas.openxmlformats.org/officeDocument/2006/relationships" xmlns:m="http://schemas.openxmlformats.org/officeDocument/2006/math" xmlns:v="urn:schemas-microsoft-com:vml" xmlns:wp14="http://schemas.microsoft.com/office/word/2010/wordprocessingDrawing" xmlns:wp="http://schemas.openxmlformats.org/drawingml/2006/wordprocessingDrawing" xmlns:w10="urn:schemas-microsoft-com:office:word" xmlns:w="http://schemas.openxmlformats.org/wordprocessingml/2006/main" xmlns:w14="http://schemas.microsoft.com/office/word/2010/wordml" xmlns:w15="http://schemas.microsoft.com/office/word/2012/wordml" xmlns:w16cex="http://schemas.microsoft.com/office/word/2018/wordml/cex" xmlns:w16cid="http://schemas.microsoft.com/office/word/2016/wordml/cid" xmlns:w16="http://schemas.microsoft.com/office/word/2018/wordml" xmlns:w16sdtdh="http://schemas.microsoft.com/office/word/2020/wordml/sdtdatahash" xmlns:w16se="http://schemas.microsoft.com/office/word/2015/wordml/symex" xmlns:wpg="http://schemas.microsoft.com/office/word/2010/wordprocessingGroup" xmlns:wpi="http://schemas.microsoft.com/office/word/2010/wordprocessingInk" xmlns:wne="http://schemas.microsoft.com/office/word/2006/wordml" xmlns:wps="http://schemas.microsoft.com/office/word/2010/wordprocessingShape" mc:Ignorable="w14 w15 w16se w16cid w16 w16cex w16sdtdh wp14">
-  <w:p>
-    <w:pPr>
-      <w:pStyle w:val="Pta"/>
-      <w:pBdr>
-        <w:top w:val="dotted" w:sz="4" w:space="1" w:color="auto"/>
-      </w:pBdr>
-      <w:jc w:val="center"/>
-    </w:pPr>
-    <w:r>
-      <w:fldChar w:fldCharType="begin"/>
-    </w:r>
-    <w:r>
-      <w:instrText>PAGE   \* MERGEFORMAT</w:instrText>
-    </w:r>
-    <w:r>
-      <w:fldChar w:fldCharType="separate"/>
-    </w:r>
-    <w:r>
-      <w:t>1</w:t>
-    </w:r>
-    <w:r>
-      <w:fldChar w:fldCharType="end"/>
-    </w:r>
-  </w:p>
-</w:ftr>
-</file>
-
-<file path=word/footer6.xml><?xml version="1.0" encoding="utf-8"?>
-<w:ftr xmlns:wpc="http://schemas.microsoft.com/office/word/2010/wordprocessingCanvas" xmlns:cx="http://schemas.microsoft.com/office/drawing/2014/chartex" xmlns:cx1="http://schemas.microsoft.com/office/drawing/2015/9/8/chartex" xmlns:cx2="http://schemas.microsoft.com/office/drawing/2015/10/21/chartex" xmlns:cx3="http://schemas.microsoft.com/office/drawing/2016/5/9/chartex" xmlns:cx4="http://schemas.microsoft.com/office/drawing/2016/5/10/chartex" xmlns:cx5="http://schemas.microsoft.com/office/drawing/2016/5/11/chartex" xmlns:cx6="http://schemas.microsoft.com/office/drawing/2016/5/12/chartex" xmlns:cx7="http://schemas.microsoft.com/office/drawing/2016/5/13/chartex" xmlns:cx8="http://schemas.microsoft.com/office/drawing/2016/5/14/chartex" xmlns:mc="http://schemas.openxmlformats.org/markup-compatibility/2006" xmlns:aink="http://schemas.microsoft.com/office/drawing/2016/ink" xmlns:am3d="http://schemas.microsoft.com/office/drawing/2017/model3d" xmlns:o="urn:schemas-microsoft-com:office:office" xmlns:oel="http://schemas.microsoft.com/office/2019/extlst" xmlns:r="http://schemas.openxmlformats.org/officeDocument/2006/relationships" xmlns:m="http://schemas.openxmlformats.org/officeDocument/2006/math" xmlns:v="urn:schemas-microsoft-com:vml" xmlns:wp14="http://schemas.microsoft.com/office/word/2010/wordprocessingDrawing" xmlns:wp="http://schemas.openxmlformats.org/drawingml/2006/wordprocessingDrawing" xmlns:w10="urn:schemas-microsoft-com:office:word" xmlns:w="http://schemas.openxmlformats.org/wordprocessingml/2006/main" xmlns:w14="http://schemas.microsoft.com/office/word/2010/wordml" xmlns:w15="http://schemas.microsoft.com/office/word/2012/wordml" xmlns:w16cex="http://schemas.microsoft.com/office/word/2018/wordml/cex" xmlns:w16cid="http://schemas.microsoft.com/office/word/2016/wordml/cid" xmlns:w16="http://schemas.microsoft.com/office/word/2018/wordml" xmlns:w16sdtdh="http://schemas.microsoft.com/office/word/2020/wordml/sdtdatahash" xmlns:w16se="http://schemas.microsoft.com/office/word/2015/wordml/symex" xmlns:wpg="http://schemas.microsoft.com/office/word/2010/wordprocessingGroup" xmlns:wpi="http://schemas.microsoft.com/office/word/2010/wordprocessingInk" xmlns:wne="http://schemas.microsoft.com/office/word/2006/wordml" xmlns:wps="http://schemas.microsoft.com/office/word/2010/wordprocessingShape" mc:Ignorable="w14 w15 w16se w16cid w16 w16cex w16sdtdh wp14">
-  <w:p>
-    <w:pPr>
-      <w:pStyle w:val="Pta"/>
-      <w:pBdr>
-        <w:top w:val="dotted" w:sz="4" w:space="1" w:color="auto"/>
-      </w:pBdr>
-      <w:jc w:val="center"/>
-    </w:pPr>
-    <w:r>
-      <w:fldChar w:fldCharType="begin"/>
-    </w:r>
-    <w:r>
-      <w:instrText>PAGE   \* MERGEFORMAT</w:instrText>
-    </w:r>
-    <w:r>
-      <w:fldChar w:fldCharType="separate"/>
-    </w:r>
-    <w:r>
-      <w:t>1</w:t>
-    </w:r>
-    <w:r>
-      <w:fldChar w:fldCharType="end"/>
-    </w:r>
-  </w:p>
-</w:ftr>
-</file>
-
-<file path=word/footer7.xml><?xml version="1.0" encoding="utf-8"?>
-<w:ftr xmlns:wpc="http://schemas.microsoft.com/office/word/2010/wordprocessingCanvas" xmlns:cx="http://schemas.microsoft.com/office/drawing/2014/chartex" xmlns:cx1="http://schemas.microsoft.com/office/drawing/2015/9/8/chartex" xmlns:cx2="http://schemas.microsoft.com/office/drawing/2015/10/21/chartex" xmlns:cx3="http://schemas.microsoft.com/office/drawing/2016/5/9/chartex" xmlns:cx4="http://schemas.microsoft.com/office/drawing/2016/5/10/chartex" xmlns:cx5="http://schemas.microsoft.com/office/drawing/2016/5/11/chartex" xmlns:cx6="http://schemas.microsoft.com/office/drawing/2016/5/12/chartex" xmlns:cx7="http://schemas.microsoft.com/office/drawing/2016/5/13/chartex" xmlns:cx8="http://schemas.microsoft.com/office/drawing/2016/5/14/chartex" xmlns:mc="http://schemas.openxmlformats.org/markup-compatibility/2006" xmlns:aink="http://schemas.microsoft.com/office/drawing/2016/ink" xmlns:am3d="http://schemas.microsoft.com/office/drawing/2017/model3d" xmlns:o="urn:schemas-microsoft-com:office:office" xmlns:oel="http://schemas.microsoft.com/office/2019/extlst" xmlns:r="http://schemas.openxmlformats.org/officeDocument/2006/relationships" xmlns:m="http://schemas.openxmlformats.org/officeDocument/2006/math" xmlns:v="urn:schemas-microsoft-com:vml" xmlns:wp14="http://schemas.microsoft.com/office/word/2010/wordprocessingDrawing" xmlns:wp="http://schemas.openxmlformats.org/drawingml/2006/wordprocessingDrawing" xmlns:w10="urn:schemas-microsoft-com:office:word" xmlns:w="http://schemas.openxmlformats.org/wordprocessingml/2006/main" xmlns:w14="http://schemas.microsoft.com/office/word/2010/wordml" xmlns:w15="http://schemas.microsoft.com/office/word/2012/wordml" xmlns:w16cex="http://schemas.microsoft.com/office/word/2018/wordml/cex" xmlns:w16cid="http://schemas.microsoft.com/office/word/2016/wordml/cid" xmlns:w16="http://schemas.microsoft.com/office/word/2018/wordml" xmlns:w16sdtdh="http://schemas.microsoft.com/office/word/2020/wordml/sdtdatahash" xmlns:w16se="http://schemas.microsoft.com/office/word/2015/wordml/symex" xmlns:wpg="http://schemas.microsoft.com/office/word/2010/wordprocessingGroup" xmlns:wpi="http://schemas.microsoft.com/office/word/2010/wordprocessingInk" xmlns:wne="http://schemas.microsoft.com/office/word/2006/wordml" xmlns:wps="http://schemas.microsoft.com/office/word/2010/wordprocessingShape" mc:Ignorable="w14 w15 w16se w16cid w16 w16cex w16sdtdh wp14">
-  <w:p>
-    <w:pPr>
-      <w:pStyle w:val="Pta"/>
-      <w:pBdr>
-        <w:top w:val="dotted" w:sz="4" w:space="1" w:color="auto"/>
-      </w:pBdr>
-      <w:jc w:val="center"/>
-    </w:pPr>
-  </w:p>
-</w:ftr>
-</file>
-
-<file path=word/footer8.xml><?xml version="1.0" encoding="utf-8"?>
+<file path=word/footer3.xml><?xml version="1.0" encoding="utf-8"?>
 <w:ftr xmlns:wpc="http://schemas.microsoft.com/office/word/2010/wordprocessingCanvas" xmlns:cx="http://schemas.microsoft.com/office/drawing/2014/chartex" xmlns:cx1="http://schemas.microsoft.com/office/drawing/2015/9/8/chartex" xmlns:cx2="http://schemas.microsoft.com/office/drawing/2015/10/21/chartex" xmlns:cx3="http://schemas.microsoft.com/office/drawing/2016/5/9/chartex" xmlns:cx4="http://schemas.microsoft.com/office/drawing/2016/5/10/chartex" xmlns:cx5="http://schemas.microsoft.com/office/drawing/2016/5/11/chartex" xmlns:cx6="http://schemas.microsoft.com/office/drawing/2016/5/12/chartex" xmlns:cx7="http://schemas.microsoft.com/office/drawing/2016/5/13/chartex" xmlns:cx8="http://schemas.microsoft.com/office/drawing/2016/5/14/chartex" xmlns:mc="http://schemas.openxmlformats.org/markup-compatibility/2006" xmlns:aink="http://schemas.microsoft.com/office/drawing/2016/ink" xmlns:am3d="http://schemas.microsoft.com/office/drawing/2017/model3d" xmlns:o="urn:schemas-microsoft-com:office:office" xmlns:oel="http://schemas.microsoft.com/office/2019/extlst" xmlns:r="http://schemas.openxmlformats.org/officeDocument/2006/relationships" xmlns:m="http://schemas.openxmlformats.org/officeDocument/2006/math" xmlns:v="urn:schemas-microsoft-com:vml" xmlns:wp14="http://schemas.microsoft.com/office/word/2010/wordprocessingDrawing" xmlns:wp="http://schemas.openxmlformats.org/drawingml/2006/wordprocessingDrawing" xmlns:w10="urn:schemas-microsoft-com:office:word" xmlns:w="http://schemas.openxmlformats.org/wordprocessingml/2006/main" xmlns:w14="http://schemas.microsoft.com/office/word/2010/wordml" xmlns:w15="http://schemas.microsoft.com/office/word/2012/wordml" xmlns:w16cex="http://schemas.microsoft.com/office/word/2018/wordml/cex" xmlns:w16cid="http://schemas.microsoft.com/office/word/2016/wordml/cid" xmlns:w16="http://schemas.microsoft.com/office/word/2018/wordml" xmlns:w16sdtdh="http://schemas.microsoft.com/office/word/2020/wordml/sdtdatahash" xmlns:w16se="http://schemas.microsoft.com/office/word/2015/wordml/symex" xmlns:wpg="http://schemas.microsoft.com/office/word/2010/wordprocessingGroup" xmlns:wpi="http://schemas.microsoft.com/office/word/2010/wordprocessingInk" xmlns:wne="http://schemas.microsoft.com/office/word/2006/wordml" xmlns:wps="http://schemas.microsoft.com/office/word/2010/wordprocessingShape" mc:Ignorable="w14 w15 w16se w16cid w16 w16cex w16sdtdh wp14">
   <w:p>
     <w:pPr>
@@ -5676,6 +5719,18 @@
       <w:ind w:left="720"/>
       <w:contextualSpacing/>
     </w:pPr>
+  </w:style>
+  <w:style w:type="character" w:styleId="Nevyrieenzmienka">
+    <w:name w:val="Unresolved Mention"/>
+    <w:basedOn w:val="Predvolenpsmoodseku"/>
+    <w:uiPriority w:val="99"/>
+    <w:semiHidden/>
+    <w:unhideWhenUsed/>
+    <w:rsid w:val="00D8509E"/>
+    <w:rPr>
+      <w:color w:val="605E5C"/>
+      <w:shd w:val="clear" w:color="auto" w:fill="E1DFDD"/>
+    </w:rPr>
   </w:style>
 </w:styles>
 </file>

--- a/Praca/Zabezpecenie zariadeni na sieti.docx
+++ b/Praca/Zabezpecenie zariadeni na sieti.docx
@@ -132,31 +132,10 @@
         </w:rPr>
       </w:pPr>
       <w:bookmarkStart w:id="1" w:name="_Toc102191181"/>
-      <w:bookmarkStart w:id="2" w:name="_Toc164797067"/>
+      <w:bookmarkStart w:id="2" w:name="_Toc165218375"/>
       <w:r>
         <w:lastRenderedPageBreak/>
         <w:t>Obsah</w:t>
-      </w:r>
-      <w:r>
-        <w:t xml:space="preserve"> </w:t>
-      </w:r>
-      <w:r>
-        <w:rPr>
-          <w:color w:val="A6A6A6"/>
-        </w:rPr>
-        <w:t>(štýl Nadpis Kapitoly</w:t>
-      </w:r>
-      <w:r>
-        <w:rPr>
-          <w:color w:val="A6A6A6"/>
-        </w:rPr>
-        <w:t>, bez čísla</w:t>
-      </w:r>
-      <w:r>
-        <w:rPr>
-          <w:color w:val="A6A6A6"/>
-        </w:rPr>
-        <w:t>)</w:t>
       </w:r>
       <w:bookmarkEnd w:id="2"/>
     </w:p>
@@ -192,13 +171,7 @@
         <w:fldChar w:fldCharType="separate"/>
       </w:r>
       <w:r>
-        <w:t xml:space="preserve">Obsah </w:t>
-      </w:r>
-      <w:r>
-        <w:rPr>
-          <w:color w:val="A6A6A6"/>
-        </w:rPr>
-        <w:t>(štýl Nadpis Kapitoly, bez čísla)</w:t>
+        <w:t>Obsah</w:t>
       </w:r>
       <w:r>
         <w:rPr>
@@ -216,7 +189,7 @@
         <w:rPr>
           <w:webHidden/>
         </w:rPr>
-        <w:instrText xml:space="preserve"> PAGEREF _Toc164797067 \h </w:instrText>
+        <w:instrText xml:space="preserve"> PAGEREF _Toc165218375 \h </w:instrText>
       </w:r>
       <w:r>
         <w:rPr>
@@ -274,7 +247,7 @@
         <w:rPr>
           <w:webHidden/>
         </w:rPr>
-        <w:instrText xml:space="preserve"> PAGEREF _Toc164797068 \h </w:instrText>
+        <w:instrText xml:space="preserve"> PAGEREF _Toc165218376 \h </w:instrText>
       </w:r>
       <w:r>
         <w:rPr>
@@ -350,7 +323,7 @@
         <w:rPr>
           <w:webHidden/>
         </w:rPr>
-        <w:instrText xml:space="preserve"> PAGEREF _Toc164797069 \h </w:instrText>
+        <w:instrText xml:space="preserve"> PAGEREF _Toc165218377 \h </w:instrText>
       </w:r>
       <w:r>
         <w:rPr>
@@ -423,7 +396,7 @@
         <w:rPr>
           <w:webHidden/>
         </w:rPr>
-        <w:instrText xml:space="preserve"> PAGEREF _Toc164797070 \h </w:instrText>
+        <w:instrText xml:space="preserve"> PAGEREF _Toc165218378 \h </w:instrText>
       </w:r>
       <w:r>
         <w:rPr>
@@ -492,7 +465,7 @@
         <w:rPr>
           <w:webHidden/>
         </w:rPr>
-        <w:instrText xml:space="preserve"> PAGEREF _Toc164797071 \h </w:instrText>
+        <w:instrText xml:space="preserve"> PAGEREF _Toc165218379 \h </w:instrText>
       </w:r>
       <w:r>
         <w:rPr>
@@ -561,7 +534,7 @@
         <w:rPr>
           <w:webHidden/>
         </w:rPr>
-        <w:instrText xml:space="preserve"> PAGEREF _Toc164797072 \h </w:instrText>
+        <w:instrText xml:space="preserve"> PAGEREF _Toc165218380 \h </w:instrText>
       </w:r>
       <w:r>
         <w:rPr>
@@ -630,7 +603,7 @@
         <w:rPr>
           <w:webHidden/>
         </w:rPr>
-        <w:instrText xml:space="preserve"> PAGEREF _Toc164797073 \h </w:instrText>
+        <w:instrText xml:space="preserve"> PAGEREF _Toc165218381 \h </w:instrText>
       </w:r>
       <w:r>
         <w:rPr>
@@ -699,7 +672,7 @@
         <w:rPr>
           <w:webHidden/>
         </w:rPr>
-        <w:instrText xml:space="preserve"> PAGEREF _Toc164797074 \h </w:instrText>
+        <w:instrText xml:space="preserve"> PAGEREF _Toc165218382 \h </w:instrText>
       </w:r>
       <w:r>
         <w:rPr>
@@ -768,7 +741,7 @@
         <w:rPr>
           <w:webHidden/>
         </w:rPr>
-        <w:instrText xml:space="preserve"> PAGEREF _Toc164797075 \h </w:instrText>
+        <w:instrText xml:space="preserve"> PAGEREF _Toc165218383 \h </w:instrText>
       </w:r>
       <w:r>
         <w:rPr>
@@ -841,7 +814,7 @@
         <w:rPr>
           <w:webHidden/>
         </w:rPr>
-        <w:instrText xml:space="preserve"> PAGEREF _Toc164797076 \h </w:instrText>
+        <w:instrText xml:space="preserve"> PAGEREF _Toc165218384 \h </w:instrText>
       </w:r>
       <w:r>
         <w:rPr>
@@ -858,7 +831,7 @@
         <w:rPr>
           <w:webHidden/>
         </w:rPr>
-        <w:t>9</w:t>
+        <w:t>8</w:t>
       </w:r>
       <w:r>
         <w:rPr>
@@ -910,7 +883,7 @@
         <w:rPr>
           <w:webHidden/>
         </w:rPr>
-        <w:instrText xml:space="preserve"> PAGEREF _Toc164797077 \h </w:instrText>
+        <w:instrText xml:space="preserve"> PAGEREF _Toc165218385 \h </w:instrText>
       </w:r>
       <w:r>
         <w:rPr>
@@ -927,7 +900,7 @@
         <w:rPr>
           <w:webHidden/>
         </w:rPr>
-        <w:t>9</w:t>
+        <w:t>8</w:t>
       </w:r>
       <w:r>
         <w:rPr>
@@ -983,7 +956,7 @@
         <w:rPr>
           <w:webHidden/>
         </w:rPr>
-        <w:instrText xml:space="preserve"> PAGEREF _Toc164797078 \h </w:instrText>
+        <w:instrText xml:space="preserve"> PAGEREF _Toc165218386 \h </w:instrText>
       </w:r>
       <w:r>
         <w:rPr>
@@ -1000,7 +973,7 @@
         <w:rPr>
           <w:webHidden/>
         </w:rPr>
-        <w:t>11</w:t>
+        <w:t>10</w:t>
       </w:r>
       <w:r>
         <w:rPr>
@@ -1052,7 +1025,7 @@
         <w:rPr>
           <w:webHidden/>
         </w:rPr>
-        <w:instrText xml:space="preserve"> PAGEREF _Toc164797079 \h </w:instrText>
+        <w:instrText xml:space="preserve"> PAGEREF _Toc165218387 \h </w:instrText>
       </w:r>
       <w:r>
         <w:rPr>
@@ -1069,7 +1042,7 @@
         <w:rPr>
           <w:webHidden/>
         </w:rPr>
-        <w:t>12</w:t>
+        <w:t>11</w:t>
       </w:r>
       <w:r>
         <w:rPr>
@@ -1121,7 +1094,7 @@
         <w:rPr>
           <w:webHidden/>
         </w:rPr>
-        <w:instrText xml:space="preserve"> PAGEREF _Toc164797080 \h </w:instrText>
+        <w:instrText xml:space="preserve"> PAGEREF _Toc165218388 \h </w:instrText>
       </w:r>
       <w:r>
         <w:rPr>
@@ -1138,7 +1111,7 @@
         <w:rPr>
           <w:webHidden/>
         </w:rPr>
-        <w:t>12</w:t>
+        <w:t>11</w:t>
       </w:r>
       <w:r>
         <w:rPr>
@@ -1190,7 +1163,7 @@
         <w:rPr>
           <w:webHidden/>
         </w:rPr>
-        <w:instrText xml:space="preserve"> PAGEREF _Toc164797081 \h </w:instrText>
+        <w:instrText xml:space="preserve"> PAGEREF _Toc165218389 \h </w:instrText>
       </w:r>
       <w:r>
         <w:rPr>
@@ -1207,7 +1180,7 @@
         <w:rPr>
           <w:webHidden/>
         </w:rPr>
-        <w:t>13</w:t>
+        <w:t>12</w:t>
       </w:r>
       <w:r>
         <w:rPr>
@@ -1259,7 +1232,7 @@
         <w:rPr>
           <w:webHidden/>
         </w:rPr>
-        <w:instrText xml:space="preserve"> PAGEREF _Toc164797082 \h </w:instrText>
+        <w:instrText xml:space="preserve"> PAGEREF _Toc165218390 \h </w:instrText>
       </w:r>
       <w:r>
         <w:rPr>
@@ -1276,7 +1249,7 @@
         <w:rPr>
           <w:webHidden/>
         </w:rPr>
-        <w:t>14</w:t>
+        <w:t>13</w:t>
       </w:r>
       <w:r>
         <w:rPr>
@@ -1332,7 +1305,7 @@
         <w:rPr>
           <w:webHidden/>
         </w:rPr>
-        <w:instrText xml:space="preserve"> PAGEREF _Toc164797083 \h </w:instrText>
+        <w:instrText xml:space="preserve"> PAGEREF _Toc165218391 \h </w:instrText>
       </w:r>
       <w:r>
         <w:rPr>
@@ -1349,7 +1322,7 @@
         <w:rPr>
           <w:webHidden/>
         </w:rPr>
-        <w:t>16</w:t>
+        <w:t>15</w:t>
       </w:r>
       <w:r>
         <w:rPr>
@@ -1390,7 +1363,7 @@
         <w:rPr>
           <w:webHidden/>
         </w:rPr>
-        <w:instrText xml:space="preserve"> PAGEREF _Toc164797084 \h </w:instrText>
+        <w:instrText xml:space="preserve"> PAGEREF _Toc165218392 \h </w:instrText>
       </w:r>
       <w:r>
         <w:rPr>
@@ -1459,7 +1432,7 @@
           <w:color w:val="A6A6A6"/>
         </w:rPr>
       </w:pPr>
-      <w:bookmarkStart w:id="3" w:name="_Toc164797068"/>
+      <w:bookmarkStart w:id="3" w:name="_Toc165218376"/>
       <w:bookmarkEnd w:id="1"/>
       <w:r>
         <w:lastRenderedPageBreak/>
@@ -1612,7 +1585,7 @@
           <w:color w:val="A6A6A6"/>
         </w:rPr>
       </w:pPr>
-      <w:bookmarkStart w:id="4" w:name="_Toc164797069"/>
+      <w:bookmarkStart w:id="4" w:name="_Toc165218377"/>
       <w:r>
         <w:lastRenderedPageBreak/>
         <w:t xml:space="preserve">Stratégie v </w:t>
@@ -1693,7 +1666,13 @@
         <w:pStyle w:val="NormalnytextDP"/>
       </w:pPr>
       <w:r>
-        <w:t xml:space="preserve">Navyše, s rastom technológií sa vyvíjajú aj sofistikovanejšie metódy zabezpečenia, ako je biometrická autentifikácia, umelej inteligencie pre detekciu hrozieb a sieťové segmentácie. Tieto pokročilé techniky nám poskytujú ešte vyššiu úroveň bezpečnosti a umožňujú nám efektívnejšie chrániť naše zariadenia a dáta pred rôznymi typmi útokov. </w:t>
+        <w:t>Navyše, s rastom technológií sa vyvíjajú aj sofistikovanejšie metódy zabezpečenia, ako je biometrická autentifikácia, umel</w:t>
+      </w:r>
+      <w:r>
+        <w:t>é</w:t>
+      </w:r>
+      <w:r>
+        <w:t xml:space="preserve"> inteligencie pre detekciu hrozieb a sieťové segmentácie. Tieto pokročilé techniky nám poskytujú ešte vyššiu úroveň bezpečnosti a umožňujú nám efektívnejšie chrániť naše zariadenia a dáta pred rôznymi typmi útokov. </w:t>
       </w:r>
     </w:p>
     <w:p>
@@ -1716,7 +1695,7 @@
       <w:pPr>
         <w:pStyle w:val="NadpisKapitoly"/>
       </w:pPr>
-      <w:bookmarkStart w:id="5" w:name="_Toc164797070"/>
+      <w:bookmarkStart w:id="5" w:name="_Toc165218378"/>
       <w:r>
         <w:lastRenderedPageBreak/>
         <w:t>Čo je to firewall</w:t>
@@ -1855,7 +1834,7 @@
         <w:pStyle w:val="PodNadpiskapitoly3uroven"/>
       </w:pPr>
       <w:bookmarkStart w:id="9" w:name="_Toc164593924"/>
-      <w:bookmarkStart w:id="10" w:name="_Toc164797071"/>
+      <w:bookmarkStart w:id="10" w:name="_Toc165218379"/>
       <w:r>
         <w:t>Prvé generácie (80. a 90. roky)</w:t>
       </w:r>
@@ -1883,7 +1862,7 @@
         <w:pStyle w:val="PodNadpiskapitoly3uroven"/>
       </w:pPr>
       <w:bookmarkStart w:id="11" w:name="_Toc164593925"/>
-      <w:bookmarkStart w:id="12" w:name="_Toc164797072"/>
+      <w:bookmarkStart w:id="12" w:name="_Toc165218380"/>
       <w:r>
         <w:t>Vývoj v 90. rokoch</w:t>
       </w:r>
@@ -1927,7 +1906,7 @@
         <w:pStyle w:val="PodNadpiskapitoly3uroven"/>
       </w:pPr>
       <w:bookmarkStart w:id="13" w:name="_Toc164593926"/>
-      <w:bookmarkStart w:id="14" w:name="_Toc164797073"/>
+      <w:bookmarkStart w:id="14" w:name="_Toc165218381"/>
       <w:r>
         <w:t>Firewally s aplikačnou podporou</w:t>
       </w:r>
@@ -1947,7 +1926,7 @@
         <w:pStyle w:val="PodNadpiskapitoly3uroven"/>
       </w:pPr>
       <w:bookmarkStart w:id="15" w:name="_Toc164593927"/>
-      <w:bookmarkStart w:id="16" w:name="_Toc164797074"/>
+      <w:bookmarkStart w:id="16" w:name="_Toc165218382"/>
       <w:r>
         <w:t>Moderné firewally</w:t>
       </w:r>
@@ -2115,7 +2094,7 @@
         <w:pStyle w:val="PodNadpisKapitoly"/>
       </w:pPr>
       <w:bookmarkStart w:id="18" w:name="_Toc164593929"/>
-      <w:bookmarkStart w:id="19" w:name="_Toc164797075"/>
+      <w:bookmarkStart w:id="19" w:name="_Toc165218383"/>
       <w:r>
         <w:t>Aplikačný firewall</w:t>
       </w:r>
@@ -2143,95 +2122,9 @@
     </w:p>
     <w:p>
       <w:pPr>
-        <w:pStyle w:val="NormalnytextDP"/>
-      </w:pPr>
-      <w:r>
-        <w:lastRenderedPageBreak/>
-        <w:t xml:space="preserve">Okrem toho aplikačný firewall poskytuje filtrovanie obsahu, čo znamená, že môže analyzovať obsah dát a identifikovať škodlivý obsah, ako sú </w:t>
-      </w:r>
-      <w:proofErr w:type="spellStart"/>
-      <w:r>
-        <w:t>malvéry</w:t>
-      </w:r>
-      <w:proofErr w:type="spellEnd"/>
-      <w:r>
-        <w:t xml:space="preserve">, </w:t>
-      </w:r>
-      <w:proofErr w:type="spellStart"/>
-      <w:r>
-        <w:t>phishingové</w:t>
-      </w:r>
-      <w:proofErr w:type="spellEnd"/>
-      <w:r>
-        <w:t xml:space="preserve"> pokusy, alebo nevhodný obsah, a následne ho zablokovať alebo upozorniť administrátora na možnú hrozbu. Táto funkcia je zvlášť dôležitá v prípade webstránok a aplikácií, ktoré sú vystavené riziku útokov z internetu.</w:t>
-      </w:r>
-    </w:p>
-    <w:p>
-      <w:pPr>
-        <w:pStyle w:val="NormalnytextDP"/>
-      </w:pPr>
-      <w:r>
-        <w:t xml:space="preserve">Ďalšou dôležitou funkciou aplikačného firewallu je schopnosť protokolovania a správy udalostí. Firewall dokáže zaznamenávať udalosti a spravovať ich, čo umožňuje administrátorom sledovať sieťovú prevádzku, identifikovať potenciálne hrozby a reagovať na </w:t>
-      </w:r>
-      <w:proofErr w:type="spellStart"/>
-      <w:r>
-        <w:t>ne</w:t>
-      </w:r>
-      <w:proofErr w:type="spellEnd"/>
-      <w:r>
-        <w:t xml:space="preserve"> včas. Táto viditeľnosť a možnosť analýzy udalostí je kľúčová pre účinnú ochranu siete a prevenciu bezpečnostných incidentov.</w:t>
-      </w:r>
-    </w:p>
-    <w:p>
-      <w:pPr>
-        <w:pStyle w:val="NormalnytextDP"/>
-      </w:pPr>
-      <w:r>
-        <w:t xml:space="preserve">Ďalej, aplikačný firewall môže poskytovať aj funkcie na prevenciu útokov, ako sú SQL </w:t>
-      </w:r>
-      <w:proofErr w:type="spellStart"/>
-      <w:r>
-        <w:t>injection</w:t>
-      </w:r>
-      <w:proofErr w:type="spellEnd"/>
-      <w:r>
-        <w:t xml:space="preserve"> útoky, XSS (</w:t>
-      </w:r>
-      <w:proofErr w:type="spellStart"/>
-      <w:r>
-        <w:t>cross</w:t>
-      </w:r>
-      <w:proofErr w:type="spellEnd"/>
-      <w:r>
-        <w:t xml:space="preserve">-site </w:t>
-      </w:r>
-      <w:proofErr w:type="spellStart"/>
-      <w:r>
-        <w:t>scripting</w:t>
-      </w:r>
-      <w:proofErr w:type="spellEnd"/>
-      <w:r>
-        <w:t>) útoky a ďalšie. Tieto funkcie pomáhajú chrániť webové aplikácie a serverové zdroje pred zneužitím a zraniteľnosťami, čo prispieva k celkovej bezpečnosti siete a aplikácií.</w:t>
-      </w:r>
-    </w:p>
-    <w:p>
-      <w:pPr>
-        <w:pStyle w:val="NormalnytextDP"/>
-      </w:pPr>
-      <w:r>
-        <w:t>Celkovo je aplikačný firewall kľúčovým prvkom v moderných sieťových infraštruktúrach, ktorý pomáha organizáciám dosiahnuť vyššiu úroveň zabezpečenia a ochrany pred rôznymi hrozbami a útokmi. Jeho pokročilé funkcie a schopnosti poskytujú kontrolu nad sieťovou prevádzkou a umožňujú efektívnu detekciu a prevenciu bezpečnostných hrozieb.</w:t>
-      </w:r>
-    </w:p>
-    <w:p>
-      <w:pPr>
-        <w:pStyle w:val="NormalnytextDP"/>
-      </w:pPr>
-    </w:p>
-    <w:p>
-      <w:pPr>
         <w:pStyle w:val="NadpisKapitoly"/>
       </w:pPr>
-      <w:bookmarkStart w:id="20" w:name="_Toc164797076"/>
+      <w:bookmarkStart w:id="20" w:name="_Toc165218384"/>
       <w:r>
         <w:lastRenderedPageBreak/>
         <w:t>Šifrovaný prenos dát</w:t>
@@ -2313,7 +2206,7 @@
       <w:pPr>
         <w:pStyle w:val="PodNadpisKapitoly"/>
       </w:pPr>
-      <w:bookmarkStart w:id="21" w:name="_Toc164797077"/>
+      <w:bookmarkStart w:id="21" w:name="_Toc165218385"/>
       <w:r>
         <w:t>Ako a kde funguje</w:t>
       </w:r>
@@ -2482,7 +2375,7 @@
         <w:pStyle w:val="NadpisKapitoly"/>
       </w:pPr>
       <w:bookmarkStart w:id="22" w:name="_Toc164593930"/>
-      <w:bookmarkStart w:id="23" w:name="_Toc164797078"/>
+      <w:bookmarkStart w:id="23" w:name="_Toc165218386"/>
       <w:r>
         <w:lastRenderedPageBreak/>
         <w:t>Tvorba Produktu</w:t>
@@ -2725,7 +2618,7 @@
         <w:pStyle w:val="PodNadpisKapitoly"/>
       </w:pPr>
       <w:bookmarkStart w:id="24" w:name="_Toc164593931"/>
-      <w:bookmarkStart w:id="25" w:name="_Toc164797079"/>
+      <w:bookmarkStart w:id="25" w:name="_Toc165218387"/>
       <w:r>
         <w:t>Obsah produktu</w:t>
       </w:r>
@@ -2737,7 +2630,7 @@
         <w:pStyle w:val="PodNadpiskapitoly3uroven"/>
       </w:pPr>
       <w:bookmarkStart w:id="26" w:name="_Toc164593932"/>
-      <w:bookmarkStart w:id="27" w:name="_Toc164797080"/>
+      <w:bookmarkStart w:id="27" w:name="_Toc165218388"/>
       <w:r>
         <w:t>Antivírus</w:t>
       </w:r>
@@ -2881,7 +2774,7 @@
         <w:jc w:val="left"/>
       </w:pPr>
       <w:bookmarkStart w:id="28" w:name="_Toc164593933"/>
-      <w:bookmarkStart w:id="29" w:name="_Toc164797081"/>
+      <w:bookmarkStart w:id="29" w:name="_Toc165218389"/>
       <w:r>
         <w:t>Firewall</w:t>
       </w:r>
@@ -2990,7 +2883,7 @@
         <w:pStyle w:val="PodNadpiskapitoly3uroven"/>
       </w:pPr>
       <w:bookmarkStart w:id="30" w:name="_Toc164593934"/>
-      <w:bookmarkStart w:id="31" w:name="_Toc164797082"/>
+      <w:bookmarkStart w:id="31" w:name="_Toc165218390"/>
       <w:r>
         <w:t>VPN</w:t>
       </w:r>
@@ -3189,7 +3082,7 @@
       <w:pPr>
         <w:pStyle w:val="NadpisKapitoly"/>
       </w:pPr>
-      <w:bookmarkStart w:id="32" w:name="_Toc164797083"/>
+      <w:bookmarkStart w:id="32" w:name="_Toc165218391"/>
       <w:r>
         <w:lastRenderedPageBreak/>
         <w:t>Záver</w:t>
@@ -3242,7 +3135,7 @@
         </w:numPr>
       </w:pPr>
       <w:bookmarkStart w:id="33" w:name="_Toc102191193"/>
-      <w:bookmarkStart w:id="34" w:name="_Toc164797084"/>
+      <w:bookmarkStart w:id="34" w:name="_Toc165218392"/>
       <w:bookmarkEnd w:id="8"/>
       <w:r>
         <w:lastRenderedPageBreak/>

--- a/Praca/Zabezpecenie zariadeni na sieti.docx
+++ b/Praca/Zabezpecenie zariadeni na sieti.docx
@@ -1,6 +1,6 @@
 
 <file path=word/document.xml><?xml version="1.0" encoding="utf-8"?>
-<w:document xmlns:wpc="http://schemas.microsoft.com/office/word/2010/wordprocessingCanvas" xmlns:cx="http://schemas.microsoft.com/office/drawing/2014/chartex" xmlns:cx1="http://schemas.microsoft.com/office/drawing/2015/9/8/chartex" xmlns:cx2="http://schemas.microsoft.com/office/drawing/2015/10/21/chartex" xmlns:cx3="http://schemas.microsoft.com/office/drawing/2016/5/9/chartex" xmlns:cx4="http://schemas.microsoft.com/office/drawing/2016/5/10/chartex" xmlns:cx5="http://schemas.microsoft.com/office/drawing/2016/5/11/chartex" xmlns:cx6="http://schemas.microsoft.com/office/drawing/2016/5/12/chartex" xmlns:cx7="http://schemas.microsoft.com/office/drawing/2016/5/13/chartex" xmlns:cx8="http://schemas.microsoft.com/office/drawing/2016/5/14/chartex" xmlns:mc="http://schemas.openxmlformats.org/markup-compatibility/2006" xmlns:aink="http://schemas.microsoft.com/office/drawing/2016/ink" xmlns:am3d="http://schemas.microsoft.com/office/drawing/2017/model3d" xmlns:o="urn:schemas-microsoft-com:office:office" xmlns:oel="http://schemas.microsoft.com/office/2019/extlst" xmlns:r="http://schemas.openxmlformats.org/officeDocument/2006/relationships" xmlns:m="http://schemas.openxmlformats.org/officeDocument/2006/math" xmlns:v="urn:schemas-microsoft-com:vml" xmlns:wp14="http://schemas.microsoft.com/office/word/2010/wordprocessingDrawing" xmlns:wp="http://schemas.openxmlformats.org/drawingml/2006/wordprocessingDrawing" xmlns:w10="urn:schemas-microsoft-com:office:word" xmlns:w="http://schemas.openxmlformats.org/wordprocessingml/2006/main" xmlns:w14="http://schemas.microsoft.com/office/word/2010/wordml" xmlns:w15="http://schemas.microsoft.com/office/word/2012/wordml" xmlns:w16cex="http://schemas.microsoft.com/office/word/2018/wordml/cex" xmlns:w16cid="http://schemas.microsoft.com/office/word/2016/wordml/cid" xmlns:w16="http://schemas.microsoft.com/office/word/2018/wordml" xmlns:w16sdtdh="http://schemas.microsoft.com/office/word/2020/wordml/sdtdatahash" xmlns:w16se="http://schemas.microsoft.com/office/word/2015/wordml/symex" xmlns:wpg="http://schemas.microsoft.com/office/word/2010/wordprocessingGroup" xmlns:wpi="http://schemas.microsoft.com/office/word/2010/wordprocessingInk" xmlns:wne="http://schemas.microsoft.com/office/word/2006/wordml" xmlns:wps="http://schemas.microsoft.com/office/word/2010/wordprocessingShape" mc:Ignorable="w14 w15 w16se w16cid w16 w16cex w16sdtdh wp14">
+<w:document xmlns:wpc="http://schemas.microsoft.com/office/word/2010/wordprocessingCanvas" xmlns:cx="http://schemas.microsoft.com/office/drawing/2014/chartex" xmlns:cx1="http://schemas.microsoft.com/office/drawing/2015/9/8/chartex" xmlns:cx2="http://schemas.microsoft.com/office/drawing/2015/10/21/chartex" xmlns:cx3="http://schemas.microsoft.com/office/drawing/2016/5/9/chartex" xmlns:cx4="http://schemas.microsoft.com/office/drawing/2016/5/10/chartex" xmlns:cx5="http://schemas.microsoft.com/office/drawing/2016/5/11/chartex" xmlns:cx6="http://schemas.microsoft.com/office/drawing/2016/5/12/chartex" xmlns:cx7="http://schemas.microsoft.com/office/drawing/2016/5/13/chartex" xmlns:cx8="http://schemas.microsoft.com/office/drawing/2016/5/14/chartex" xmlns:mc="http://schemas.openxmlformats.org/markup-compatibility/2006" xmlns:aink="http://schemas.microsoft.com/office/drawing/2016/ink" xmlns:am3d="http://schemas.microsoft.com/office/drawing/2017/model3d" xmlns:o="urn:schemas-microsoft-com:office:office" xmlns:oel="http://schemas.microsoft.com/office/2019/extlst" xmlns:r="http://schemas.openxmlformats.org/officeDocument/2006/relationships" xmlns:m="http://schemas.openxmlformats.org/officeDocument/2006/math" xmlns:v="urn:schemas-microsoft-com:vml" xmlns:wp14="http://schemas.microsoft.com/office/word/2010/wordprocessingDrawing" xmlns:wp="http://schemas.openxmlformats.org/drawingml/2006/wordprocessingDrawing" xmlns:w10="urn:schemas-microsoft-com:office:word" xmlns:w="http://schemas.openxmlformats.org/wordprocessingml/2006/main" xmlns:w14="http://schemas.microsoft.com/office/word/2010/wordml" xmlns:w15="http://schemas.microsoft.com/office/word/2012/wordml" xmlns:w16cex="http://schemas.microsoft.com/office/word/2018/wordml/cex" xmlns:w16cid="http://schemas.microsoft.com/office/word/2016/wordml/cid" xmlns:w16="http://schemas.microsoft.com/office/word/2018/wordml" xmlns:w16du="http://schemas.microsoft.com/office/word/2023/wordml/word16du" xmlns:w16sdtdh="http://schemas.microsoft.com/office/word/2020/wordml/sdtdatahash" xmlns:w16se="http://schemas.microsoft.com/office/word/2015/wordml/symex" xmlns:wpg="http://schemas.microsoft.com/office/word/2010/wordprocessingGroup" xmlns:wpi="http://schemas.microsoft.com/office/word/2010/wordprocessingInk" xmlns:wne="http://schemas.microsoft.com/office/word/2006/wordml" xmlns:wps="http://schemas.microsoft.com/office/word/2010/wordprocessingShape" mc:Ignorable="w14 w15 w16se w16cid w16 w16cex w16sdtdh w16du wp14">
   <w:body>
     <w:p>
       <w:pPr>
@@ -131,13 +131,13 @@
           <w:color w:val="A6A6A6"/>
         </w:rPr>
       </w:pPr>
-      <w:bookmarkStart w:id="1" w:name="_Toc102191181"/>
-      <w:bookmarkStart w:id="2" w:name="_Toc165218375"/>
+      <w:bookmarkStart w:id="1" w:name="_Toc165218375"/>
+      <w:bookmarkStart w:id="2" w:name="_Toc102191181"/>
       <w:r>
         <w:lastRenderedPageBreak/>
         <w:t>Obsah</w:t>
       </w:r>
-      <w:bookmarkEnd w:id="2"/>
+      <w:bookmarkEnd w:id="1"/>
     </w:p>
     <w:p>
       <w:pPr>
@@ -1433,7 +1433,7 @@
         </w:rPr>
       </w:pPr>
       <w:bookmarkStart w:id="3" w:name="_Toc165218376"/>
-      <w:bookmarkEnd w:id="1"/>
+      <w:bookmarkEnd w:id="2"/>
       <w:r>
         <w:lastRenderedPageBreak/>
         <w:t>Anotácia</w:t>
@@ -1774,6 +1774,9 @@
     <w:p>
       <w:pPr>
         <w:pStyle w:val="NormalnytextDP"/>
+        <w:rPr>
+          <w:lang w:val="en-US"/>
+        </w:rPr>
       </w:pPr>
       <w:r>
         <w:t xml:space="preserve">Firewall zohráva kľúčovú úlohu pri ochrane sietí pred rôznymi hrozbami, vrátane útokov typu </w:t>
@@ -1804,6 +1807,9 @@
       </w:r>
       <w:bookmarkEnd w:id="6"/>
       <w:bookmarkEnd w:id="7"/>
+      <w:r>
+        <w:t xml:space="preserve"> </w:t>
+      </w:r>
     </w:p>
     <w:p>
       <w:pPr>
@@ -2977,36 +2983,15 @@
         <w:fldChar w:fldCharType="end"/>
       </w:r>
       <w:r>
-        <w:t xml:space="preserve"> Demonštrácia funkcie VPN Autor: </w:t>
-      </w:r>
-      <w:proofErr w:type="spellStart"/>
-      <w:r>
-        <w:t>Hostinger</w:t>
-      </w:r>
-      <w:proofErr w:type="spellEnd"/>
-      <w:r>
-        <w:t xml:space="preserve"> </w:t>
-      </w:r>
-      <w:proofErr w:type="spellStart"/>
-      <w:r>
-        <w:t>Tutorials</w:t>
-      </w:r>
-      <w:proofErr w:type="spellEnd"/>
-      <w:r>
-        <w:t xml:space="preserve"> Zdroj: </w:t>
-      </w:r>
-      <w:hyperlink r:id="rId12" w:history="1">
-        <w:r>
-          <w:rPr>
-            <w:rStyle w:val="Hypertextovprepojenie"/>
-          </w:rPr>
-          <w:t>www.hostinger.com</w:t>
-        </w:r>
-      </w:hyperlink>
-    </w:p>
-    <w:p>
-      <w:pPr>
-        <w:pStyle w:val="Popis"/>
+        <w:t xml:space="preserve"> Demonštrácia funkcie VPN </w:t>
+      </w:r>
+      <w:r>
+        <w:t>[7]</w:t>
+      </w:r>
+    </w:p>
+    <w:p>
+      <w:pPr>
+        <w:pStyle w:val="PodNadpiskapitoly3uroven"/>
       </w:pPr>
       <w:r>
         <w:t>Ako funguje VPN?</w:t>
@@ -3032,7 +3017,6 @@
         <w:jc w:val="left"/>
       </w:pPr>
       <w:r>
-        <w:lastRenderedPageBreak/>
         <w:t>Šifrovanie dát: Pri použití VPN sú všetky prenášané dáta šifrované, čím sa zabezpečuje ich bezpečná preprava cez verejné siete. Šifrovanie zabraňuje neoprávnenému sledovaniu alebo úprave dát počas ich prenosu.</w:t>
       </w:r>
     </w:p>
@@ -3063,11 +3047,9 @@
       <w:r>
         <w:t xml:space="preserve">V kombinácii tieto mechanizmy umožňujú VPN poskytovať bezpečné a súkromné pripojenie k internetu a iným </w:t>
       </w:r>
-      <w:proofErr w:type="spellStart"/>
-      <w:r>
-        <w:t>sietiam</w:t>
-      </w:r>
-      <w:proofErr w:type="spellEnd"/>
+      <w:r>
+        <w:t>sieťam</w:t>
+      </w:r>
       <w:r>
         <w:t>, čo je veľmi užitočné pre ochranu osobných údajov, anonymitu a obchádzanie geografických obmedzení.</w:t>
       </w:r>
@@ -3103,7 +3085,7 @@
         <w:pStyle w:val="NormalnytextDP"/>
         <w:ind w:firstLine="0"/>
         <w:sectPr>
-          <w:footerReference w:type="default" r:id="rId13"/>
+          <w:footerReference w:type="default" r:id="rId12"/>
           <w:type w:val="continuous"/>
           <w:pgSz w:w="11906" w:h="16838"/>
           <w:pgMar w:top="1418" w:right="1418" w:bottom="1418" w:left="1985" w:header="708" w:footer="708" w:gutter="0"/>
@@ -3255,7 +3237,7 @@
       <w:r>
         <w:t>&lt;</w:t>
       </w:r>
-      <w:hyperlink r:id="rId14" w:history="1">
+      <w:hyperlink r:id="rId13" w:history="1">
         <w:r>
           <w:rPr>
             <w:rStyle w:val="Hypertextovprepojenie"/>
@@ -3283,7 +3265,7 @@
       <w:r>
         <w:t>&lt;</w:t>
       </w:r>
-      <w:hyperlink r:id="rId15" w:history="1">
+      <w:hyperlink r:id="rId14" w:history="1">
         <w:r>
           <w:rPr>
             <w:rStyle w:val="Hypertextovprepojenie"/>
@@ -3390,7 +3372,7 @@
       <w:r>
         <w:t>&lt;</w:t>
       </w:r>
-      <w:hyperlink r:id="rId16" w:history="1">
+      <w:hyperlink r:id="rId15" w:history="1">
         <w:r>
           <w:rPr>
             <w:rStyle w:val="Hypertextovprepojenie"/>
@@ -3436,14 +3418,283 @@
       <w:r>
         <w:t xml:space="preserve">: </w:t>
       </w:r>
-      <w:r>
-        <w:t>&lt;</w:t>
-      </w:r>
-      <w:r>
-        <w:t>https://www.checkpoint.com/cyber-hub/network-security/what-is-firewall/</w:t>
-      </w:r>
-      <w:r>
-        <w:t>&gt;</w:t>
+      <w:hyperlink r:id="rId16" w:history="1">
+        <w:r>
+          <w:rPr>
+            <w:rStyle w:val="Hypertextovprepojenie"/>
+          </w:rPr>
+          <w:t>https://www.checkpoint.com/cyber-hub/network-security/what-is-firewall/</w:t>
+        </w:r>
+      </w:hyperlink>
+    </w:p>
+    <w:p>
+      <w:pPr>
+        <w:pStyle w:val="ZoznamLiteratury"/>
+      </w:pPr>
+      <w:proofErr w:type="spellStart"/>
+      <w:r>
+        <w:t>Hostinger</w:t>
+      </w:r>
+      <w:proofErr w:type="spellEnd"/>
+      <w:r>
+        <w:t xml:space="preserve"> </w:t>
+      </w:r>
+      <w:proofErr w:type="spellStart"/>
+      <w:r>
+        <w:t>Tutorials</w:t>
+      </w:r>
+      <w:proofErr w:type="spellEnd"/>
+      <w:r>
+        <w:t xml:space="preserve">. </w:t>
+      </w:r>
+      <w:proofErr w:type="spellStart"/>
+      <w:r>
+        <w:t>What</w:t>
+      </w:r>
+      <w:proofErr w:type="spellEnd"/>
+      <w:r>
+        <w:t xml:space="preserve"> </w:t>
+      </w:r>
+      <w:proofErr w:type="spellStart"/>
+      <w:r>
+        <w:t>is</w:t>
+      </w:r>
+      <w:proofErr w:type="spellEnd"/>
+      <w:r>
+        <w:t xml:space="preserve"> VPN? [online]. [cit. 2024-05-02]. Dostupné na internete: &lt;https://www.hostinger.com/tutorials/what-is-vpn&gt;.</w:t>
+      </w:r>
+    </w:p>
+    <w:p>
+      <w:pPr>
+        <w:pStyle w:val="ZoznamLiteratury"/>
+      </w:pPr>
+      <w:r>
+        <w:t xml:space="preserve">Počítačové siete a ich aplikácie. Doc. Ing. Fedor Kállay, CSc.; Ing. Peter </w:t>
+      </w:r>
+      <w:proofErr w:type="spellStart"/>
+      <w:r>
+        <w:t>Peniak</w:t>
+      </w:r>
+      <w:proofErr w:type="spellEnd"/>
+      <w:r>
+        <w:t xml:space="preserve">. Žilinská univerzita v Žiline: EDIS, </w:t>
+      </w:r>
+      <w:r>
+        <w:t xml:space="preserve">ISBN: </w:t>
+      </w:r>
+      <w:r>
+        <w:t>80-7100-380-8.</w:t>
+      </w:r>
+    </w:p>
+    <w:p>
+      <w:pPr>
+        <w:pStyle w:val="ZoznamLiteratury"/>
+      </w:pPr>
+      <w:r>
+        <w:t xml:space="preserve">Penta </w:t>
+      </w:r>
+      <w:proofErr w:type="spellStart"/>
+      <w:r>
+        <w:t>Security</w:t>
+      </w:r>
+      <w:proofErr w:type="spellEnd"/>
+      <w:r>
+        <w:t xml:space="preserve"> Systems. Top 7 Most </w:t>
+      </w:r>
+      <w:proofErr w:type="spellStart"/>
+      <w:r>
+        <w:t>Secure</w:t>
+      </w:r>
+      <w:proofErr w:type="spellEnd"/>
+      <w:r>
+        <w:t xml:space="preserve"> </w:t>
+      </w:r>
+      <w:proofErr w:type="spellStart"/>
+      <w:r>
+        <w:t>Data</w:t>
+      </w:r>
+      <w:proofErr w:type="spellEnd"/>
+      <w:r>
+        <w:t xml:space="preserve"> </w:t>
+      </w:r>
+      <w:proofErr w:type="spellStart"/>
+      <w:r>
+        <w:t>Transmission</w:t>
+      </w:r>
+      <w:proofErr w:type="spellEnd"/>
+      <w:r>
+        <w:t xml:space="preserve"> </w:t>
+      </w:r>
+      <w:proofErr w:type="spellStart"/>
+      <w:r>
+        <w:t>Methods</w:t>
+      </w:r>
+      <w:proofErr w:type="spellEnd"/>
+      <w:r>
+        <w:t>. [online]. [cit. 2024-05-02]. Dostupné na internete: &lt;https://www.pentasecurity.com/blog/top-secure-data-transmission-methods/&gt;.</w:t>
+      </w:r>
+    </w:p>
+    <w:p>
+      <w:pPr>
+        <w:pStyle w:val="ZoznamLiteratury"/>
+      </w:pPr>
+      <w:proofErr w:type="spellStart"/>
+      <w:r>
+        <w:t>Tian</w:t>
+      </w:r>
+      <w:proofErr w:type="spellEnd"/>
+      <w:r>
+        <w:t xml:space="preserve">, J., et al. </w:t>
+      </w:r>
+      <w:proofErr w:type="spellStart"/>
+      <w:r>
+        <w:t>Network</w:t>
+      </w:r>
+      <w:proofErr w:type="spellEnd"/>
+      <w:r>
+        <w:t xml:space="preserve"> </w:t>
+      </w:r>
+      <w:proofErr w:type="spellStart"/>
+      <w:r>
+        <w:t>Data</w:t>
+      </w:r>
+      <w:proofErr w:type="spellEnd"/>
+      <w:r>
+        <w:t xml:space="preserve"> </w:t>
+      </w:r>
+      <w:proofErr w:type="spellStart"/>
+      <w:r>
+        <w:t>Encryption</w:t>
+      </w:r>
+      <w:proofErr w:type="spellEnd"/>
+      <w:r>
+        <w:t xml:space="preserve"> </w:t>
+      </w:r>
+      <w:proofErr w:type="spellStart"/>
+      <w:r>
+        <w:t>Transmission</w:t>
+      </w:r>
+      <w:proofErr w:type="spellEnd"/>
+      <w:r>
+        <w:t xml:space="preserve"> </w:t>
+      </w:r>
+      <w:proofErr w:type="spellStart"/>
+      <w:r>
+        <w:t>Method</w:t>
+      </w:r>
+      <w:proofErr w:type="spellEnd"/>
+      <w:r>
+        <w:t xml:space="preserve"> </w:t>
+      </w:r>
+      <w:proofErr w:type="spellStart"/>
+      <w:r>
+        <w:t>Based</w:t>
+      </w:r>
+      <w:proofErr w:type="spellEnd"/>
+      <w:r>
+        <w:t xml:space="preserve"> on </w:t>
+      </w:r>
+      <w:proofErr w:type="spellStart"/>
+      <w:r>
+        <w:t>the</w:t>
+      </w:r>
+      <w:proofErr w:type="spellEnd"/>
+      <w:r>
+        <w:t xml:space="preserve"> </w:t>
+      </w:r>
+      <w:proofErr w:type="spellStart"/>
+      <w:r>
+        <w:t>Noekeon</w:t>
+      </w:r>
+      <w:proofErr w:type="spellEnd"/>
+      <w:r>
+        <w:t xml:space="preserve"> </w:t>
+      </w:r>
+      <w:proofErr w:type="spellStart"/>
+      <w:r>
+        <w:t>Algorithm</w:t>
+      </w:r>
+      <w:proofErr w:type="spellEnd"/>
+      <w:r>
+        <w:t xml:space="preserve">. In: </w:t>
+      </w:r>
+      <w:proofErr w:type="spellStart"/>
+      <w:r>
+        <w:t>Journal</w:t>
+      </w:r>
+      <w:proofErr w:type="spellEnd"/>
+      <w:r>
+        <w:t xml:space="preserve"> of </w:t>
+      </w:r>
+      <w:proofErr w:type="spellStart"/>
+      <w:r>
+        <w:t>Physics</w:t>
+      </w:r>
+      <w:proofErr w:type="spellEnd"/>
+      <w:r>
+        <w:t xml:space="preserve">: </w:t>
+      </w:r>
+      <w:proofErr w:type="spellStart"/>
+      <w:r>
+        <w:t>Conference</w:t>
+      </w:r>
+      <w:proofErr w:type="spellEnd"/>
+      <w:r>
+        <w:t xml:space="preserve"> </w:t>
+      </w:r>
+      <w:proofErr w:type="spellStart"/>
+      <w:r>
+        <w:t>Series</w:t>
+      </w:r>
+      <w:proofErr w:type="spellEnd"/>
+      <w:r>
+        <w:t xml:space="preserve"> [online] 2022. Dostupné na internete: &lt;https://iopscience.iop.org/article/10.1088/1742-6596/2381/1/012108/pdf&gt;.</w:t>
+      </w:r>
+    </w:p>
+    <w:p>
+      <w:pPr>
+        <w:pStyle w:val="ZoznamLiteratury"/>
+      </w:pPr>
+      <w:proofErr w:type="spellStart"/>
+      <w:r>
+        <w:t>Information</w:t>
+      </w:r>
+      <w:proofErr w:type="spellEnd"/>
+      <w:r>
+        <w:t xml:space="preserve"> </w:t>
+      </w:r>
+      <w:proofErr w:type="spellStart"/>
+      <w:r>
+        <w:t>Commissioner's</w:t>
+      </w:r>
+      <w:proofErr w:type="spellEnd"/>
+      <w:r>
+        <w:t xml:space="preserve"> Office. </w:t>
+      </w:r>
+      <w:proofErr w:type="spellStart"/>
+      <w:r>
+        <w:t>Encryption</w:t>
+      </w:r>
+      <w:proofErr w:type="spellEnd"/>
+      <w:r>
+        <w:t xml:space="preserve"> and </w:t>
+      </w:r>
+      <w:proofErr w:type="spellStart"/>
+      <w:r>
+        <w:t>data</w:t>
+      </w:r>
+      <w:proofErr w:type="spellEnd"/>
+      <w:r>
+        <w:t xml:space="preserve"> transfer. [online]. </w:t>
+      </w:r>
+      <w:r>
+        <w:t>[cit. 2024-04-21</w:t>
+      </w:r>
+      <w:r>
+        <w:t>]</w:t>
+      </w:r>
+      <w:r>
+        <w:t>. Dostupné na internete: &lt;https://ico.org.uk/for-organisations/uk-gdpr-guidance-and-resources/security/encryption/encryption-and-data-transfer/&gt;.</w:t>
       </w:r>
     </w:p>
     <w:p>
@@ -3464,7 +3715,7 @@
 </file>
 
 <file path=word/endnotes.xml><?xml version="1.0" encoding="utf-8"?>
-<w:endnotes xmlns:wpc="http://schemas.microsoft.com/office/word/2010/wordprocessingCanvas" xmlns:cx="http://schemas.microsoft.com/office/drawing/2014/chartex" xmlns:cx1="http://schemas.microsoft.com/office/drawing/2015/9/8/chartex" xmlns:cx2="http://schemas.microsoft.com/office/drawing/2015/10/21/chartex" xmlns:cx3="http://schemas.microsoft.com/office/drawing/2016/5/9/chartex" xmlns:cx4="http://schemas.microsoft.com/office/drawing/2016/5/10/chartex" xmlns:cx5="http://schemas.microsoft.com/office/drawing/2016/5/11/chartex" xmlns:cx6="http://schemas.microsoft.com/office/drawing/2016/5/12/chartex" xmlns:cx7="http://schemas.microsoft.com/office/drawing/2016/5/13/chartex" xmlns:cx8="http://schemas.microsoft.com/office/drawing/2016/5/14/chartex" xmlns:mc="http://schemas.openxmlformats.org/markup-compatibility/2006" xmlns:aink="http://schemas.microsoft.com/office/drawing/2016/ink" xmlns:am3d="http://schemas.microsoft.com/office/drawing/2017/model3d" xmlns:o="urn:schemas-microsoft-com:office:office" xmlns:oel="http://schemas.microsoft.com/office/2019/extlst" xmlns:r="http://schemas.openxmlformats.org/officeDocument/2006/relationships" xmlns:m="http://schemas.openxmlformats.org/officeDocument/2006/math" xmlns:v="urn:schemas-microsoft-com:vml" xmlns:wp14="http://schemas.microsoft.com/office/word/2010/wordprocessingDrawing" xmlns:wp="http://schemas.openxmlformats.org/drawingml/2006/wordprocessingDrawing" xmlns:w10="urn:schemas-microsoft-com:office:word" xmlns:w="http://schemas.openxmlformats.org/wordprocessingml/2006/main" xmlns:w14="http://schemas.microsoft.com/office/word/2010/wordml" xmlns:w15="http://schemas.microsoft.com/office/word/2012/wordml" xmlns:w16cex="http://schemas.microsoft.com/office/word/2018/wordml/cex" xmlns:w16cid="http://schemas.microsoft.com/office/word/2016/wordml/cid" xmlns:w16="http://schemas.microsoft.com/office/word/2018/wordml" xmlns:w16sdtdh="http://schemas.microsoft.com/office/word/2020/wordml/sdtdatahash" xmlns:w16se="http://schemas.microsoft.com/office/word/2015/wordml/symex" xmlns:wpg="http://schemas.microsoft.com/office/word/2010/wordprocessingGroup" xmlns:wpi="http://schemas.microsoft.com/office/word/2010/wordprocessingInk" xmlns:wne="http://schemas.microsoft.com/office/word/2006/wordml" xmlns:wps="http://schemas.microsoft.com/office/word/2010/wordprocessingShape" mc:Ignorable="w14 w15 w16se w16cid w16 w16cex w16sdtdh wp14">
+<w:endnotes xmlns:wpc="http://schemas.microsoft.com/office/word/2010/wordprocessingCanvas" xmlns:cx="http://schemas.microsoft.com/office/drawing/2014/chartex" xmlns:cx1="http://schemas.microsoft.com/office/drawing/2015/9/8/chartex" xmlns:cx2="http://schemas.microsoft.com/office/drawing/2015/10/21/chartex" xmlns:cx3="http://schemas.microsoft.com/office/drawing/2016/5/9/chartex" xmlns:cx4="http://schemas.microsoft.com/office/drawing/2016/5/10/chartex" xmlns:cx5="http://schemas.microsoft.com/office/drawing/2016/5/11/chartex" xmlns:cx6="http://schemas.microsoft.com/office/drawing/2016/5/12/chartex" xmlns:cx7="http://schemas.microsoft.com/office/drawing/2016/5/13/chartex" xmlns:cx8="http://schemas.microsoft.com/office/drawing/2016/5/14/chartex" xmlns:mc="http://schemas.openxmlformats.org/markup-compatibility/2006" xmlns:aink="http://schemas.microsoft.com/office/drawing/2016/ink" xmlns:am3d="http://schemas.microsoft.com/office/drawing/2017/model3d" xmlns:o="urn:schemas-microsoft-com:office:office" xmlns:oel="http://schemas.microsoft.com/office/2019/extlst" xmlns:r="http://schemas.openxmlformats.org/officeDocument/2006/relationships" xmlns:m="http://schemas.openxmlformats.org/officeDocument/2006/math" xmlns:v="urn:schemas-microsoft-com:vml" xmlns:wp14="http://schemas.microsoft.com/office/word/2010/wordprocessingDrawing" xmlns:wp="http://schemas.openxmlformats.org/drawingml/2006/wordprocessingDrawing" xmlns:w10="urn:schemas-microsoft-com:office:word" xmlns:w="http://schemas.openxmlformats.org/wordprocessingml/2006/main" xmlns:w14="http://schemas.microsoft.com/office/word/2010/wordml" xmlns:w15="http://schemas.microsoft.com/office/word/2012/wordml" xmlns:w16cex="http://schemas.microsoft.com/office/word/2018/wordml/cex" xmlns:w16cid="http://schemas.microsoft.com/office/word/2016/wordml/cid" xmlns:w16="http://schemas.microsoft.com/office/word/2018/wordml" xmlns:w16du="http://schemas.microsoft.com/office/word/2023/wordml/word16du" xmlns:w16sdtdh="http://schemas.microsoft.com/office/word/2020/wordml/sdtdatahash" xmlns:w16se="http://schemas.microsoft.com/office/word/2015/wordml/symex" xmlns:wpg="http://schemas.microsoft.com/office/word/2010/wordprocessingGroup" xmlns:wpi="http://schemas.microsoft.com/office/word/2010/wordprocessingInk" xmlns:wne="http://schemas.microsoft.com/office/word/2006/wordml" xmlns:wps="http://schemas.microsoft.com/office/word/2010/wordprocessingShape" mc:Ignorable="w14 w15 w16se w16cid w16 w16cex w16sdtdh w16du wp14">
   <w:endnote w:type="separator" w:id="-1">
     <w:p>
       <w:pPr>
@@ -3489,7 +3740,7 @@
 </file>
 
 <file path=word/footer1.xml><?xml version="1.0" encoding="utf-8"?>
-<w:ftr xmlns:wpc="http://schemas.microsoft.com/office/word/2010/wordprocessingCanvas" xmlns:cx="http://schemas.microsoft.com/office/drawing/2014/chartex" xmlns:cx1="http://schemas.microsoft.com/office/drawing/2015/9/8/chartex" xmlns:cx2="http://schemas.microsoft.com/office/drawing/2015/10/21/chartex" xmlns:cx3="http://schemas.microsoft.com/office/drawing/2016/5/9/chartex" xmlns:cx4="http://schemas.microsoft.com/office/drawing/2016/5/10/chartex" xmlns:cx5="http://schemas.microsoft.com/office/drawing/2016/5/11/chartex" xmlns:cx6="http://schemas.microsoft.com/office/drawing/2016/5/12/chartex" xmlns:cx7="http://schemas.microsoft.com/office/drawing/2016/5/13/chartex" xmlns:cx8="http://schemas.microsoft.com/office/drawing/2016/5/14/chartex" xmlns:mc="http://schemas.openxmlformats.org/markup-compatibility/2006" xmlns:aink="http://schemas.microsoft.com/office/drawing/2016/ink" xmlns:am3d="http://schemas.microsoft.com/office/drawing/2017/model3d" xmlns:o="urn:schemas-microsoft-com:office:office" xmlns:oel="http://schemas.microsoft.com/office/2019/extlst" xmlns:r="http://schemas.openxmlformats.org/officeDocument/2006/relationships" xmlns:m="http://schemas.openxmlformats.org/officeDocument/2006/math" xmlns:v="urn:schemas-microsoft-com:vml" xmlns:wp14="http://schemas.microsoft.com/office/word/2010/wordprocessingDrawing" xmlns:wp="http://schemas.openxmlformats.org/drawingml/2006/wordprocessingDrawing" xmlns:w10="urn:schemas-microsoft-com:office:word" xmlns:w="http://schemas.openxmlformats.org/wordprocessingml/2006/main" xmlns:w14="http://schemas.microsoft.com/office/word/2010/wordml" xmlns:w15="http://schemas.microsoft.com/office/word/2012/wordml" xmlns:w16cex="http://schemas.microsoft.com/office/word/2018/wordml/cex" xmlns:w16cid="http://schemas.microsoft.com/office/word/2016/wordml/cid" xmlns:w16="http://schemas.microsoft.com/office/word/2018/wordml" xmlns:w16sdtdh="http://schemas.microsoft.com/office/word/2020/wordml/sdtdatahash" xmlns:w16se="http://schemas.microsoft.com/office/word/2015/wordml/symex" xmlns:wpg="http://schemas.microsoft.com/office/word/2010/wordprocessingGroup" xmlns:wpi="http://schemas.microsoft.com/office/word/2010/wordprocessingInk" xmlns:wne="http://schemas.microsoft.com/office/word/2006/wordml" xmlns:wps="http://schemas.microsoft.com/office/word/2010/wordprocessingShape" mc:Ignorable="w14 w15 w16se w16cid w16 w16cex w16sdtdh wp14">
+<w:ftr xmlns:wpc="http://schemas.microsoft.com/office/word/2010/wordprocessingCanvas" xmlns:cx="http://schemas.microsoft.com/office/drawing/2014/chartex" xmlns:cx1="http://schemas.microsoft.com/office/drawing/2015/9/8/chartex" xmlns:cx2="http://schemas.microsoft.com/office/drawing/2015/10/21/chartex" xmlns:cx3="http://schemas.microsoft.com/office/drawing/2016/5/9/chartex" xmlns:cx4="http://schemas.microsoft.com/office/drawing/2016/5/10/chartex" xmlns:cx5="http://schemas.microsoft.com/office/drawing/2016/5/11/chartex" xmlns:cx6="http://schemas.microsoft.com/office/drawing/2016/5/12/chartex" xmlns:cx7="http://schemas.microsoft.com/office/drawing/2016/5/13/chartex" xmlns:cx8="http://schemas.microsoft.com/office/drawing/2016/5/14/chartex" xmlns:mc="http://schemas.openxmlformats.org/markup-compatibility/2006" xmlns:aink="http://schemas.microsoft.com/office/drawing/2016/ink" xmlns:am3d="http://schemas.microsoft.com/office/drawing/2017/model3d" xmlns:o="urn:schemas-microsoft-com:office:office" xmlns:oel="http://schemas.microsoft.com/office/2019/extlst" xmlns:r="http://schemas.openxmlformats.org/officeDocument/2006/relationships" xmlns:m="http://schemas.openxmlformats.org/officeDocument/2006/math" xmlns:v="urn:schemas-microsoft-com:vml" xmlns:wp14="http://schemas.microsoft.com/office/word/2010/wordprocessingDrawing" xmlns:wp="http://schemas.openxmlformats.org/drawingml/2006/wordprocessingDrawing" xmlns:w10="urn:schemas-microsoft-com:office:word" xmlns:w="http://schemas.openxmlformats.org/wordprocessingml/2006/main" xmlns:w14="http://schemas.microsoft.com/office/word/2010/wordml" xmlns:w15="http://schemas.microsoft.com/office/word/2012/wordml" xmlns:w16cex="http://schemas.microsoft.com/office/word/2018/wordml/cex" xmlns:w16cid="http://schemas.microsoft.com/office/word/2016/wordml/cid" xmlns:w16="http://schemas.microsoft.com/office/word/2018/wordml" xmlns:w16du="http://schemas.microsoft.com/office/word/2023/wordml/word16du" xmlns:w16sdtdh="http://schemas.microsoft.com/office/word/2020/wordml/sdtdatahash" xmlns:w16se="http://schemas.microsoft.com/office/word/2015/wordml/symex" xmlns:wpg="http://schemas.microsoft.com/office/word/2010/wordprocessingGroup" xmlns:wpi="http://schemas.microsoft.com/office/word/2010/wordprocessingInk" xmlns:wne="http://schemas.microsoft.com/office/word/2006/wordml" xmlns:wps="http://schemas.microsoft.com/office/word/2010/wordprocessingShape" mc:Ignorable="w14 w15 w16se w16cid w16 w16cex w16sdtdh w16du wp14">
   <w:p>
     <w:pPr>
       <w:pStyle w:val="Pta"/>
@@ -3524,7 +3775,7 @@
 </file>
 
 <file path=word/footer2.xml><?xml version="1.0" encoding="utf-8"?>
-<w:ftr xmlns:wpc="http://schemas.microsoft.com/office/word/2010/wordprocessingCanvas" xmlns:cx="http://schemas.microsoft.com/office/drawing/2014/chartex" xmlns:cx1="http://schemas.microsoft.com/office/drawing/2015/9/8/chartex" xmlns:cx2="http://schemas.microsoft.com/office/drawing/2015/10/21/chartex" xmlns:cx3="http://schemas.microsoft.com/office/drawing/2016/5/9/chartex" xmlns:cx4="http://schemas.microsoft.com/office/drawing/2016/5/10/chartex" xmlns:cx5="http://schemas.microsoft.com/office/drawing/2016/5/11/chartex" xmlns:cx6="http://schemas.microsoft.com/office/drawing/2016/5/12/chartex" xmlns:cx7="http://schemas.microsoft.com/office/drawing/2016/5/13/chartex" xmlns:cx8="http://schemas.microsoft.com/office/drawing/2016/5/14/chartex" xmlns:mc="http://schemas.openxmlformats.org/markup-compatibility/2006" xmlns:aink="http://schemas.microsoft.com/office/drawing/2016/ink" xmlns:am3d="http://schemas.microsoft.com/office/drawing/2017/model3d" xmlns:o="urn:schemas-microsoft-com:office:office" xmlns:oel="http://schemas.microsoft.com/office/2019/extlst" xmlns:r="http://schemas.openxmlformats.org/officeDocument/2006/relationships" xmlns:m="http://schemas.openxmlformats.org/officeDocument/2006/math" xmlns:v="urn:schemas-microsoft-com:vml" xmlns:wp14="http://schemas.microsoft.com/office/word/2010/wordprocessingDrawing" xmlns:wp="http://schemas.openxmlformats.org/drawingml/2006/wordprocessingDrawing" xmlns:w10="urn:schemas-microsoft-com:office:word" xmlns:w="http://schemas.openxmlformats.org/wordprocessingml/2006/main" xmlns:w14="http://schemas.microsoft.com/office/word/2010/wordml" xmlns:w15="http://schemas.microsoft.com/office/word/2012/wordml" xmlns:w16cex="http://schemas.microsoft.com/office/word/2018/wordml/cex" xmlns:w16cid="http://schemas.microsoft.com/office/word/2016/wordml/cid" xmlns:w16="http://schemas.microsoft.com/office/word/2018/wordml" xmlns:w16sdtdh="http://schemas.microsoft.com/office/word/2020/wordml/sdtdatahash" xmlns:w16se="http://schemas.microsoft.com/office/word/2015/wordml/symex" xmlns:wpg="http://schemas.microsoft.com/office/word/2010/wordprocessingGroup" xmlns:wpi="http://schemas.microsoft.com/office/word/2010/wordprocessingInk" xmlns:wne="http://schemas.microsoft.com/office/word/2006/wordml" xmlns:wps="http://schemas.microsoft.com/office/word/2010/wordprocessingShape" mc:Ignorable="w14 w15 w16se w16cid w16 w16cex w16sdtdh wp14">
+<w:ftr xmlns:wpc="http://schemas.microsoft.com/office/word/2010/wordprocessingCanvas" xmlns:cx="http://schemas.microsoft.com/office/drawing/2014/chartex" xmlns:cx1="http://schemas.microsoft.com/office/drawing/2015/9/8/chartex" xmlns:cx2="http://schemas.microsoft.com/office/drawing/2015/10/21/chartex" xmlns:cx3="http://schemas.microsoft.com/office/drawing/2016/5/9/chartex" xmlns:cx4="http://schemas.microsoft.com/office/drawing/2016/5/10/chartex" xmlns:cx5="http://schemas.microsoft.com/office/drawing/2016/5/11/chartex" xmlns:cx6="http://schemas.microsoft.com/office/drawing/2016/5/12/chartex" xmlns:cx7="http://schemas.microsoft.com/office/drawing/2016/5/13/chartex" xmlns:cx8="http://schemas.microsoft.com/office/drawing/2016/5/14/chartex" xmlns:mc="http://schemas.openxmlformats.org/markup-compatibility/2006" xmlns:aink="http://schemas.microsoft.com/office/drawing/2016/ink" xmlns:am3d="http://schemas.microsoft.com/office/drawing/2017/model3d" xmlns:o="urn:schemas-microsoft-com:office:office" xmlns:oel="http://schemas.microsoft.com/office/2019/extlst" xmlns:r="http://schemas.openxmlformats.org/officeDocument/2006/relationships" xmlns:m="http://schemas.openxmlformats.org/officeDocument/2006/math" xmlns:v="urn:schemas-microsoft-com:vml" xmlns:wp14="http://schemas.microsoft.com/office/word/2010/wordprocessingDrawing" xmlns:wp="http://schemas.openxmlformats.org/drawingml/2006/wordprocessingDrawing" xmlns:w10="urn:schemas-microsoft-com:office:word" xmlns:w="http://schemas.openxmlformats.org/wordprocessingml/2006/main" xmlns:w14="http://schemas.microsoft.com/office/word/2010/wordml" xmlns:w15="http://schemas.microsoft.com/office/word/2012/wordml" xmlns:w16cex="http://schemas.microsoft.com/office/word/2018/wordml/cex" xmlns:w16cid="http://schemas.microsoft.com/office/word/2016/wordml/cid" xmlns:w16="http://schemas.microsoft.com/office/word/2018/wordml" xmlns:w16du="http://schemas.microsoft.com/office/word/2023/wordml/word16du" xmlns:w16sdtdh="http://schemas.microsoft.com/office/word/2020/wordml/sdtdatahash" xmlns:w16se="http://schemas.microsoft.com/office/word/2015/wordml/symex" xmlns:wpg="http://schemas.microsoft.com/office/word/2010/wordprocessingGroup" xmlns:wpi="http://schemas.microsoft.com/office/word/2010/wordprocessingInk" xmlns:wne="http://schemas.microsoft.com/office/word/2006/wordml" xmlns:wps="http://schemas.microsoft.com/office/word/2010/wordprocessingShape" mc:Ignorable="w14 w15 w16se w16cid w16 w16cex w16sdtdh w16du wp14">
   <w:p>
     <w:pPr>
       <w:pStyle w:val="Pta"/>
@@ -3553,7 +3804,7 @@
 </file>
 
 <file path=word/footer3.xml><?xml version="1.0" encoding="utf-8"?>
-<w:ftr xmlns:wpc="http://schemas.microsoft.com/office/word/2010/wordprocessingCanvas" xmlns:cx="http://schemas.microsoft.com/office/drawing/2014/chartex" xmlns:cx1="http://schemas.microsoft.com/office/drawing/2015/9/8/chartex" xmlns:cx2="http://schemas.microsoft.com/office/drawing/2015/10/21/chartex" xmlns:cx3="http://schemas.microsoft.com/office/drawing/2016/5/9/chartex" xmlns:cx4="http://schemas.microsoft.com/office/drawing/2016/5/10/chartex" xmlns:cx5="http://schemas.microsoft.com/office/drawing/2016/5/11/chartex" xmlns:cx6="http://schemas.microsoft.com/office/drawing/2016/5/12/chartex" xmlns:cx7="http://schemas.microsoft.com/office/drawing/2016/5/13/chartex" xmlns:cx8="http://schemas.microsoft.com/office/drawing/2016/5/14/chartex" xmlns:mc="http://schemas.openxmlformats.org/markup-compatibility/2006" xmlns:aink="http://schemas.microsoft.com/office/drawing/2016/ink" xmlns:am3d="http://schemas.microsoft.com/office/drawing/2017/model3d" xmlns:o="urn:schemas-microsoft-com:office:office" xmlns:oel="http://schemas.microsoft.com/office/2019/extlst" xmlns:r="http://schemas.openxmlformats.org/officeDocument/2006/relationships" xmlns:m="http://schemas.openxmlformats.org/officeDocument/2006/math" xmlns:v="urn:schemas-microsoft-com:vml" xmlns:wp14="http://schemas.microsoft.com/office/word/2010/wordprocessingDrawing" xmlns:wp="http://schemas.openxmlformats.org/drawingml/2006/wordprocessingDrawing" xmlns:w10="urn:schemas-microsoft-com:office:word" xmlns:w="http://schemas.openxmlformats.org/wordprocessingml/2006/main" xmlns:w14="http://schemas.microsoft.com/office/word/2010/wordml" xmlns:w15="http://schemas.microsoft.com/office/word/2012/wordml" xmlns:w16cex="http://schemas.microsoft.com/office/word/2018/wordml/cex" xmlns:w16cid="http://schemas.microsoft.com/office/word/2016/wordml/cid" xmlns:w16="http://schemas.microsoft.com/office/word/2018/wordml" xmlns:w16sdtdh="http://schemas.microsoft.com/office/word/2020/wordml/sdtdatahash" xmlns:w16se="http://schemas.microsoft.com/office/word/2015/wordml/symex" xmlns:wpg="http://schemas.microsoft.com/office/word/2010/wordprocessingGroup" xmlns:wpi="http://schemas.microsoft.com/office/word/2010/wordprocessingInk" xmlns:wne="http://schemas.microsoft.com/office/word/2006/wordml" xmlns:wps="http://schemas.microsoft.com/office/word/2010/wordprocessingShape" mc:Ignorable="w14 w15 w16se w16cid w16 w16cex w16sdtdh wp14">
+<w:ftr xmlns:wpc="http://schemas.microsoft.com/office/word/2010/wordprocessingCanvas" xmlns:cx="http://schemas.microsoft.com/office/drawing/2014/chartex" xmlns:cx1="http://schemas.microsoft.com/office/drawing/2015/9/8/chartex" xmlns:cx2="http://schemas.microsoft.com/office/drawing/2015/10/21/chartex" xmlns:cx3="http://schemas.microsoft.com/office/drawing/2016/5/9/chartex" xmlns:cx4="http://schemas.microsoft.com/office/drawing/2016/5/10/chartex" xmlns:cx5="http://schemas.microsoft.com/office/drawing/2016/5/11/chartex" xmlns:cx6="http://schemas.microsoft.com/office/drawing/2016/5/12/chartex" xmlns:cx7="http://schemas.microsoft.com/office/drawing/2016/5/13/chartex" xmlns:cx8="http://schemas.microsoft.com/office/drawing/2016/5/14/chartex" xmlns:mc="http://schemas.openxmlformats.org/markup-compatibility/2006" xmlns:aink="http://schemas.microsoft.com/office/drawing/2016/ink" xmlns:am3d="http://schemas.microsoft.com/office/drawing/2017/model3d" xmlns:o="urn:schemas-microsoft-com:office:office" xmlns:oel="http://schemas.microsoft.com/office/2019/extlst" xmlns:r="http://schemas.openxmlformats.org/officeDocument/2006/relationships" xmlns:m="http://schemas.openxmlformats.org/officeDocument/2006/math" xmlns:v="urn:schemas-microsoft-com:vml" xmlns:wp14="http://schemas.microsoft.com/office/word/2010/wordprocessingDrawing" xmlns:wp="http://schemas.openxmlformats.org/drawingml/2006/wordprocessingDrawing" xmlns:w10="urn:schemas-microsoft-com:office:word" xmlns:w="http://schemas.openxmlformats.org/wordprocessingml/2006/main" xmlns:w14="http://schemas.microsoft.com/office/word/2010/wordml" xmlns:w15="http://schemas.microsoft.com/office/word/2012/wordml" xmlns:w16cex="http://schemas.microsoft.com/office/word/2018/wordml/cex" xmlns:w16cid="http://schemas.microsoft.com/office/word/2016/wordml/cid" xmlns:w16="http://schemas.microsoft.com/office/word/2018/wordml" xmlns:w16du="http://schemas.microsoft.com/office/word/2023/wordml/word16du" xmlns:w16sdtdh="http://schemas.microsoft.com/office/word/2020/wordml/sdtdatahash" xmlns:w16se="http://schemas.microsoft.com/office/word/2015/wordml/symex" xmlns:wpg="http://schemas.microsoft.com/office/word/2010/wordprocessingGroup" xmlns:wpi="http://schemas.microsoft.com/office/word/2010/wordprocessingInk" xmlns:wne="http://schemas.microsoft.com/office/word/2006/wordml" xmlns:wps="http://schemas.microsoft.com/office/word/2010/wordprocessingShape" mc:Ignorable="w14 w15 w16se w16cid w16 w16cex w16sdtdh w16du wp14">
   <w:p>
     <w:pPr>
       <w:pStyle w:val="Pta"/>
@@ -3571,7 +3822,7 @@
 </file>
 
 <file path=word/footnotes.xml><?xml version="1.0" encoding="utf-8"?>
-<w:footnotes xmlns:wpc="http://schemas.microsoft.com/office/word/2010/wordprocessingCanvas" xmlns:cx="http://schemas.microsoft.com/office/drawing/2014/chartex" xmlns:cx1="http://schemas.microsoft.com/office/drawing/2015/9/8/chartex" xmlns:cx2="http://schemas.microsoft.com/office/drawing/2015/10/21/chartex" xmlns:cx3="http://schemas.microsoft.com/office/drawing/2016/5/9/chartex" xmlns:cx4="http://schemas.microsoft.com/office/drawing/2016/5/10/chartex" xmlns:cx5="http://schemas.microsoft.com/office/drawing/2016/5/11/chartex" xmlns:cx6="http://schemas.microsoft.com/office/drawing/2016/5/12/chartex" xmlns:cx7="http://schemas.microsoft.com/office/drawing/2016/5/13/chartex" xmlns:cx8="http://schemas.microsoft.com/office/drawing/2016/5/14/chartex" xmlns:mc="http://schemas.openxmlformats.org/markup-compatibility/2006" xmlns:aink="http://schemas.microsoft.com/office/drawing/2016/ink" xmlns:am3d="http://schemas.microsoft.com/office/drawing/2017/model3d" xmlns:o="urn:schemas-microsoft-com:office:office" xmlns:oel="http://schemas.microsoft.com/office/2019/extlst" xmlns:r="http://schemas.openxmlformats.org/officeDocument/2006/relationships" xmlns:m="http://schemas.openxmlformats.org/officeDocument/2006/math" xmlns:v="urn:schemas-microsoft-com:vml" xmlns:wp14="http://schemas.microsoft.com/office/word/2010/wordprocessingDrawing" xmlns:wp="http://schemas.openxmlformats.org/drawingml/2006/wordprocessingDrawing" xmlns:w10="urn:schemas-microsoft-com:office:word" xmlns:w="http://schemas.openxmlformats.org/wordprocessingml/2006/main" xmlns:w14="http://schemas.microsoft.com/office/word/2010/wordml" xmlns:w15="http://schemas.microsoft.com/office/word/2012/wordml" xmlns:w16cex="http://schemas.microsoft.com/office/word/2018/wordml/cex" xmlns:w16cid="http://schemas.microsoft.com/office/word/2016/wordml/cid" xmlns:w16="http://schemas.microsoft.com/office/word/2018/wordml" xmlns:w16sdtdh="http://schemas.microsoft.com/office/word/2020/wordml/sdtdatahash" xmlns:w16se="http://schemas.microsoft.com/office/word/2015/wordml/symex" xmlns:wpg="http://schemas.microsoft.com/office/word/2010/wordprocessingGroup" xmlns:wpi="http://schemas.microsoft.com/office/word/2010/wordprocessingInk" xmlns:wne="http://schemas.microsoft.com/office/word/2006/wordml" xmlns:wps="http://schemas.microsoft.com/office/word/2010/wordprocessingShape" mc:Ignorable="w14 w15 w16se w16cid w16 w16cex w16sdtdh wp14">
+<w:footnotes xmlns:wpc="http://schemas.microsoft.com/office/word/2010/wordprocessingCanvas" xmlns:cx="http://schemas.microsoft.com/office/drawing/2014/chartex" xmlns:cx1="http://schemas.microsoft.com/office/drawing/2015/9/8/chartex" xmlns:cx2="http://schemas.microsoft.com/office/drawing/2015/10/21/chartex" xmlns:cx3="http://schemas.microsoft.com/office/drawing/2016/5/9/chartex" xmlns:cx4="http://schemas.microsoft.com/office/drawing/2016/5/10/chartex" xmlns:cx5="http://schemas.microsoft.com/office/drawing/2016/5/11/chartex" xmlns:cx6="http://schemas.microsoft.com/office/drawing/2016/5/12/chartex" xmlns:cx7="http://schemas.microsoft.com/office/drawing/2016/5/13/chartex" xmlns:cx8="http://schemas.microsoft.com/office/drawing/2016/5/14/chartex" xmlns:mc="http://schemas.openxmlformats.org/markup-compatibility/2006" xmlns:aink="http://schemas.microsoft.com/office/drawing/2016/ink" xmlns:am3d="http://schemas.microsoft.com/office/drawing/2017/model3d" xmlns:o="urn:schemas-microsoft-com:office:office" xmlns:oel="http://schemas.microsoft.com/office/2019/extlst" xmlns:r="http://schemas.openxmlformats.org/officeDocument/2006/relationships" xmlns:m="http://schemas.openxmlformats.org/officeDocument/2006/math" xmlns:v="urn:schemas-microsoft-com:vml" xmlns:wp14="http://schemas.microsoft.com/office/word/2010/wordprocessingDrawing" xmlns:wp="http://schemas.openxmlformats.org/drawingml/2006/wordprocessingDrawing" xmlns:w10="urn:schemas-microsoft-com:office:word" xmlns:w="http://schemas.openxmlformats.org/wordprocessingml/2006/main" xmlns:w14="http://schemas.microsoft.com/office/word/2010/wordml" xmlns:w15="http://schemas.microsoft.com/office/word/2012/wordml" xmlns:w16cex="http://schemas.microsoft.com/office/word/2018/wordml/cex" xmlns:w16cid="http://schemas.microsoft.com/office/word/2016/wordml/cid" xmlns:w16="http://schemas.microsoft.com/office/word/2018/wordml" xmlns:w16du="http://schemas.microsoft.com/office/word/2023/wordml/word16du" xmlns:w16sdtdh="http://schemas.microsoft.com/office/word/2020/wordml/sdtdatahash" xmlns:w16se="http://schemas.microsoft.com/office/word/2015/wordml/symex" xmlns:wpg="http://schemas.microsoft.com/office/word/2010/wordprocessingGroup" xmlns:wpi="http://schemas.microsoft.com/office/word/2010/wordprocessingInk" xmlns:wne="http://schemas.microsoft.com/office/word/2006/wordml" xmlns:wps="http://schemas.microsoft.com/office/word/2010/wordprocessingShape" mc:Ignorable="w14 w15 w16se w16cid w16 w16cex w16sdtdh w16du wp14">
   <w:footnote w:type="separator" w:id="-1">
     <w:p>
       <w:pPr>
@@ -3596,7 +3847,7 @@
 </file>
 
 <file path=word/numbering.xml><?xml version="1.0" encoding="utf-8"?>
-<w:numbering xmlns:wpc="http://schemas.microsoft.com/office/word/2010/wordprocessingCanvas" xmlns:cx="http://schemas.microsoft.com/office/drawing/2014/chartex" xmlns:cx1="http://schemas.microsoft.com/office/drawing/2015/9/8/chartex" xmlns:cx2="http://schemas.microsoft.com/office/drawing/2015/10/21/chartex" xmlns:cx3="http://schemas.microsoft.com/office/drawing/2016/5/9/chartex" xmlns:cx4="http://schemas.microsoft.com/office/drawing/2016/5/10/chartex" xmlns:cx5="http://schemas.microsoft.com/office/drawing/2016/5/11/chartex" xmlns:cx6="http://schemas.microsoft.com/office/drawing/2016/5/12/chartex" xmlns:cx7="http://schemas.microsoft.com/office/drawing/2016/5/13/chartex" xmlns:cx8="http://schemas.microsoft.com/office/drawing/2016/5/14/chartex" xmlns:mc="http://schemas.openxmlformats.org/markup-compatibility/2006" xmlns:aink="http://schemas.microsoft.com/office/drawing/2016/ink" xmlns:am3d="http://schemas.microsoft.com/office/drawing/2017/model3d" xmlns:o="urn:schemas-microsoft-com:office:office" xmlns:oel="http://schemas.microsoft.com/office/2019/extlst" xmlns:r="http://schemas.openxmlformats.org/officeDocument/2006/relationships" xmlns:m="http://schemas.openxmlformats.org/officeDocument/2006/math" xmlns:v="urn:schemas-microsoft-com:vml" xmlns:wp14="http://schemas.microsoft.com/office/word/2010/wordprocessingDrawing" xmlns:wp="http://schemas.openxmlformats.org/drawingml/2006/wordprocessingDrawing" xmlns:w10="urn:schemas-microsoft-com:office:word" xmlns:w="http://schemas.openxmlformats.org/wordprocessingml/2006/main" xmlns:w14="http://schemas.microsoft.com/office/word/2010/wordml" xmlns:w15="http://schemas.microsoft.com/office/word/2012/wordml" xmlns:w16cex="http://schemas.microsoft.com/office/word/2018/wordml/cex" xmlns:w16cid="http://schemas.microsoft.com/office/word/2016/wordml/cid" xmlns:w16="http://schemas.microsoft.com/office/word/2018/wordml" xmlns:w16sdtdh="http://schemas.microsoft.com/office/word/2020/wordml/sdtdatahash" xmlns:w16se="http://schemas.microsoft.com/office/word/2015/wordml/symex" xmlns:wpg="http://schemas.microsoft.com/office/word/2010/wordprocessingGroup" xmlns:wpi="http://schemas.microsoft.com/office/word/2010/wordprocessingInk" xmlns:wne="http://schemas.microsoft.com/office/word/2006/wordml" xmlns:wps="http://schemas.microsoft.com/office/word/2010/wordprocessingShape" mc:Ignorable="w14 w15 w16se w16cid w16 w16cex w16sdtdh wp14">
+<w:numbering xmlns:wpc="http://schemas.microsoft.com/office/word/2010/wordprocessingCanvas" xmlns:cx="http://schemas.microsoft.com/office/drawing/2014/chartex" xmlns:cx1="http://schemas.microsoft.com/office/drawing/2015/9/8/chartex" xmlns:cx2="http://schemas.microsoft.com/office/drawing/2015/10/21/chartex" xmlns:cx3="http://schemas.microsoft.com/office/drawing/2016/5/9/chartex" xmlns:cx4="http://schemas.microsoft.com/office/drawing/2016/5/10/chartex" xmlns:cx5="http://schemas.microsoft.com/office/drawing/2016/5/11/chartex" xmlns:cx6="http://schemas.microsoft.com/office/drawing/2016/5/12/chartex" xmlns:cx7="http://schemas.microsoft.com/office/drawing/2016/5/13/chartex" xmlns:cx8="http://schemas.microsoft.com/office/drawing/2016/5/14/chartex" xmlns:mc="http://schemas.openxmlformats.org/markup-compatibility/2006" xmlns:aink="http://schemas.microsoft.com/office/drawing/2016/ink" xmlns:am3d="http://schemas.microsoft.com/office/drawing/2017/model3d" xmlns:o="urn:schemas-microsoft-com:office:office" xmlns:oel="http://schemas.microsoft.com/office/2019/extlst" xmlns:r="http://schemas.openxmlformats.org/officeDocument/2006/relationships" xmlns:m="http://schemas.openxmlformats.org/officeDocument/2006/math" xmlns:v="urn:schemas-microsoft-com:vml" xmlns:wp14="http://schemas.microsoft.com/office/word/2010/wordprocessingDrawing" xmlns:wp="http://schemas.openxmlformats.org/drawingml/2006/wordprocessingDrawing" xmlns:w10="urn:schemas-microsoft-com:office:word" xmlns:w="http://schemas.openxmlformats.org/wordprocessingml/2006/main" xmlns:w14="http://schemas.microsoft.com/office/word/2010/wordml" xmlns:w15="http://schemas.microsoft.com/office/word/2012/wordml" xmlns:w16cex="http://schemas.microsoft.com/office/word/2018/wordml/cex" xmlns:w16cid="http://schemas.microsoft.com/office/word/2016/wordml/cid" xmlns:w16="http://schemas.microsoft.com/office/word/2018/wordml" xmlns:w16du="http://schemas.microsoft.com/office/word/2023/wordml/word16du" xmlns:w16sdtdh="http://schemas.microsoft.com/office/word/2020/wordml/sdtdatahash" xmlns:w16se="http://schemas.microsoft.com/office/word/2015/wordml/symex" xmlns:wpg="http://schemas.microsoft.com/office/word/2010/wordprocessingGroup" xmlns:wpi="http://schemas.microsoft.com/office/word/2010/wordprocessingInk" xmlns:wne="http://schemas.microsoft.com/office/word/2006/wordml" xmlns:wps="http://schemas.microsoft.com/office/word/2010/wordprocessingShape" mc:Ignorable="w14 w15 w16se w16cid w16 w16cex w16sdtdh w16du wp14">
   <w:abstractNum w:abstractNumId="0" w15:restartNumberingAfterBreak="0">
     <w:nsid w:val="026C2A09"/>
     <w:multiLevelType w:val="hybridMultilevel"/>
@@ -4722,7 +4973,7 @@
 </file>
 
 <file path=word/styles.xml><?xml version="1.0" encoding="utf-8"?>
-<w:styles xmlns:mc="http://schemas.openxmlformats.org/markup-compatibility/2006" xmlns:r="http://schemas.openxmlformats.org/officeDocument/2006/relationships" xmlns:w="http://schemas.openxmlformats.org/wordprocessingml/2006/main" xmlns:w14="http://schemas.microsoft.com/office/word/2010/wordml" xmlns:w15="http://schemas.microsoft.com/office/word/2012/wordml" xmlns:w16cex="http://schemas.microsoft.com/office/word/2018/wordml/cex" xmlns:w16cid="http://schemas.microsoft.com/office/word/2016/wordml/cid" xmlns:w16="http://schemas.microsoft.com/office/word/2018/wordml" xmlns:w16sdtdh="http://schemas.microsoft.com/office/word/2020/wordml/sdtdatahash" xmlns:w16se="http://schemas.microsoft.com/office/word/2015/wordml/symex" mc:Ignorable="w14 w15 w16se w16cid w16 w16cex w16sdtdh">
+<w:styles xmlns:mc="http://schemas.openxmlformats.org/markup-compatibility/2006" xmlns:r="http://schemas.openxmlformats.org/officeDocument/2006/relationships" xmlns:w="http://schemas.openxmlformats.org/wordprocessingml/2006/main" xmlns:w14="http://schemas.microsoft.com/office/word/2010/wordml" xmlns:w15="http://schemas.microsoft.com/office/word/2012/wordml" xmlns:w16cex="http://schemas.microsoft.com/office/word/2018/wordml/cex" xmlns:w16cid="http://schemas.microsoft.com/office/word/2016/wordml/cid" xmlns:w16="http://schemas.microsoft.com/office/word/2018/wordml" xmlns:w16du="http://schemas.microsoft.com/office/word/2023/wordml/word16du" xmlns:w16sdtdh="http://schemas.microsoft.com/office/word/2020/wordml/sdtdatahash" xmlns:w16se="http://schemas.microsoft.com/office/word/2015/wordml/symex" mc:Ignorable="w14 w15 w16se w16cid w16 w16cex w16sdtdh w16du">
   <w:docDefaults>
     <w:rPrDefault>
       <w:rPr>

--- a/Praca/Zabezpecenie zariadeni na sieti.docx
+++ b/Praca/Zabezpecenie zariadeni na sieti.docx
@@ -1795,11 +1795,20 @@
       </w:r>
       <w:proofErr w:type="spellEnd"/>
       <w:r>
-        <w:t xml:space="preserve">, phishing a ďalších. Jeho konfigurácia sa zvyčajne riadi súborom pravidiel, ktoré administrátor nastavuje podľa potrieb a požiadaviek siete. Aktívne a efektívne používanie firewallu je jedným z </w:t>
-      </w:r>
-      <w:proofErr w:type="spellStart"/>
-      <w:r>
-        <w:t>najzákladnejších</w:t>
+        <w:t>, phishing a ďalších. Jeho konfigurácia sa zvyčajne riadi súborom pravidiel, ktoré administrátor nastavuje podľa potrieb a požiadaviek siete. Aktívne a efektívne používanie firewallu je jedným z</w:t>
+      </w:r>
+      <w:r>
+        <w:t> </w:t>
+      </w:r>
+      <w:proofErr w:type="spellStart"/>
+      <w:r>
+        <w:t>naj</w:t>
+      </w:r>
+      <w:r>
+        <w:t>zá</w:t>
+      </w:r>
+      <w:r>
+        <w:t>kladnejších</w:t>
       </w:r>
       <w:proofErr w:type="spellEnd"/>
       <w:r>
@@ -1952,13 +1961,14 @@
       <w:r>
         <w:t xml:space="preserve">V súčasnosti sú firewally neoddeliteľnou súčasťou zabezpečenia siete a sú nasadené vo všetkých druhoch prostredí, od domácich sietí po veľké </w:t>
       </w:r>
-      <w:proofErr w:type="spellStart"/>
-      <w:r>
-        <w:t>korporátne</w:t>
-      </w:r>
-      <w:proofErr w:type="spellEnd"/>
-      <w:r>
-        <w:t xml:space="preserve"> siete a poskytujú kritickú ochranu pred mnohými hrozbami z internetu. Ich funkcie a schopnosti sa neustále vyvíjajú, aby dokázali zvládnuť nové a sofistikovanejšie hrozb</w:t>
+      <w:r>
+        <w:t>korporačné</w:t>
+      </w:r>
+      <w:r>
+        <w:t xml:space="preserve"> </w:t>
+      </w:r>
+      <w:r>
+        <w:t>siete a poskytujú kritickú ochranu pred mnohými hrozbami z internetu. Ich funkcie a schopnosti sa neustále vyvíjajú, aby dokázali zvládnuť nové a sofistikovanejšie hrozb</w:t>
       </w:r>
       <w:r>
         <w:t>y.</w:t>
@@ -2117,7 +2127,13 @@
         <w:pStyle w:val="NormalnytextDP"/>
       </w:pPr>
       <w:r>
-        <w:t>Aplikačný firewall, známy tiež ako firewall na aplikačnej úrovni alebo aplikačná brána, je výkonný bezpečnostný nástroj, ktorý poskytuje komplexnú ochranu pred škodlivým softvérom a neoprávnenými prístupmi v sieťach. Jeho účelom je monitorovať, filtrovať a riadiť tok dát, ktoré prechádzajú cez sieť, s dôrazom na aplikačnú vrstvu OSI modelu, čím poskytuje úroveň kontroly a zabezpečenia, ktorá je zložitejšia a sofistikovanejšia ako u tradičných sieťových firewallov.</w:t>
+        <w:t>Aplikačný firewall,</w:t>
+      </w:r>
+      <w:r>
+        <w:t xml:space="preserve"> </w:t>
+      </w:r>
+      <w:r>
+        <w:t>alebo aplikačná brána, je výkonný bezpečnostný nástroj, ktorý poskytuje komplexnú ochranu pred škodlivým softvérom a neoprávnenými prístupmi v sieťach. Jeho účelom je monitorovať, filtrovať a riadiť tok dát, ktoré prechádzajú cez sieť, s dôrazom na aplikačnú vrstvu OSI modelu, čím poskytuje úroveň kontroly a zabezpečenia, ktorá je zložitejšia a sofistikovanejšia ako u tradičných sieťových firewallov.</w:t>
       </w:r>
       <w:r>
         <w:t xml:space="preserve"> </w:t>
@@ -2143,7 +2159,7 @@
         <w:ind w:firstLine="432"/>
       </w:pPr>
       <w:r>
-        <w:t xml:space="preserve">Šifrovaný prenos dát cez sieť je kľúčovou technikou na zabezpečenie súkromia a bezpečnosti pri prenose citlivých informácií cez verejné siete, ako je internet. Táto metóda spočíva vo transformácii jasne čitateľného textu (tzv. </w:t>
+        <w:t xml:space="preserve">Šifrovaný prenos dát cez sieť je kľúčovou technikou na zabezpečenie súkromia a bezpečnosti pri prenose citlivých informácií cez verejné siete, ako je internet. Táto metóda spočíva v transformácii jasne čitateľného textu (tzv. </w:t>
       </w:r>
       <w:proofErr w:type="spellStart"/>
       <w:r>
@@ -2210,169 +2226,6 @@
     </w:p>
     <w:p>
       <w:pPr>
-        <w:pStyle w:val="PodNadpisKapitoly"/>
-      </w:pPr>
-      <w:bookmarkStart w:id="21" w:name="_Toc165218385"/>
-      <w:r>
-        <w:t>Ako a kde funguje</w:t>
-      </w:r>
-      <w:bookmarkEnd w:id="21"/>
-    </w:p>
-    <w:p>
-      <w:pPr>
-        <w:pStyle w:val="NormalnytextDP"/>
-      </w:pPr>
-      <w:r>
-        <w:t>Šifrovanie je proces konverzie čitateľného textu (</w:t>
-      </w:r>
-      <w:proofErr w:type="spellStart"/>
-      <w:r>
-        <w:t>plaintext</w:t>
-      </w:r>
-      <w:proofErr w:type="spellEnd"/>
-      <w:r>
-        <w:t>) na nečitateľnú formu (</w:t>
-      </w:r>
-      <w:proofErr w:type="spellStart"/>
-      <w:r>
-        <w:t>ciphertext</w:t>
-      </w:r>
-      <w:proofErr w:type="spellEnd"/>
-      <w:r>
-        <w:t xml:space="preserve">) pomocou šifrovacieho algoritmu a kľúča. Tento proces zabezpečuje, že aj keby sa neoprávnená osoba zmocnila prenášaných dát, nebola by schopná ich interpretovať bez znalosti </w:t>
-      </w:r>
-      <w:proofErr w:type="spellStart"/>
-      <w:r>
-        <w:t>dešifrovacieho</w:t>
-      </w:r>
-      <w:proofErr w:type="spellEnd"/>
-      <w:r>
-        <w:t xml:space="preserve"> kľúča. Dešifrovanie je naopak proces konverzie nečitateľného </w:t>
-      </w:r>
-      <w:proofErr w:type="spellStart"/>
-      <w:r>
-        <w:t>ciphertextu</w:t>
-      </w:r>
-      <w:proofErr w:type="spellEnd"/>
-      <w:r>
-        <w:t xml:space="preserve"> späť na pôvodný </w:t>
-      </w:r>
-      <w:proofErr w:type="spellStart"/>
-      <w:r>
-        <w:t>plaintext</w:t>
-      </w:r>
-      <w:proofErr w:type="spellEnd"/>
-      <w:r>
-        <w:t xml:space="preserve"> pomocou </w:t>
-      </w:r>
-      <w:proofErr w:type="spellStart"/>
-      <w:r>
-        <w:t>dešifrovacieho</w:t>
-      </w:r>
-      <w:proofErr w:type="spellEnd"/>
-      <w:r>
-        <w:t xml:space="preserve"> kľúča.</w:t>
-      </w:r>
-    </w:p>
-    <w:p>
-      <w:pPr>
-        <w:pStyle w:val="NormalnytextDP"/>
-      </w:pPr>
-      <w:r>
-        <w:t>. Symetrické a Asymetrické Šifrovanie:</w:t>
-      </w:r>
-    </w:p>
-    <w:p>
-      <w:pPr>
-        <w:pStyle w:val="NormalnytextDP"/>
-      </w:pPr>
-      <w:r>
-        <w:t>Symetrické Šifrovanie: Pri symetrickom šifrovaní je rovnaký kľúč použitý na šifrovanie aj dešifrovanie dát. Tento kľúč musí byť zdieľaný medzi odosielateľom a prijímateľom, čo môže predstavovať bezpečnostné riziko pri distribúcii kľúča.</w:t>
-      </w:r>
-    </w:p>
-    <w:p>
-      <w:pPr>
-        <w:pStyle w:val="NormalnytextDP"/>
-      </w:pPr>
-      <w:r>
-        <w:lastRenderedPageBreak/>
-        <w:t>Asymetrické Šifrovanie: Asymetrické šifrovanie používa dva rôzne kľúče - verejný a súkromný. Verejný kľúč je použitý na šifrovanie dát a je voľne dostupný každému, zatiaľ čo súkromný kľúč je použitý na dešifrovanie dát a je známy len prijímateľovi.</w:t>
-      </w:r>
-    </w:p>
-    <w:p>
-      <w:pPr>
-        <w:pStyle w:val="NormalnytextDP"/>
-      </w:pPr>
-      <w:r>
-        <w:t xml:space="preserve"> Použitie Šifrovaného Prenosu Dát:</w:t>
-      </w:r>
-    </w:p>
-    <w:p>
-      <w:pPr>
-        <w:pStyle w:val="NormalnytextDP"/>
-      </w:pPr>
-      <w:r>
-        <w:t>Šifrovaný prenos dát je široko využívaný v rôznych oblastiach, vrátane:</w:t>
-      </w:r>
-    </w:p>
-    <w:p>
-      <w:pPr>
-        <w:pStyle w:val="NormalnytextDP"/>
-      </w:pPr>
-      <w:r>
-        <w:t>Online Bankovníctvo: Zabezpečuje bezpečný prenos finančných informácií medzi bankou a klientom.</w:t>
-      </w:r>
-    </w:p>
-    <w:p>
-      <w:pPr>
-        <w:pStyle w:val="NormalnytextDP"/>
-      </w:pPr>
-      <w:r>
-        <w:t>E-</w:t>
-      </w:r>
-      <w:proofErr w:type="spellStart"/>
-      <w:r>
-        <w:t>commerce</w:t>
-      </w:r>
-      <w:proofErr w:type="spellEnd"/>
-      <w:r>
-        <w:t>: Zabezpečuje bezpečné transakcie a ochranu údajov zákazníkov pri online nákupe.</w:t>
-      </w:r>
-    </w:p>
-    <w:p>
-      <w:pPr>
-        <w:pStyle w:val="NormalnytextDP"/>
-      </w:pPr>
-      <w:r>
-        <w:t>Komunikácia: Zabezpečuje súkromie a bezpečnosť pri komunikácii cez e-maily, správy a hlasové hovory.</w:t>
-      </w:r>
-    </w:p>
-    <w:p>
-      <w:pPr>
-        <w:pStyle w:val="NormalnytextDP"/>
-      </w:pPr>
-      <w:r>
-        <w:t xml:space="preserve">Cloudové Služby: Zabezpečuje dôvernosť a ochranu dát uložených v </w:t>
-      </w:r>
-      <w:proofErr w:type="spellStart"/>
-      <w:r>
-        <w:t>cloude</w:t>
-      </w:r>
-      <w:proofErr w:type="spellEnd"/>
-      <w:r>
-        <w:t xml:space="preserve"> pred neoprávneným prístupom.</w:t>
-      </w:r>
-    </w:p>
-    <w:p>
-      <w:pPr>
-        <w:pStyle w:val="NormalnytextDP"/>
-      </w:pPr>
-      <w:r>
-        <w:t>Šifrovaný prenos dát je nevyhnutnou súčasťou kybernetickej bezpečnosti v súčasnom digitálnom svete. Poskytuje dôvernosť, autenticitu a integritu dát pri ich prenose cez verejné siete, čím sa minimalizuje riziko úniku citlivých informácií a krádeže dát. Zabezpečuje bezpečnú komunikáciu a prevádzku digitálnych služieb, čo je kľúčové pre ochranu osobných údajov a bezpečnosť online prostredia.</w:t>
-      </w:r>
-    </w:p>
-    <w:p>
-      <w:pPr>
         <w:pStyle w:val="NormalnytextDP"/>
       </w:pPr>
     </w:p>
@@ -2380,14 +2233,14 @@
       <w:pPr>
         <w:pStyle w:val="NadpisKapitoly"/>
       </w:pPr>
-      <w:bookmarkStart w:id="22" w:name="_Toc164593930"/>
-      <w:bookmarkStart w:id="23" w:name="_Toc165218386"/>
+      <w:bookmarkStart w:id="21" w:name="_Toc164593930"/>
+      <w:bookmarkStart w:id="22" w:name="_Toc165218386"/>
       <w:r>
         <w:lastRenderedPageBreak/>
         <w:t>Tvorba Produktu</w:t>
       </w:r>
+      <w:bookmarkEnd w:id="21"/>
       <w:bookmarkEnd w:id="22"/>
-      <w:bookmarkEnd w:id="23"/>
     </w:p>
     <w:p>
       <w:pPr>
@@ -2471,13 +2324,25 @@
         <w:t>prvkov</w:t>
       </w:r>
       <w:r>
-        <w:t xml:space="preserve"> zabezpečenia sme zvolili príjemné obrázky, ktoré sú tematicky súvisiace. Medzi n</w:t>
+        <w:t xml:space="preserve"> zabezpečenia s</w:t>
+      </w:r>
+      <w:r>
+        <w:t>om</w:t>
+      </w:r>
+      <w:r>
+        <w:t xml:space="preserve"> zvolil príjemné obrázky, ktoré sú tematicky súvisiace. Medzi n</w:t>
       </w:r>
       <w:r>
         <w:t>ich</w:t>
       </w:r>
       <w:r>
-        <w:t xml:space="preserve"> patria symbolické štíty</w:t>
+        <w:t xml:space="preserve"> patria symbolické štít</w:t>
+      </w:r>
+      <w:r>
+        <w:t>k</w:t>
+      </w:r>
+      <w:r>
+        <w:t>y</w:t>
       </w:r>
       <w:r>
         <w:t xml:space="preserve"> </w:t>
@@ -2489,7 +2354,19 @@
         <w:t xml:space="preserve"> </w:t>
       </w:r>
       <w:r>
-        <w:t>Pri výbere fontu sme sa rozhodli pre moderný a ľahko čitateľný font, ako je napríklad "</w:t>
+        <w:t>Pri výbere fontu s</w:t>
+      </w:r>
+      <w:r>
+        <w:t>om</w:t>
+      </w:r>
+      <w:r>
+        <w:t xml:space="preserve"> sa rozhod</w:t>
+      </w:r>
+      <w:r>
+        <w:t>ol</w:t>
+      </w:r>
+      <w:r>
+        <w:t xml:space="preserve"> pre moderný a ľahko čitateľný font, ako je napríklad "</w:t>
       </w:r>
       <w:proofErr w:type="spellStart"/>
       <w:r>
@@ -2623,25 +2500,25 @@
       <w:pPr>
         <w:pStyle w:val="PodNadpisKapitoly"/>
       </w:pPr>
-      <w:bookmarkStart w:id="24" w:name="_Toc164593931"/>
-      <w:bookmarkStart w:id="25" w:name="_Toc165218387"/>
+      <w:bookmarkStart w:id="23" w:name="_Toc164593931"/>
+      <w:bookmarkStart w:id="24" w:name="_Toc165218387"/>
       <w:r>
         <w:t>Obsah produktu</w:t>
       </w:r>
+      <w:bookmarkEnd w:id="23"/>
       <w:bookmarkEnd w:id="24"/>
+    </w:p>
+    <w:p>
+      <w:pPr>
+        <w:pStyle w:val="PodNadpiskapitoly3uroven"/>
+      </w:pPr>
+      <w:bookmarkStart w:id="25" w:name="_Toc164593932"/>
+      <w:bookmarkStart w:id="26" w:name="_Toc165218388"/>
+      <w:r>
+        <w:t>Antivírus</w:t>
+      </w:r>
       <w:bookmarkEnd w:id="25"/>
-    </w:p>
-    <w:p>
-      <w:pPr>
-        <w:pStyle w:val="PodNadpiskapitoly3uroven"/>
-      </w:pPr>
-      <w:bookmarkStart w:id="26" w:name="_Toc164593932"/>
-      <w:bookmarkStart w:id="27" w:name="_Toc165218388"/>
-      <w:r>
-        <w:t>Antivírus</w:t>
-      </w:r>
       <w:bookmarkEnd w:id="26"/>
-      <w:bookmarkEnd w:id="27"/>
     </w:p>
     <w:p>
       <w:pPr>
@@ -2753,7 +2630,19 @@
       </w:r>
       <w:r>
         <w:lastRenderedPageBreak/>
-        <w:t>sa vykonáva proces odstránenia alebo dezinfekcie, ktorý zahŕňa opravu poškodených súborov alebo ich úplné odstránenie z systému.</w:t>
+        <w:t xml:space="preserve">sa vykonáva proces odstránenia alebo </w:t>
+      </w:r>
+      <w:r>
+        <w:rPr>
+          <w:lang w:val="en-US"/>
+        </w:rPr>
+        <w:t>“</w:t>
+      </w:r>
+      <w:r>
+        <w:t>vyliečenia“</w:t>
+      </w:r>
+      <w:r>
+        <w:t>, ktorý zahŕňa opravu poškodených súborov alebo ich úplné odstránenie z systému.</w:t>
       </w:r>
     </w:p>
     <w:p>
@@ -2779,13 +2668,13 @@
         <w:pStyle w:val="PodNadpiskapitoly3uroven"/>
         <w:jc w:val="left"/>
       </w:pPr>
-      <w:bookmarkStart w:id="28" w:name="_Toc164593933"/>
-      <w:bookmarkStart w:id="29" w:name="_Toc165218389"/>
+      <w:bookmarkStart w:id="27" w:name="_Toc164593933"/>
+      <w:bookmarkStart w:id="28" w:name="_Toc165218389"/>
       <w:r>
         <w:t>Firewall</w:t>
       </w:r>
+      <w:bookmarkEnd w:id="27"/>
       <w:bookmarkEnd w:id="28"/>
-      <w:bookmarkEnd w:id="29"/>
     </w:p>
     <w:p>
       <w:pPr>
@@ -2829,7 +2718,13 @@
         <w:jc w:val="left"/>
       </w:pPr>
       <w:r>
-        <w:t>Detekcia a Blokovanie Útokov: Niektoré firewally majú funkcie detekcie útokov, ktoré sledujú sieťovú prevádzku na hľadanie anomálií alebo podpisov útokov. Ak je zistená nebezpečná aktivita, firewall ju automaticky blokuje alebo upozorňuje na ňu administrátora.</w:t>
+        <w:t xml:space="preserve">Detekcia a Blokovanie Útokov: Niektoré firewally majú funkcie detekcie útokov, ktoré sledujú sieťovú prevádzku na hľadanie anomálií alebo </w:t>
+      </w:r>
+      <w:r>
+        <w:t>stôp</w:t>
+      </w:r>
+      <w:r>
+        <w:t xml:space="preserve"> útokov. Ak je zistená nebezpečná aktivita, firewall ju automaticky blokuje alebo upozorňuje na ňu administrátora.</w:t>
       </w:r>
     </w:p>
     <w:p>
@@ -2875,11 +2770,9 @@
       <w:r>
         <w:t xml:space="preserve">Je dôležité pravidelne aktualizovať a spravovať firewall, aby sa zabezpečilo, že je schopný detegovať a blokovať najnovšie hrozby. Okrem toho je potrebné pravidelne </w:t>
       </w:r>
-      <w:proofErr w:type="spellStart"/>
-      <w:r>
-        <w:t>revízovať</w:t>
-      </w:r>
-      <w:proofErr w:type="spellEnd"/>
+      <w:r>
+        <w:t>kontrolovať</w:t>
+      </w:r>
       <w:r>
         <w:t xml:space="preserve"> a aktualizovať bezpečnostné politiky a pravidlá firewallu podľa zmien v sieti a hrozbách.</w:t>
       </w:r>
@@ -2888,13 +2781,13 @@
       <w:pPr>
         <w:pStyle w:val="PodNadpiskapitoly3uroven"/>
       </w:pPr>
-      <w:bookmarkStart w:id="30" w:name="_Toc164593934"/>
-      <w:bookmarkStart w:id="31" w:name="_Toc165218390"/>
+      <w:bookmarkStart w:id="29" w:name="_Toc164593934"/>
+      <w:bookmarkStart w:id="30" w:name="_Toc165218390"/>
       <w:r>
         <w:t>VPN</w:t>
       </w:r>
+      <w:bookmarkEnd w:id="29"/>
       <w:bookmarkEnd w:id="30"/>
-      <w:bookmarkEnd w:id="31"/>
     </w:p>
     <w:p>
       <w:pPr>
@@ -3003,7 +2896,19 @@
         <w:jc w:val="left"/>
       </w:pPr>
       <w:r>
-        <w:t>VPN funguje pomocou kombinácie šifrovania, tunelovania a autentifikácie na zabezpečenie komunikácie medzi zariadeniami. Tu je stručný pohľad na jeho fungovanie:</w:t>
+        <w:t xml:space="preserve">VPN funguje pomocou kombinácie šifrovania, tunelovania a autentifikácie na zabezpečenie komunikácie medzi zariadeniami. </w:t>
+      </w:r>
+      <w:r>
+        <w:t>S</w:t>
+      </w:r>
+      <w:r>
+        <w:t>tručný pohľad n</w:t>
+      </w:r>
+      <w:r>
+        <w:t>a</w:t>
+      </w:r>
+      <w:r>
+        <w:t xml:space="preserve"> fungovanie:</w:t>
       </w:r>
     </w:p>
     <w:p>
@@ -3017,6 +2922,7 @@
         <w:jc w:val="left"/>
       </w:pPr>
       <w:r>
+        <w:lastRenderedPageBreak/>
         <w:t>Šifrovanie dát: Pri použití VPN sú všetky prenášané dáta šifrované, čím sa zabezpečuje ich bezpečná preprava cez verejné siete. Šifrovanie zabraňuje neoprávnenému sledovaniu alebo úprave dát počas ich prenosu.</w:t>
       </w:r>
     </w:p>
@@ -3064,26 +2970,17 @@
       <w:pPr>
         <w:pStyle w:val="NadpisKapitoly"/>
       </w:pPr>
-      <w:bookmarkStart w:id="32" w:name="_Toc165218391"/>
+      <w:bookmarkStart w:id="31" w:name="_Toc165218391"/>
       <w:r>
         <w:lastRenderedPageBreak/>
         <w:t>Záver</w:t>
       </w:r>
-      <w:bookmarkEnd w:id="32"/>
+      <w:bookmarkEnd w:id="31"/>
     </w:p>
     <w:p>
       <w:pPr>
         <w:pStyle w:val="NormalnytextDP"/>
         <w:ind w:firstLine="432"/>
-      </w:pPr>
-      <w:r>
-        <w:t>Štúdium problematiky zabezpečenia zariadení na sieti ma prenikavý pohľad do sveta kybernetickej bezpečnosti. Zistil som, že bezpečnosť mojich zariadení je kľúčovou prioritou, a tri základné nástroje - firewall, antivírusová ochrana a šifrovanie dát - sú základom pre ochranu citlivých údajov. Použitím týchto technológií som si uvedomil, že môžem aktívne prispievať k zabezpečeniu mojich digitálnych aktív. Správne nastavený firewall, aktuálny antivírusový softvér a použitie šifrovania dát mi poskytujú istotu, že moje dáta sú chránené pred rôznymi formami kybernetických hrozieb. Aj keď digitálny svet prináša nové výzvy a hrozby, som presvedčený, že s vhodnými bezpečnostnými opatreniami a neustálou odbornou prípravou môžeme minimalizovať riziká a zabezpečiť bezpečné digitálne prostredie pre seba a našich blízkych. Bezpečnosť mojich zariadení na sieti je neustály proces, do ktorého som pripravený investovať čas a úsilie, aby som ochránil moje digitálne aktíva a zachoval svoje súkromie.</w:t>
-      </w:r>
-    </w:p>
-    <w:p>
-      <w:pPr>
-        <w:pStyle w:val="NormalnytextDP"/>
-        <w:ind w:firstLine="0"/>
         <w:sectPr>
           <w:footerReference w:type="default" r:id="rId12"/>
           <w:type w:val="continuous"/>
@@ -3094,6 +2991,69 @@
           <w:docGrid w:linePitch="360"/>
         </w:sectPr>
       </w:pPr>
+      <w:r>
+        <w:t>Štúdium problematiky zabezpečenia zariadení na sieti ma prenikavý pohľad do sveta kybernetickej bezpečnosti. Zistil som, že bezpečnosť mojich zariadení je kľúčovou prioritou</w:t>
+      </w:r>
+      <w:r>
+        <w:t>. T</w:t>
+      </w:r>
+      <w:r>
+        <w:t>ri základné nástroje</w:t>
+      </w:r>
+      <w:r>
+        <w:t xml:space="preserve"> </w:t>
+      </w:r>
+      <w:r>
+        <w:t>pre ochranu citlivých údajov</w:t>
+      </w:r>
+      <w:r>
+        <w:t xml:space="preserve"> sú</w:t>
+      </w:r>
+      <w:r>
+        <w:t xml:space="preserve"> - firewall, antivírusová ochrana a šifrovanie dát. Použitím týchto technológií som si uvedomil, že môžem aktívne prispievať k zabezpečeniu mojich digitálnych aktív. Správne nastavený firewall, aktuálny antivírusový softvér a použitie šifrovania dát mi poskytujú istotu, že moje dáta sú chránené pred rôznymi formami kybernetických hrozieb. Aj keď digitálny svet prináša nové výzvy a hrozby, som presvedčený, že s vhodnými bezpečnostnými opatreniami a neustálou odbornou prípravou môžeme minimalizovať riziká a zabezpečiť bezpečné digitálne prostredie pre seba a našich blízkych. </w:t>
+      </w:r>
+      <w:r>
+        <w:t>Udržiavanie b</w:t>
+      </w:r>
+      <w:r>
+        <w:t>ezpečnos</w:t>
+      </w:r>
+      <w:r>
+        <w:t>ti</w:t>
+      </w:r>
+      <w:r>
+        <w:t xml:space="preserve"> mojich zariadení na sieti je neustály proces, do ktorého som pripravený investovať čas a úsilie, aby som ochránil moje digitálne aktíva a zachoval svoje súkromie.</w:t>
+      </w:r>
+      <w:r>
+        <w:t xml:space="preserve"> </w:t>
+      </w:r>
+      <w:r>
+        <w:t>V budúcnosti sa očakáva ešte väčšia potreba zabezpečenia digitálnych zariadení a sietí vzhľadom na rastúci počet kybernetických hrozieb a sofistikovaných útokov. Preto je dôležité nielen používať existujúce nástroje na ochranu, ako sú firewall, antivírusová ochrana a šifrovanie dát, ale tiež neustále aktualizovať a zdokonaľovať svoje bezpečnostné opatrenia.</w:t>
+      </w:r>
+      <w:r>
+        <w:t xml:space="preserve"> </w:t>
+      </w:r>
+      <w:r>
+        <w:t>Budúcnosť kybernetickej bezpečnosti bude pravdepodobne zahŕňať aj viac automatizácie a umelej inteligencie na detekciu a odpudzovanie hrozieb v reálnom čase. Bezpečnostné riešenia budú musieť byť schopné adaptovať sa na nové typy útokov a rýchlo reagovať na zmeny v kybernetickom prostredí.</w:t>
+      </w:r>
+      <w:r>
+        <w:t xml:space="preserve"> </w:t>
+      </w:r>
+      <w:r>
+        <w:t>Okrem technologických opatrení bude tiež dôležité venovať pozornosť vzdelávaniu</w:t>
+      </w:r>
+      <w:r>
+        <w:t xml:space="preserve"> o </w:t>
+      </w:r>
+      <w:r>
+        <w:t>kybernetickej bezpečnosti. Používatelia budú musieť mať dostatočné znalosti a schopnosti na identifikáciu a predchádzanie kybernetickým útokom, ako aj na správne používanie bezpečnostných nástrojov.</w:t>
+      </w:r>
+      <w:r>
+        <w:t xml:space="preserve"> </w:t>
+      </w:r>
+      <w:r>
+        <w:t>Preto je nevyhnutné investovať nielen do technologických riešení, ale aj do vzdelávania a odbornej prípravy v oblasti kybernetickej bezpečnosti. Súčinnosť týchto opatrení a neustále sledovanie nových výziev v oblasti kybernetickej bezpečnosti nám umožnia minimalizovať riziká a udržiavať bezpečné digitálne prostredie pre seba a našich blízkych aj v budúcnosti.</w:t>
+      </w:r>
     </w:p>
     <w:p>
       <w:pPr>
@@ -3116,15 +3076,15 @@
           <w:numId w:val="0"/>
         </w:numPr>
       </w:pPr>
-      <w:bookmarkStart w:id="33" w:name="_Toc102191193"/>
-      <w:bookmarkStart w:id="34" w:name="_Toc165218392"/>
+      <w:bookmarkStart w:id="32" w:name="_Toc102191193"/>
+      <w:bookmarkStart w:id="33" w:name="_Toc165218392"/>
       <w:bookmarkEnd w:id="8"/>
       <w:r>
         <w:lastRenderedPageBreak/>
         <w:t>Zoznam použitej literatúry</w:t>
       </w:r>
+      <w:bookmarkEnd w:id="32"/>
       <w:bookmarkEnd w:id="33"/>
-      <w:bookmarkEnd w:id="34"/>
     </w:p>
     <w:p>
       <w:pPr>
